--- a/requisitos/Funcionario/AP_RegistrarEntrada.docx
+++ b/requisitos/Funcionario/AP_RegistrarEntrada.docx
@@ -9,11 +9,19 @@
           <w:lang w:val="pt-BR"/>
         </w:rPr>
       </w:pPr>
-      <w:r>
-        <w:rPr>
-          <w:lang w:val="pt-BR"/>
-        </w:rPr>
-        <w:t>Agile Parking</w:t>
+      <w:proofErr w:type="spellStart"/>
+      <w:r>
+        <w:rPr>
+          <w:lang w:val="pt-BR"/>
+        </w:rPr>
+        <w:t>Agile</w:t>
+      </w:r>
+      <w:proofErr w:type="spellEnd"/>
+      <w:r>
+        <w:rPr>
+          <w:lang w:val="pt-BR"/>
+        </w:rPr>
+        <w:t xml:space="preserve"> Parking</w:t>
       </w:r>
     </w:p>
     <w:p>
@@ -74,12 +82,28 @@
           <w:rFonts w:cs="Arial"/>
         </w:rPr>
       </w:pPr>
-      <w:r>
-        <w:rPr>
-          <w:rFonts w:cs="Arial"/>
-        </w:rPr>
-        <w:t>Descrição Resumida</w:t>
-      </w:r>
+      <w:proofErr w:type="spellStart"/>
+      <w:r>
+        <w:rPr>
+          <w:rFonts w:cs="Arial"/>
+        </w:rPr>
+        <w:t>Descrição</w:t>
+      </w:r>
+      <w:proofErr w:type="spellEnd"/>
+      <w:r>
+        <w:rPr>
+          <w:rFonts w:cs="Arial"/>
+        </w:rPr>
+        <w:t xml:space="preserve"> </w:t>
+      </w:r>
+      <w:proofErr w:type="spellStart"/>
+      <w:r>
+        <w:rPr>
+          <w:rFonts w:cs="Arial"/>
+        </w:rPr>
+        <w:t>Resumida</w:t>
+      </w:r>
+      <w:proofErr w:type="spellEnd"/>
     </w:p>
     <w:p>
       <w:pPr>
@@ -98,8 +122,48 @@
           <w:szCs w:val="20"/>
           <w:lang w:val="pt-BR"/>
         </w:rPr>
-        <w:t>Este caso de uso possibilita que o ator funcionário cadastre um estacionamento no sistema Agile Parking.</w:t>
-      </w:r>
+        <w:t xml:space="preserve">    </w:t>
+      </w:r>
+      <w:r>
+        <w:rPr>
+          <w:rFonts w:ascii="Arial" w:hAnsi="Arial" w:cs="Arial"/>
+          <w:sz w:val="20"/>
+          <w:szCs w:val="20"/>
+          <w:lang w:val="pt-BR"/>
+        </w:rPr>
+        <w:t xml:space="preserve">Este caso de uso possibilita que o ator funcionário cadastre um estacionamento no sistema </w:t>
+      </w:r>
+      <w:proofErr w:type="spellStart"/>
+      <w:r>
+        <w:rPr>
+          <w:rFonts w:ascii="Arial" w:hAnsi="Arial" w:cs="Arial"/>
+          <w:sz w:val="20"/>
+          <w:szCs w:val="20"/>
+          <w:lang w:val="pt-BR"/>
+        </w:rPr>
+        <w:t>Agile</w:t>
+      </w:r>
+      <w:proofErr w:type="spellEnd"/>
+      <w:r>
+        <w:rPr>
+          <w:rFonts w:ascii="Arial" w:hAnsi="Arial" w:cs="Arial"/>
+          <w:sz w:val="20"/>
+          <w:szCs w:val="20"/>
+          <w:lang w:val="pt-BR"/>
+        </w:rPr>
+        <w:t xml:space="preserve"> Parking.</w:t>
+      </w:r>
+    </w:p>
+    <w:p>
+      <w:pPr>
+        <w:ind w:firstLine="432"/>
+        <w:rPr>
+          <w:rFonts w:ascii="Arial" w:hAnsi="Arial" w:cs="Arial"/>
+          <w:sz w:val="20"/>
+          <w:szCs w:val="20"/>
+          <w:lang w:val="pt-BR"/>
+        </w:rPr>
+      </w:pPr>
     </w:p>
     <w:p>
       <w:pPr>
@@ -108,12 +172,28 @@
           <w:rFonts w:cs="Arial"/>
         </w:rPr>
       </w:pPr>
-      <w:r>
-        <w:rPr>
-          <w:rFonts w:cs="Arial"/>
-        </w:rPr>
-        <w:t>Descrição dos Atores</w:t>
-      </w:r>
+      <w:proofErr w:type="spellStart"/>
+      <w:r>
+        <w:rPr>
+          <w:rFonts w:cs="Arial"/>
+        </w:rPr>
+        <w:t>Descrição</w:t>
+      </w:r>
+      <w:proofErr w:type="spellEnd"/>
+      <w:r>
+        <w:rPr>
+          <w:rFonts w:cs="Arial"/>
+        </w:rPr>
+        <w:t xml:space="preserve"> dos </w:t>
+      </w:r>
+      <w:proofErr w:type="spellStart"/>
+      <w:r>
+        <w:rPr>
+          <w:rFonts w:cs="Arial"/>
+        </w:rPr>
+        <w:t>Atores</w:t>
+      </w:r>
+      <w:proofErr w:type="spellEnd"/>
     </w:p>
     <w:p>
       <w:pPr>
@@ -128,6 +208,14 @@
           <w:rFonts w:cs="Arial"/>
           <w:b w:val="0"/>
         </w:rPr>
+        <w:t xml:space="preserve">  </w:t>
+      </w:r>
+      <w:proofErr w:type="spellStart"/>
+      <w:r>
+        <w:rPr>
+          <w:rFonts w:cs="Arial"/>
+          <w:b w:val="0"/>
+        </w:rPr>
         <w:t>Funcion</w:t>
       </w:r>
       <w:r>
@@ -135,7 +223,15 @@
           <w:rFonts w:cs="Arial"/>
           <w:b w:val="0"/>
         </w:rPr>
-        <w:t xml:space="preserve">ário </w:t>
+        <w:t>ário</w:t>
+      </w:r>
+      <w:proofErr w:type="spellEnd"/>
+      <w:r>
+        <w:rPr>
+          <w:rFonts w:cs="Arial"/>
+          <w:b w:val="0"/>
+        </w:rPr>
+        <w:t xml:space="preserve"> </w:t>
       </w:r>
     </w:p>
     <w:p>
@@ -195,7 +291,36 @@
           <w:szCs w:val="20"/>
           <w:lang w:val="pt-BR"/>
         </w:rPr>
-        <w:t>O usuário deve estar logado.</w:t>
+        <w:t xml:space="preserve">  </w:t>
+      </w:r>
+      <w:r>
+        <w:rPr>
+          <w:rFonts w:ascii="Arial" w:hAnsi="Arial" w:cs="Arial"/>
+          <w:sz w:val="20"/>
+          <w:szCs w:val="20"/>
+          <w:lang w:val="pt-BR"/>
+        </w:rPr>
+        <w:t xml:space="preserve">O usuário deve estar </w:t>
+      </w:r>
+      <w:proofErr w:type="spellStart"/>
+      <w:r>
+        <w:rPr>
+          <w:rFonts w:ascii="Arial" w:hAnsi="Arial" w:cs="Arial"/>
+          <w:sz w:val="20"/>
+          <w:szCs w:val="20"/>
+          <w:lang w:val="pt-BR"/>
+        </w:rPr>
+        <w:t>logado</w:t>
+      </w:r>
+      <w:proofErr w:type="spellEnd"/>
+      <w:r>
+        <w:rPr>
+          <w:rFonts w:ascii="Arial" w:hAnsi="Arial" w:cs="Arial"/>
+          <w:sz w:val="20"/>
+          <w:szCs w:val="20"/>
+          <w:lang w:val="pt-BR"/>
+        </w:rPr>
+        <w:t>.</w:t>
       </w:r>
     </w:p>
     <w:p>
@@ -252,7 +377,36 @@
           <w:szCs w:val="20"/>
           <w:lang w:val="pt-BR"/>
         </w:rPr>
-        <w:t>Este caso de uso inicia quando o ator funcionário tenta registrar a entrada de um veiculo no estacionamento.</w:t>
+        <w:t xml:space="preserve">             </w:t>
+      </w:r>
+      <w:r>
+        <w:rPr>
+          <w:rFonts w:ascii="Arial" w:hAnsi="Arial" w:cs="Arial"/>
+          <w:sz w:val="20"/>
+          <w:szCs w:val="20"/>
+          <w:lang w:val="pt-BR"/>
+        </w:rPr>
+        <w:t xml:space="preserve">Este caso de uso inicia quando o ator funcionário tenta registrar a entrada de um </w:t>
+      </w:r>
+      <w:proofErr w:type="spellStart"/>
+      <w:r>
+        <w:rPr>
+          <w:rFonts w:ascii="Arial" w:hAnsi="Arial" w:cs="Arial"/>
+          <w:sz w:val="20"/>
+          <w:szCs w:val="20"/>
+          <w:lang w:val="pt-BR"/>
+        </w:rPr>
+        <w:t>veiculo</w:t>
+      </w:r>
+      <w:proofErr w:type="spellEnd"/>
+      <w:r>
+        <w:rPr>
+          <w:rFonts w:ascii="Arial" w:hAnsi="Arial" w:cs="Arial"/>
+          <w:sz w:val="20"/>
+          <w:szCs w:val="20"/>
+          <w:lang w:val="pt-BR"/>
+        </w:rPr>
+        <w:t xml:space="preserve"> no estacionamento.</w:t>
       </w:r>
     </w:p>
     <w:p>
@@ -332,7 +486,23 @@
           <w:rFonts w:cs="Arial"/>
           <w:lang w:val="pt-BR"/>
         </w:rPr>
-        <w:t>O ator preenche o campo placa do veiculo;</w:t>
+        <w:t xml:space="preserve">O ator preenche o campo placa do </w:t>
+      </w:r>
+      <w:proofErr w:type="spellStart"/>
+      <w:r>
+        <w:rPr>
+          <w:rFonts w:cs="Arial"/>
+          <w:lang w:val="pt-BR"/>
+        </w:rPr>
+        <w:t>veiculo</w:t>
+      </w:r>
+      <w:proofErr w:type="spellEnd"/>
+      <w:r>
+        <w:rPr>
+          <w:rFonts w:cs="Arial"/>
+          <w:lang w:val="pt-BR"/>
+        </w:rPr>
+        <w:t>;</w:t>
       </w:r>
     </w:p>
     <w:p>
@@ -358,7 +528,27 @@
           <w:sz w:val="20"/>
           <w:lang w:val="pt-BR"/>
         </w:rPr>
-        <w:t>4.1.4     O sistema retorna os dados do cliente cadastrado com o veiculo, e pede confirmação; [A1]</w:t>
+        <w:t xml:space="preserve">4.1.4     O sistema retorna os dados do cliente cadastrado com o </w:t>
+      </w:r>
+      <w:proofErr w:type="spellStart"/>
+      <w:r>
+        <w:rPr>
+          <w:rFonts w:cs="Arial"/>
+          <w:b w:val="0"/>
+          <w:sz w:val="20"/>
+          <w:lang w:val="pt-BR"/>
+        </w:rPr>
+        <w:t>veiculo</w:t>
+      </w:r>
+      <w:proofErr w:type="spellEnd"/>
+      <w:r>
+        <w:rPr>
+          <w:rFonts w:cs="Arial"/>
+          <w:b w:val="0"/>
+          <w:sz w:val="20"/>
+          <w:lang w:val="pt-BR"/>
+        </w:rPr>
+        <w:t>, e pede confirmação; [A1]</w:t>
       </w:r>
     </w:p>
     <w:p>
@@ -398,7 +588,23 @@
           <w:rFonts w:cs="Arial"/>
           <w:lang w:val="pt-BR"/>
         </w:rPr>
-        <w:t>O sistema retorna o registro da entrada do veiculo e imprime um comprovante de entrada;</w:t>
+        <w:t xml:space="preserve">O sistema retorna o registro da entrada do </w:t>
+      </w:r>
+      <w:proofErr w:type="spellStart"/>
+      <w:r>
+        <w:rPr>
+          <w:rFonts w:cs="Arial"/>
+          <w:lang w:val="pt-BR"/>
+        </w:rPr>
+        <w:t>veiculo</w:t>
+      </w:r>
+      <w:proofErr w:type="spellEnd"/>
+      <w:r>
+        <w:rPr>
+          <w:rFonts w:cs="Arial"/>
+          <w:lang w:val="pt-BR"/>
+        </w:rPr>
+        <w:t xml:space="preserve"> e imprime um comprovante de entrada;</w:t>
       </w:r>
     </w:p>
     <w:p>
@@ -524,7 +730,25 @@
           <w:sz w:val="20"/>
           <w:szCs w:val="20"/>
         </w:rPr>
-        <w:t xml:space="preserve">Após informar a opção desejada, um dos subfluxos abaixo é executado: </w:t>
+        <w:t xml:space="preserve">Após informar a opção desejada, um dos </w:t>
+      </w:r>
+      <w:proofErr w:type="spellStart"/>
+      <w:r>
+        <w:rPr>
+          <w:rFonts w:ascii="Arial" w:hAnsi="Arial" w:cs="Arial"/>
+          <w:sz w:val="20"/>
+          <w:szCs w:val="20"/>
+        </w:rPr>
+        <w:t>subfluxos</w:t>
+      </w:r>
+      <w:proofErr w:type="spellEnd"/>
+      <w:r>
+        <w:rPr>
+          <w:rFonts w:ascii="Arial" w:hAnsi="Arial" w:cs="Arial"/>
+          <w:sz w:val="20"/>
+          <w:szCs w:val="20"/>
+        </w:rPr>
+        <w:t xml:space="preserve"> abaixo é executado: </w:t>
       </w:r>
     </w:p>
     <w:p>
@@ -565,7 +789,27 @@
           <w:szCs w:val="20"/>
           <w:lang w:val="pt-BR"/>
         </w:rPr>
-        <w:t xml:space="preserve">o subfluxo </w:t>
+        <w:t xml:space="preserve">o </w:t>
+      </w:r>
+      <w:proofErr w:type="spellStart"/>
+      <w:r>
+        <w:rPr>
+          <w:rFonts w:ascii="Arial" w:hAnsi="Arial" w:cs="Arial"/>
+          <w:sz w:val="20"/>
+          <w:szCs w:val="20"/>
+          <w:lang w:val="pt-BR"/>
+        </w:rPr>
+        <w:t>subfluxo</w:t>
+      </w:r>
+      <w:proofErr w:type="spellEnd"/>
+      <w:r>
+        <w:rPr>
+          <w:rFonts w:ascii="Arial" w:hAnsi="Arial" w:cs="Arial"/>
+          <w:sz w:val="20"/>
+          <w:szCs w:val="20"/>
+          <w:lang w:val="pt-BR"/>
+        </w:rPr>
+        <w:t xml:space="preserve"> </w:t>
       </w:r>
       <w:r>
         <w:rPr>
@@ -615,7 +859,27 @@
           <w:szCs w:val="20"/>
           <w:lang w:val="pt-BR"/>
         </w:rPr>
-        <w:t xml:space="preserve">Se o ator seleciona “Confirmar Registro/Adicionar Cliente” o subfluxo </w:t>
+        <w:t xml:space="preserve">Se o ator seleciona “Confirmar Registro/Adicionar Cliente” o </w:t>
+      </w:r>
+      <w:proofErr w:type="spellStart"/>
+      <w:r>
+        <w:rPr>
+          <w:rFonts w:ascii="Arial" w:hAnsi="Arial" w:cs="Arial"/>
+          <w:sz w:val="20"/>
+          <w:szCs w:val="20"/>
+          <w:lang w:val="pt-BR"/>
+        </w:rPr>
+        <w:t>subfluxo</w:t>
+      </w:r>
+      <w:proofErr w:type="spellEnd"/>
+      <w:r>
+        <w:rPr>
+          <w:rFonts w:ascii="Arial" w:hAnsi="Arial" w:cs="Arial"/>
+          <w:sz w:val="20"/>
+          <w:szCs w:val="20"/>
+          <w:lang w:val="pt-BR"/>
+        </w:rPr>
+        <w:t xml:space="preserve"> </w:t>
       </w:r>
       <w:r>
         <w:rPr>
@@ -648,6 +912,7 @@
           <w:szCs w:val="20"/>
         </w:rPr>
       </w:pPr>
+      <w:proofErr w:type="spellStart"/>
       <w:r>
         <w:rPr>
           <w:rFonts w:ascii="Arial" w:hAnsi="Arial" w:cs="Arial"/>
@@ -655,15 +920,76 @@
           <w:sz w:val="20"/>
           <w:szCs w:val="20"/>
         </w:rPr>
-        <w:t>Confirmar Registro de Não Cliente</w:t>
-      </w:r>
+        <w:t>Confirmar</w:t>
+      </w:r>
+      <w:proofErr w:type="spellEnd"/>
+      <w:r>
+        <w:rPr>
+          <w:rFonts w:ascii="Arial" w:hAnsi="Arial" w:cs="Arial"/>
+          <w:b/>
+          <w:sz w:val="20"/>
+          <w:szCs w:val="20"/>
+        </w:rPr>
+        <w:t xml:space="preserve"> </w:t>
+      </w:r>
+      <w:proofErr w:type="spellStart"/>
+      <w:r>
+        <w:rPr>
+          <w:rFonts w:ascii="Arial" w:hAnsi="Arial" w:cs="Arial"/>
+          <w:b/>
+          <w:sz w:val="20"/>
+          <w:szCs w:val="20"/>
+        </w:rPr>
+        <w:t>Registro</w:t>
+      </w:r>
+      <w:proofErr w:type="spellEnd"/>
+      <w:r>
+        <w:rPr>
+          <w:rFonts w:ascii="Arial" w:hAnsi="Arial" w:cs="Arial"/>
+          <w:b/>
+          <w:sz w:val="20"/>
+          <w:szCs w:val="20"/>
+        </w:rPr>
+        <w:t xml:space="preserve"> de </w:t>
+      </w:r>
+      <w:proofErr w:type="spellStart"/>
+      <w:r>
+        <w:rPr>
+          <w:rFonts w:ascii="Arial" w:hAnsi="Arial" w:cs="Arial"/>
+          <w:b/>
+          <w:sz w:val="20"/>
+          <w:szCs w:val="20"/>
+        </w:rPr>
+        <w:t>Não</w:t>
+      </w:r>
+      <w:proofErr w:type="spellEnd"/>
+      <w:r>
+        <w:rPr>
+          <w:rFonts w:ascii="Arial" w:hAnsi="Arial" w:cs="Arial"/>
+          <w:b/>
+          <w:sz w:val="20"/>
+          <w:szCs w:val="20"/>
+        </w:rPr>
+        <w:t xml:space="preserve"> </w:t>
+      </w:r>
+      <w:proofErr w:type="spellStart"/>
+      <w:r>
+        <w:rPr>
+          <w:rFonts w:ascii="Arial" w:hAnsi="Arial" w:cs="Arial"/>
+          <w:b/>
+          <w:sz w:val="20"/>
+          <w:szCs w:val="20"/>
+        </w:rPr>
+        <w:t>Cliente</w:t>
+      </w:r>
+      <w:proofErr w:type="spellEnd"/>
     </w:p>
     <w:p>
       <w:pPr>
         <w:pStyle w:val="PargrafodaLista"/>
         <w:numPr>
           <w:ilvl w:val="0"/>
-          <w:numId w:val="12"/>
+          <w:numId w:val="17"/>
         </w:numPr>
         <w:spacing w:line="276" w:lineRule="auto"/>
         <w:rPr>
@@ -680,6 +1006,7 @@
           <w:szCs w:val="20"/>
           <w:lang w:val="pt-BR"/>
         </w:rPr>
+        <w:lastRenderedPageBreak/>
         <w:t>O sistema registra a entrada e imprime um comprovante.</w:t>
       </w:r>
     </w:p>
@@ -690,8 +1017,6 @@
           <w:lang w:val="pt-BR"/>
         </w:rPr>
       </w:pPr>
-      <w:bookmarkStart w:id="0" w:name="_GoBack"/>
-      <w:bookmarkEnd w:id="0"/>
     </w:p>
     <w:p>
       <w:pPr>
@@ -703,6 +1028,7 @@
           <w:szCs w:val="20"/>
         </w:rPr>
       </w:pPr>
+      <w:proofErr w:type="spellStart"/>
       <w:r>
         <w:rPr>
           <w:rFonts w:ascii="Arial" w:hAnsi="Arial" w:cs="Arial"/>
@@ -710,15 +1036,76 @@
           <w:sz w:val="20"/>
           <w:szCs w:val="20"/>
         </w:rPr>
-        <w:t>Confirmar Registro/Adicionar Cliente</w:t>
-      </w:r>
+        <w:t>Confirmar</w:t>
+      </w:r>
+      <w:proofErr w:type="spellEnd"/>
+      <w:r>
+        <w:rPr>
+          <w:rFonts w:ascii="Arial" w:hAnsi="Arial" w:cs="Arial"/>
+          <w:b/>
+          <w:sz w:val="20"/>
+          <w:szCs w:val="20"/>
+        </w:rPr>
+        <w:t xml:space="preserve"> </w:t>
+      </w:r>
+      <w:proofErr w:type="spellStart"/>
+      <w:r>
+        <w:rPr>
+          <w:rFonts w:ascii="Arial" w:hAnsi="Arial" w:cs="Arial"/>
+          <w:b/>
+          <w:sz w:val="20"/>
+          <w:szCs w:val="20"/>
+        </w:rPr>
+        <w:t>Registro</w:t>
+      </w:r>
+      <w:proofErr w:type="spellEnd"/>
+      <w:r>
+        <w:rPr>
+          <w:rFonts w:ascii="Arial" w:hAnsi="Arial" w:cs="Arial"/>
+          <w:b/>
+          <w:sz w:val="20"/>
+          <w:szCs w:val="20"/>
+        </w:rPr>
+        <w:t>/</w:t>
+      </w:r>
+      <w:proofErr w:type="spellStart"/>
+      <w:r>
+        <w:rPr>
+          <w:rFonts w:ascii="Arial" w:hAnsi="Arial" w:cs="Arial"/>
+          <w:b/>
+          <w:sz w:val="20"/>
+          <w:szCs w:val="20"/>
+        </w:rPr>
+        <w:t>Adicionar</w:t>
+      </w:r>
+      <w:proofErr w:type="spellEnd"/>
+      <w:r>
+        <w:rPr>
+          <w:rFonts w:ascii="Arial" w:hAnsi="Arial" w:cs="Arial"/>
+          <w:b/>
+          <w:sz w:val="20"/>
+          <w:szCs w:val="20"/>
+        </w:rPr>
+        <w:t xml:space="preserve"> </w:t>
+      </w:r>
+      <w:proofErr w:type="spellStart"/>
+      <w:r>
+        <w:rPr>
+          <w:rFonts w:ascii="Arial" w:hAnsi="Arial" w:cs="Arial"/>
+          <w:b/>
+          <w:sz w:val="20"/>
+          <w:szCs w:val="20"/>
+        </w:rPr>
+        <w:t>Cliente</w:t>
+      </w:r>
+      <w:proofErr w:type="spellEnd"/>
     </w:p>
     <w:p>
       <w:pPr>
         <w:pStyle w:val="Default"/>
         <w:numPr>
           <w:ilvl w:val="0"/>
-          <w:numId w:val="13"/>
+          <w:numId w:val="18"/>
         </w:numPr>
         <w:rPr>
           <w:rFonts w:ascii="Arial" w:hAnsi="Arial" w:cs="Arial"/>
@@ -808,7 +1195,25 @@
           <w:sz w:val="20"/>
           <w:szCs w:val="20"/>
         </w:rPr>
-        <w:t xml:space="preserve">- Rg </w:t>
+        <w:t xml:space="preserve">- </w:t>
+      </w:r>
+      <w:proofErr w:type="spellStart"/>
+      <w:r>
+        <w:rPr>
+          <w:rFonts w:ascii="Arial" w:hAnsi="Arial" w:cs="Arial"/>
+          <w:sz w:val="20"/>
+          <w:szCs w:val="20"/>
+        </w:rPr>
+        <w:t>Rg</w:t>
+      </w:r>
+      <w:proofErr w:type="spellEnd"/>
+      <w:r>
+        <w:rPr>
+          <w:rFonts w:ascii="Arial" w:hAnsi="Arial" w:cs="Arial"/>
+          <w:sz w:val="20"/>
+          <w:szCs w:val="20"/>
+        </w:rPr>
+        <w:t xml:space="preserve"> </w:t>
       </w:r>
     </w:p>
     <w:p>
@@ -871,39 +1276,53 @@
     <w:p>
       <w:pPr>
         <w:pStyle w:val="Default"/>
-        <w:ind w:firstLine="708"/>
-        <w:rPr>
-          <w:rFonts w:ascii="Arial" w:hAnsi="Arial" w:cs="Arial"/>
-          <w:sz w:val="20"/>
-          <w:szCs w:val="20"/>
-        </w:rPr>
-      </w:pPr>
-      <w:r>
-        <w:rPr>
-          <w:rFonts w:ascii="Arial" w:hAnsi="Arial" w:cs="Arial"/>
-          <w:sz w:val="20"/>
-          <w:szCs w:val="20"/>
-        </w:rPr>
-        <w:t>2.   O sistema gera um id para o Cliente. O cliente é adicionado ao sistema.</w:t>
+        <w:rPr>
+          <w:rFonts w:ascii="Arial" w:hAnsi="Arial" w:cs="Arial"/>
+          <w:sz w:val="20"/>
+          <w:szCs w:val="20"/>
+        </w:rPr>
+      </w:pPr>
+      <w:r>
+        <w:rPr>
+          <w:rFonts w:ascii="Arial" w:hAnsi="Arial" w:cs="Arial"/>
+          <w:sz w:val="20"/>
+          <w:szCs w:val="20"/>
+        </w:rPr>
+        <w:t xml:space="preserve">       2.   </w:t>
+      </w:r>
+      <w:r>
+        <w:rPr>
+          <w:rFonts w:ascii="Arial" w:hAnsi="Arial" w:cs="Arial"/>
+          <w:sz w:val="20"/>
+          <w:szCs w:val="20"/>
+        </w:rPr>
+        <w:t>O sistema gera um id para o Cliente. O cliente é adicionado ao sistema.</w:t>
       </w:r>
     </w:p>
     <w:p>
       <w:pPr>
         <w:pStyle w:val="Default"/>
-        <w:ind w:firstLine="708"/>
-        <w:rPr>
-          <w:rFonts w:ascii="Arial" w:hAnsi="Arial" w:cs="Arial"/>
-          <w:sz w:val="20"/>
-          <w:szCs w:val="20"/>
-        </w:rPr>
-      </w:pPr>
-      <w:r>
-        <w:rPr>
-          <w:rFonts w:ascii="Arial" w:hAnsi="Arial" w:cs="Arial"/>
-          <w:sz w:val="20"/>
-          <w:szCs w:val="20"/>
-        </w:rPr>
-        <w:t xml:space="preserve">3.   O sistema registra a entrada do novo cliente. </w:t>
+        <w:rPr>
+          <w:rFonts w:ascii="Arial" w:hAnsi="Arial" w:cs="Arial"/>
+          <w:sz w:val="20"/>
+          <w:szCs w:val="20"/>
+        </w:rPr>
+      </w:pPr>
+      <w:r>
+        <w:rPr>
+          <w:rFonts w:ascii="Arial" w:hAnsi="Arial" w:cs="Arial"/>
+          <w:sz w:val="20"/>
+          <w:szCs w:val="20"/>
+        </w:rPr>
+        <w:t xml:space="preserve">       3.   </w:t>
+      </w:r>
+      <w:r>
+        <w:rPr>
+          <w:rFonts w:ascii="Arial" w:hAnsi="Arial" w:cs="Arial"/>
+          <w:sz w:val="20"/>
+          <w:szCs w:val="20"/>
+        </w:rPr>
+        <w:t xml:space="preserve">O sistema registra a entrada do novo cliente. </w:t>
       </w:r>
     </w:p>
     <w:p>
@@ -972,21 +1391,31 @@
           <w:rFonts w:cs="Arial"/>
           <w:lang w:val="pt-BR"/>
         </w:rPr>
+        <w:t xml:space="preserve">   </w:t>
+      </w:r>
+      <w:r>
+        <w:rPr>
+          <w:rFonts w:cs="Arial"/>
+          <w:lang w:val="pt-BR"/>
+        </w:rPr>
         <w:t>Cenário 1</w:t>
       </w:r>
     </w:p>
     <w:p>
       <w:pPr>
         <w:pStyle w:val="Corpodetexto"/>
-        <w:numPr>
-          <w:ilvl w:val="0"/>
-          <w:numId w:val="2"/>
-        </w:numPr>
-        <w:rPr>
-          <w:rFonts w:ascii="Arial" w:hAnsi="Arial" w:cs="Arial"/>
-          <w:lang w:val="pt-BR"/>
-        </w:rPr>
-      </w:pPr>
+        <w:rPr>
+          <w:rFonts w:ascii="Arial" w:hAnsi="Arial" w:cs="Arial"/>
+          <w:lang w:val="pt-BR"/>
+        </w:rPr>
+      </w:pPr>
+      <w:r>
+        <w:rPr>
+          <w:rFonts w:ascii="Arial" w:hAnsi="Arial" w:cs="Arial"/>
+          <w:lang w:val="pt-BR"/>
+        </w:rPr>
+        <w:t xml:space="preserve"> </w:t>
+      </w:r>
       <w:r>
         <w:rPr>
           <w:rFonts w:ascii="Arial" w:hAnsi="Arial" w:cs="Arial"/>
@@ -1057,6 +1486,15 @@
           <w:szCs w:val="20"/>
           <w:lang w:val="pt-BR"/>
         </w:rPr>
+        <w:t xml:space="preserve">  </w:t>
+      </w:r>
+      <w:r>
+        <w:rPr>
+          <w:rFonts w:ascii="Arial" w:hAnsi="Arial" w:cs="Arial"/>
+          <w:sz w:val="20"/>
+          <w:szCs w:val="20"/>
+          <w:lang w:val="pt-BR"/>
+        </w:rPr>
         <w:t>Se o caso de uso for executado com sucesso, o registro da entrada é executado com sucesso.</w:t>
       </w:r>
     </w:p>
@@ -1118,17 +1556,8 @@
     </w:p>
     <w:p>
       <w:pPr>
-        <w:ind w:left="576"/>
-        <w:rPr>
-          <w:rFonts w:ascii="Arial" w:hAnsi="Arial" w:cs="Arial"/>
-          <w:b/>
-          <w:lang w:val="pt-BR"/>
-        </w:rPr>
-      </w:pPr>
-    </w:p>
-    <w:p>
-      <w:pPr>
         <w:pStyle w:val="Corpodetexto"/>
+        <w:ind w:left="0"/>
         <w:rPr>
           <w:rFonts w:ascii="Arial" w:hAnsi="Arial" w:cs="Arial"/>
           <w:lang w:val="pt-BR"/>
@@ -1172,20 +1601,6 @@
     <w:p>
       <w:pPr>
         <w:rPr>
-          <w:lang w:val="pt-BR"/>
-        </w:rPr>
-      </w:pPr>
-    </w:p>
-    <w:p>
-      <w:pPr>
-        <w:rPr>
-          <w:lang w:val="pt-BR"/>
-        </w:rPr>
-      </w:pPr>
-    </w:p>
-    <w:p>
-      <w:pPr>
-        <w:rPr>
           <w:rFonts w:ascii="Arial" w:hAnsi="Arial" w:cs="Arial"/>
           <w:lang w:val="pt-BR"/>
         </w:rPr>
@@ -1196,9 +1611,9 @@
           <w:lang w:val="pt-BR" w:eastAsia="pt-BR"/>
         </w:rPr>
         <w:drawing>
-          <wp:inline distT="0" distB="0" distL="0" distR="0">
-            <wp:extent cx="5691942" cy="3200400"/>
-            <wp:effectExtent l="0" t="0" r="4445" b="0"/>
+          <wp:inline distT="0" distB="0" distL="0" distR="0" wp14:anchorId="72EF2A69" wp14:editId="5C3AEE9C">
+            <wp:extent cx="5486400" cy="3085067"/>
+            <wp:effectExtent l="0" t="0" r="0" b="1270"/>
             <wp:docPr id="1" name="Imagem 1"/>
             <wp:cNvGraphicFramePr>
               <a:graphicFrameLocks xmlns:a="http://schemas.openxmlformats.org/drawingml/2006/main" noChangeAspect="1"/>
@@ -1211,7 +1626,7 @@
                     <pic:cNvPicPr/>
                   </pic:nvPicPr>
                   <pic:blipFill>
-                    <a:blip r:embed="rId7">
+                    <a:blip r:embed="rId7" cstate="print">
                       <a:extLst>
                         <a:ext uri="{28A0092B-C50C-407E-A947-70E740481C1C}">
                           <a14:useLocalDpi xmlns:a14="http://schemas.microsoft.com/office/drawing/2010/main" val="0"/>
@@ -1225,7 +1640,7 @@
                   <pic:spPr>
                     <a:xfrm>
                       <a:off x="0" y="0"/>
-                      <a:ext cx="5692939" cy="3200961"/>
+                      <a:ext cx="5486400" cy="3085067"/>
                     </a:xfrm>
                     <a:prstGeom prst="rect">
                       <a:avLst/>
@@ -1237,6 +1652,8 @@
           </wp:inline>
         </w:drawing>
       </w:r>
+      <w:bookmarkStart w:id="0" w:name="_GoBack"/>
+      <w:bookmarkEnd w:id="0"/>
     </w:p>
     <w:sectPr>
       <w:headerReference w:type="default" r:id="rId8"/>
@@ -1346,11 +1763,19 @@
               <w:sz w:val="20"/>
             </w:rPr>
           </w:pPr>
+          <w:proofErr w:type="spellStart"/>
           <w:r>
             <w:rPr>
               <w:sz w:val="20"/>
             </w:rPr>
-            <w:t xml:space="preserve">Página </w:t>
+            <w:t>Página</w:t>
+          </w:r>
+          <w:proofErr w:type="spellEnd"/>
+          <w:r>
+            <w:rPr>
+              <w:sz w:val="20"/>
+            </w:rPr>
+            <w:t xml:space="preserve"> </w:t>
           </w:r>
           <w:r>
             <w:rPr>
@@ -1375,7 +1800,7 @@
               <w:rStyle w:val="Nmerodepgina"/>
               <w:noProof/>
             </w:rPr>
-            <w:t>1</w:t>
+            <w:t>2</w:t>
           </w:r>
           <w:r>
             <w:rPr>
@@ -2061,6 +2486,95 @@
     </w:lvl>
   </w:abstractNum>
   <w:abstractNum w:abstractNumId="5">
+    <w:nsid w:val="201B5D18"/>
+    <w:multiLevelType w:val="hybridMultilevel"/>
+    <w:tmpl w:val="6E9CAE30"/>
+    <w:lvl w:ilvl="0" w:tplc="0416000F">
+      <w:start w:val="1"/>
+      <w:numFmt w:val="decimal"/>
+      <w:lvlText w:val="%1."/>
+      <w:lvlJc w:val="left"/>
+      <w:pPr>
+        <w:ind w:left="720" w:hanging="360"/>
+      </w:pPr>
+      <w:rPr>
+        <w:rFonts w:hint="default"/>
+      </w:rPr>
+    </w:lvl>
+    <w:lvl w:ilvl="1" w:tplc="04160019" w:tentative="1">
+      <w:start w:val="1"/>
+      <w:numFmt w:val="lowerLetter"/>
+      <w:lvlText w:val="%2."/>
+      <w:lvlJc w:val="left"/>
+      <w:pPr>
+        <w:ind w:left="1440" w:hanging="360"/>
+      </w:pPr>
+    </w:lvl>
+    <w:lvl w:ilvl="2" w:tplc="0416001B" w:tentative="1">
+      <w:start w:val="1"/>
+      <w:numFmt w:val="lowerRoman"/>
+      <w:lvlText w:val="%3."/>
+      <w:lvlJc w:val="right"/>
+      <w:pPr>
+        <w:ind w:left="2160" w:hanging="180"/>
+      </w:pPr>
+    </w:lvl>
+    <w:lvl w:ilvl="3" w:tplc="0416000F" w:tentative="1">
+      <w:start w:val="1"/>
+      <w:numFmt w:val="decimal"/>
+      <w:lvlText w:val="%4."/>
+      <w:lvlJc w:val="left"/>
+      <w:pPr>
+        <w:ind w:left="2880" w:hanging="360"/>
+      </w:pPr>
+    </w:lvl>
+    <w:lvl w:ilvl="4" w:tplc="04160019" w:tentative="1">
+      <w:start w:val="1"/>
+      <w:numFmt w:val="lowerLetter"/>
+      <w:lvlText w:val="%5."/>
+      <w:lvlJc w:val="left"/>
+      <w:pPr>
+        <w:ind w:left="3600" w:hanging="360"/>
+      </w:pPr>
+    </w:lvl>
+    <w:lvl w:ilvl="5" w:tplc="0416001B" w:tentative="1">
+      <w:start w:val="1"/>
+      <w:numFmt w:val="lowerRoman"/>
+      <w:lvlText w:val="%6."/>
+      <w:lvlJc w:val="right"/>
+      <w:pPr>
+        <w:ind w:left="4320" w:hanging="180"/>
+      </w:pPr>
+    </w:lvl>
+    <w:lvl w:ilvl="6" w:tplc="0416000F" w:tentative="1">
+      <w:start w:val="1"/>
+      <w:numFmt w:val="decimal"/>
+      <w:lvlText w:val="%7."/>
+      <w:lvlJc w:val="left"/>
+      <w:pPr>
+        <w:ind w:left="5040" w:hanging="360"/>
+      </w:pPr>
+    </w:lvl>
+    <w:lvl w:ilvl="7" w:tplc="04160019" w:tentative="1">
+      <w:start w:val="1"/>
+      <w:numFmt w:val="lowerLetter"/>
+      <w:lvlText w:val="%8."/>
+      <w:lvlJc w:val="left"/>
+      <w:pPr>
+        <w:ind w:left="5760" w:hanging="360"/>
+      </w:pPr>
+    </w:lvl>
+    <w:lvl w:ilvl="8" w:tplc="0416001B" w:tentative="1">
+      <w:start w:val="1"/>
+      <w:numFmt w:val="lowerRoman"/>
+      <w:lvlText w:val="%9."/>
+      <w:lvlJc w:val="right"/>
+      <w:pPr>
+        <w:ind w:left="6480" w:hanging="180"/>
+      </w:pPr>
+    </w:lvl>
+  </w:abstractNum>
+  <w:abstractNum w:abstractNumId="6">
     <w:nsid w:val="218E768C"/>
     <w:multiLevelType w:val="hybridMultilevel"/>
     <w:tmpl w:val="C8A261FE"/>
@@ -2149,7 +2663,96 @@
       </w:pPr>
     </w:lvl>
   </w:abstractNum>
-  <w:abstractNum w:abstractNumId="6">
+  <w:abstractNum w:abstractNumId="7">
+    <w:nsid w:val="27936929"/>
+    <w:multiLevelType w:val="hybridMultilevel"/>
+    <w:tmpl w:val="9A0673B0"/>
+    <w:lvl w:ilvl="0" w:tplc="0416000F">
+      <w:start w:val="1"/>
+      <w:numFmt w:val="decimal"/>
+      <w:lvlText w:val="%1."/>
+      <w:lvlJc w:val="left"/>
+      <w:pPr>
+        <w:ind w:left="720" w:hanging="360"/>
+      </w:pPr>
+      <w:rPr>
+        <w:rFonts w:hint="default"/>
+      </w:rPr>
+    </w:lvl>
+    <w:lvl w:ilvl="1" w:tplc="04160019" w:tentative="1">
+      <w:start w:val="1"/>
+      <w:numFmt w:val="lowerLetter"/>
+      <w:lvlText w:val="%2."/>
+      <w:lvlJc w:val="left"/>
+      <w:pPr>
+        <w:ind w:left="1440" w:hanging="360"/>
+      </w:pPr>
+    </w:lvl>
+    <w:lvl w:ilvl="2" w:tplc="0416001B" w:tentative="1">
+      <w:start w:val="1"/>
+      <w:numFmt w:val="lowerRoman"/>
+      <w:lvlText w:val="%3."/>
+      <w:lvlJc w:val="right"/>
+      <w:pPr>
+        <w:ind w:left="2160" w:hanging="180"/>
+      </w:pPr>
+    </w:lvl>
+    <w:lvl w:ilvl="3" w:tplc="0416000F" w:tentative="1">
+      <w:start w:val="1"/>
+      <w:numFmt w:val="decimal"/>
+      <w:lvlText w:val="%4."/>
+      <w:lvlJc w:val="left"/>
+      <w:pPr>
+        <w:ind w:left="2880" w:hanging="360"/>
+      </w:pPr>
+    </w:lvl>
+    <w:lvl w:ilvl="4" w:tplc="04160019" w:tentative="1">
+      <w:start w:val="1"/>
+      <w:numFmt w:val="lowerLetter"/>
+      <w:lvlText w:val="%5."/>
+      <w:lvlJc w:val="left"/>
+      <w:pPr>
+        <w:ind w:left="3600" w:hanging="360"/>
+      </w:pPr>
+    </w:lvl>
+    <w:lvl w:ilvl="5" w:tplc="0416001B" w:tentative="1">
+      <w:start w:val="1"/>
+      <w:numFmt w:val="lowerRoman"/>
+      <w:lvlText w:val="%6."/>
+      <w:lvlJc w:val="right"/>
+      <w:pPr>
+        <w:ind w:left="4320" w:hanging="180"/>
+      </w:pPr>
+    </w:lvl>
+    <w:lvl w:ilvl="6" w:tplc="0416000F" w:tentative="1">
+      <w:start w:val="1"/>
+      <w:numFmt w:val="decimal"/>
+      <w:lvlText w:val="%7."/>
+      <w:lvlJc w:val="left"/>
+      <w:pPr>
+        <w:ind w:left="5040" w:hanging="360"/>
+      </w:pPr>
+    </w:lvl>
+    <w:lvl w:ilvl="7" w:tplc="04160019" w:tentative="1">
+      <w:start w:val="1"/>
+      <w:numFmt w:val="lowerLetter"/>
+      <w:lvlText w:val="%8."/>
+      <w:lvlJc w:val="left"/>
+      <w:pPr>
+        <w:ind w:left="5760" w:hanging="360"/>
+      </w:pPr>
+    </w:lvl>
+    <w:lvl w:ilvl="8" w:tplc="0416001B" w:tentative="1">
+      <w:start w:val="1"/>
+      <w:numFmt w:val="lowerRoman"/>
+      <w:lvlText w:val="%9."/>
+      <w:lvlJc w:val="right"/>
+      <w:pPr>
+        <w:ind w:left="6480" w:hanging="180"/>
+      </w:pPr>
+    </w:lvl>
+  </w:abstractNum>
+  <w:abstractNum w:abstractNumId="8">
     <w:nsid w:val="2F7551C6"/>
     <w:multiLevelType w:val="hybridMultilevel"/>
     <w:tmpl w:val="CF1E6D68"/>
@@ -2235,7 +2838,7 @@
       </w:pPr>
     </w:lvl>
   </w:abstractNum>
-  <w:abstractNum w:abstractNumId="7">
+  <w:abstractNum w:abstractNumId="9">
     <w:nsid w:val="318E60BF"/>
     <w:multiLevelType w:val="hybridMultilevel"/>
     <w:tmpl w:val="8E56102C"/>
@@ -2348,7 +2951,7 @@
       </w:pPr>
     </w:lvl>
   </w:abstractNum>
-  <w:abstractNum w:abstractNumId="8">
+  <w:abstractNum w:abstractNumId="10">
     <w:nsid w:val="32981FB8"/>
     <w:multiLevelType w:val="hybridMultilevel"/>
     <w:tmpl w:val="3FEA4396"/>
@@ -2434,7 +3037,7 @@
       </w:pPr>
     </w:lvl>
   </w:abstractNum>
-  <w:abstractNum w:abstractNumId="9">
+  <w:abstractNum w:abstractNumId="11">
     <w:nsid w:val="4B234BAD"/>
     <w:multiLevelType w:val="hybridMultilevel"/>
     <w:tmpl w:val="345E482E"/>
@@ -2523,7 +3126,7 @@
       </w:pPr>
     </w:lvl>
   </w:abstractNum>
-  <w:abstractNum w:abstractNumId="10">
+  <w:abstractNum w:abstractNumId="12">
     <w:nsid w:val="4BAD7F4E"/>
     <w:multiLevelType w:val="hybridMultilevel"/>
     <w:tmpl w:val="0F90801C"/>
@@ -2609,7 +3212,7 @@
       </w:pPr>
     </w:lvl>
   </w:abstractNum>
-  <w:abstractNum w:abstractNumId="11">
+  <w:abstractNum w:abstractNumId="13">
     <w:nsid w:val="536927AD"/>
     <w:multiLevelType w:val="hybridMultilevel"/>
     <w:tmpl w:val="8A1CC4FE"/>
@@ -2699,7 +3302,7 @@
       </w:pPr>
     </w:lvl>
   </w:abstractNum>
-  <w:abstractNum w:abstractNumId="12">
+  <w:abstractNum w:abstractNumId="14">
     <w:nsid w:val="54D531D5"/>
     <w:multiLevelType w:val="hybridMultilevel"/>
     <w:tmpl w:val="CA8E347A"/>
@@ -2788,7 +3391,7 @@
       </w:pPr>
     </w:lvl>
   </w:abstractNum>
-  <w:abstractNum w:abstractNumId="13">
+  <w:abstractNum w:abstractNumId="15">
     <w:nsid w:val="55E90CC8"/>
     <w:multiLevelType w:val="hybridMultilevel"/>
     <w:tmpl w:val="5784C784"/>
@@ -2877,7 +3480,7 @@
       </w:pPr>
     </w:lvl>
   </w:abstractNum>
-  <w:abstractNum w:abstractNumId="14">
+  <w:abstractNum w:abstractNumId="16">
     <w:nsid w:val="6901208C"/>
     <w:multiLevelType w:val="hybridMultilevel"/>
     <w:tmpl w:val="07F45B5A"/>
@@ -2970,13 +3573,13 @@
     <w:abstractNumId w:val="0"/>
   </w:num>
   <w:num w:numId="2">
-    <w:abstractNumId w:val="7"/>
+    <w:abstractNumId w:val="9"/>
   </w:num>
   <w:num w:numId="3">
-    <w:abstractNumId w:val="5"/>
+    <w:abstractNumId w:val="6"/>
   </w:num>
   <w:num w:numId="4">
-    <w:abstractNumId w:val="8"/>
+    <w:abstractNumId w:val="10"/>
   </w:num>
   <w:num w:numId="5">
     <w:abstractNumId w:val="3"/>
@@ -2988,22 +3591,22 @@
     <w:abstractNumId w:val="4"/>
   </w:num>
   <w:num w:numId="8">
-    <w:abstractNumId w:val="6"/>
+    <w:abstractNumId w:val="8"/>
   </w:num>
   <w:num w:numId="9">
-    <w:abstractNumId w:val="10"/>
+    <w:abstractNumId w:val="12"/>
   </w:num>
   <w:num w:numId="10">
-    <w:abstractNumId w:val="12"/>
+    <w:abstractNumId w:val="14"/>
   </w:num>
   <w:num w:numId="11">
     <w:abstractNumId w:val="2"/>
   </w:num>
   <w:num w:numId="12">
-    <w:abstractNumId w:val="14"/>
+    <w:abstractNumId w:val="16"/>
   </w:num>
   <w:num w:numId="13">
-    <w:abstractNumId w:val="11"/>
+    <w:abstractNumId w:val="13"/>
   </w:num>
   <w:num w:numId="14">
     <w:abstractNumId w:val="0"/>
@@ -3018,10 +3621,16 @@
     </w:lvlOverride>
   </w:num>
   <w:num w:numId="15">
-    <w:abstractNumId w:val="13"/>
+    <w:abstractNumId w:val="15"/>
   </w:num>
   <w:num w:numId="16">
-    <w:abstractNumId w:val="9"/>
+    <w:abstractNumId w:val="11"/>
+  </w:num>
+  <w:num w:numId="17">
+    <w:abstractNumId w:val="7"/>
+  </w:num>
+  <w:num w:numId="18">
+    <w:abstractNumId w:val="5"/>
   </w:num>
 </w:numbering>
 </file>

--- a/requisitos/Funcionario/AP_RegistrarEntrada.docx
+++ b/requisitos/Funcionario/AP_RegistrarEntrada.docx
@@ -72,13 +72,31 @@
           <w:sz w:val="20"/>
         </w:rPr>
       </w:pPr>
+      <w:proofErr w:type="spellStart"/>
       <w:r>
         <w:rPr>
           <w:rFonts w:cs="Arial"/>
           <w:sz w:val="20"/>
         </w:rPr>
-        <w:t>Descrição Resumida</w:t>
-      </w:r>
+        <w:t>Descrição</w:t>
+      </w:r>
+      <w:proofErr w:type="spellEnd"/>
+      <w:r>
+        <w:rPr>
+          <w:rFonts w:cs="Arial"/>
+          <w:sz w:val="20"/>
+        </w:rPr>
+        <w:t xml:space="preserve"> </w:t>
+      </w:r>
+      <w:proofErr w:type="spellStart"/>
+      <w:r>
+        <w:rPr>
+          <w:rFonts w:cs="Arial"/>
+          <w:sz w:val="20"/>
+        </w:rPr>
+        <w:t>Resumida</w:t>
+      </w:r>
+      <w:proofErr w:type="spellEnd"/>
     </w:p>
     <w:p>
       <w:pPr>
@@ -106,13 +124,31 @@
           <w:sz w:val="20"/>
         </w:rPr>
       </w:pPr>
+      <w:proofErr w:type="spellStart"/>
       <w:r>
         <w:rPr>
           <w:rFonts w:cs="Arial"/>
           <w:sz w:val="20"/>
         </w:rPr>
-        <w:t>Descrição dos Atores</w:t>
-      </w:r>
+        <w:t>Descrição</w:t>
+      </w:r>
+      <w:proofErr w:type="spellEnd"/>
+      <w:r>
+        <w:rPr>
+          <w:rFonts w:cs="Arial"/>
+          <w:sz w:val="20"/>
+        </w:rPr>
+        <w:t xml:space="preserve"> dos </w:t>
+      </w:r>
+      <w:proofErr w:type="spellStart"/>
+      <w:r>
+        <w:rPr>
+          <w:rFonts w:cs="Arial"/>
+          <w:sz w:val="20"/>
+        </w:rPr>
+        <w:t>Atores</w:t>
+      </w:r>
+      <w:proofErr w:type="spellEnd"/>
     </w:p>
     <w:p>
       <w:pPr>
@@ -122,12 +158,14 @@
           <w:rFonts w:cs="Arial"/>
         </w:rPr>
       </w:pPr>
+      <w:proofErr w:type="spellStart"/>
       <w:r>
         <w:rPr>
           <w:rFonts w:cs="Arial"/>
         </w:rPr>
         <w:t>Funcionário</w:t>
       </w:r>
+      <w:proofErr w:type="spellEnd"/>
     </w:p>
     <w:p>
       <w:pPr>
@@ -223,7 +261,21 @@
           <w:rFonts w:ascii="Arial" w:hAnsi="Arial" w:cs="Arial"/>
           <w:lang w:val="pt-BR"/>
         </w:rPr>
-        <w:t>tenta registrar a entrada de um veiculo no estacionamento;</w:t>
+        <w:t xml:space="preserve">tenta registrar a entrada de um </w:t>
+      </w:r>
+      <w:r>
+        <w:rPr>
+          <w:rFonts w:ascii="Arial" w:hAnsi="Arial" w:cs="Arial"/>
+          <w:lang w:val="pt-BR"/>
+        </w:rPr>
+        <w:t>veículo</w:t>
+      </w:r>
+      <w:r>
+        <w:rPr>
+          <w:rFonts w:ascii="Arial" w:hAnsi="Arial" w:cs="Arial"/>
+          <w:lang w:val="pt-BR"/>
+        </w:rPr>
+        <w:t xml:space="preserve"> no estacionamento;</w:t>
       </w:r>
     </w:p>
     <w:p>
@@ -286,7 +338,21 @@
           <w:rFonts w:ascii="Arial" w:hAnsi="Arial" w:cs="Arial"/>
           <w:lang w:val="pt-BR"/>
         </w:rPr>
-        <w:t>O ator preenche o campo “Placa do veiculo”;</w:t>
+        <w:t xml:space="preserve">O ator preenche o campo “Placa do </w:t>
+      </w:r>
+      <w:r>
+        <w:rPr>
+          <w:rFonts w:ascii="Arial" w:hAnsi="Arial" w:cs="Arial"/>
+          <w:lang w:val="pt-BR"/>
+        </w:rPr>
+        <w:t>veículo</w:t>
+      </w:r>
+      <w:r>
+        <w:rPr>
+          <w:rFonts w:ascii="Arial" w:hAnsi="Arial" w:cs="Arial"/>
+          <w:lang w:val="pt-BR"/>
+        </w:rPr>
+        <w:t>”;</w:t>
       </w:r>
       <w:r>
         <w:rPr>
@@ -321,7 +387,21 @@
           <w:rFonts w:ascii="Arial" w:hAnsi="Arial" w:cs="Arial"/>
           <w:lang w:val="pt-BR"/>
         </w:rPr>
-        <w:t>do cliente cadastrado com o veiculo e pede confirmação;</w:t>
+        <w:t xml:space="preserve">do cliente cadastrado com o </w:t>
+      </w:r>
+      <w:r>
+        <w:rPr>
+          <w:rFonts w:ascii="Arial" w:hAnsi="Arial" w:cs="Arial"/>
+          <w:lang w:val="pt-BR"/>
+        </w:rPr>
+        <w:t>veículo</w:t>
+      </w:r>
+      <w:r>
+        <w:rPr>
+          <w:rFonts w:ascii="Arial" w:hAnsi="Arial" w:cs="Arial"/>
+          <w:lang w:val="pt-BR"/>
+        </w:rPr>
+        <w:t xml:space="preserve"> e pede confirmação;</w:t>
       </w:r>
     </w:p>
     <w:p>
@@ -363,7 +443,21 @@
           <w:rFonts w:ascii="Arial" w:hAnsi="Arial" w:cs="Arial"/>
           <w:lang w:val="pt-BR"/>
         </w:rPr>
-        <w:t>O sistema confirma o registro da entrada do veiculo e imprime um comprovante de entrada;</w:t>
+        <w:t xml:space="preserve">O sistema confirma o registro da entrada do </w:t>
+      </w:r>
+      <w:r>
+        <w:rPr>
+          <w:rFonts w:ascii="Arial" w:hAnsi="Arial" w:cs="Arial"/>
+          <w:lang w:val="pt-BR"/>
+        </w:rPr>
+        <w:t>veículo</w:t>
+      </w:r>
+      <w:r>
+        <w:rPr>
+          <w:rFonts w:ascii="Arial" w:hAnsi="Arial" w:cs="Arial"/>
+          <w:lang w:val="pt-BR"/>
+        </w:rPr>
+        <w:t xml:space="preserve"> e imprime um comprovante de entrada;</w:t>
       </w:r>
     </w:p>
     <w:p>
@@ -403,13 +497,31 @@
           <w:sz w:val="20"/>
         </w:rPr>
       </w:pPr>
+      <w:proofErr w:type="spellStart"/>
       <w:r>
         <w:rPr>
           <w:rFonts w:cs="Arial"/>
           <w:sz w:val="20"/>
         </w:rPr>
-        <w:t>Fluxos Alternativos</w:t>
-      </w:r>
+        <w:t>Fluxos</w:t>
+      </w:r>
+      <w:proofErr w:type="spellEnd"/>
+      <w:r>
+        <w:rPr>
+          <w:rFonts w:cs="Arial"/>
+          <w:sz w:val="20"/>
+        </w:rPr>
+        <w:t xml:space="preserve"> </w:t>
+      </w:r>
+      <w:proofErr w:type="spellStart"/>
+      <w:r>
+        <w:rPr>
+          <w:rFonts w:cs="Arial"/>
+          <w:sz w:val="20"/>
+        </w:rPr>
+        <w:t>Alternativos</w:t>
+      </w:r>
+      <w:proofErr w:type="spellEnd"/>
     </w:p>
     <w:p>
       <w:pPr>
@@ -419,11 +531,33 @@
           <w:rFonts w:cs="Arial"/>
         </w:rPr>
       </w:pPr>
-      <w:r>
-        <w:rPr>
-          <w:rFonts w:cs="Arial"/>
-        </w:rPr>
-        <w:t>Fluxo Alternativo 1</w:t>
+      <w:proofErr w:type="spellStart"/>
+      <w:r>
+        <w:rPr>
+          <w:rFonts w:cs="Arial"/>
+        </w:rPr>
+        <w:t>Fluxo</w:t>
+      </w:r>
+      <w:proofErr w:type="spellEnd"/>
+      <w:r>
+        <w:rPr>
+          <w:rFonts w:cs="Arial"/>
+        </w:rPr>
+        <w:t xml:space="preserve"> </w:t>
+      </w:r>
+      <w:proofErr w:type="spellStart"/>
+      <w:r>
+        <w:rPr>
+          <w:rFonts w:cs="Arial"/>
+        </w:rPr>
+        <w:t>Alternativo</w:t>
+      </w:r>
+      <w:proofErr w:type="spellEnd"/>
+      <w:r>
+        <w:rPr>
+          <w:rFonts w:cs="Arial"/>
+        </w:rPr>
+        <w:t xml:space="preserve"> 1</w:t>
       </w:r>
     </w:p>
     <w:p>
@@ -461,7 +595,23 @@
           <w:rFonts w:ascii="Arial" w:hAnsi="Arial" w:cs="Arial"/>
           <w:lang w:val="pt-BR"/>
         </w:rPr>
-        <w:t>ator digitar uma placa de um veiculo não cadastrado</w:t>
+        <w:t xml:space="preserve">ator digitar uma placa de um </w:t>
+      </w:r>
+      <w:proofErr w:type="spellStart"/>
+      <w:r>
+        <w:rPr>
+          <w:rFonts w:ascii="Arial" w:hAnsi="Arial" w:cs="Arial"/>
+          <w:lang w:val="pt-BR"/>
+        </w:rPr>
+        <w:t>veiculo</w:t>
+      </w:r>
+      <w:proofErr w:type="spellEnd"/>
+      <w:r>
+        <w:rPr>
+          <w:rFonts w:ascii="Arial" w:hAnsi="Arial" w:cs="Arial"/>
+          <w:lang w:val="pt-BR"/>
+        </w:rPr>
+        <w:t xml:space="preserve"> não cadastrado</w:t>
       </w:r>
       <w:r>
         <w:rPr>
@@ -540,7 +690,23 @@
           <w:rFonts w:ascii="Arial" w:hAnsi="Arial" w:cs="Arial"/>
           <w:lang w:val="pt-BR"/>
         </w:rPr>
-        <w:t>Após informar a opção desejada, um dos subfluxos abaixo é executado;</w:t>
+        <w:t xml:space="preserve">Após informar a opção desejada, um dos </w:t>
+      </w:r>
+      <w:proofErr w:type="spellStart"/>
+      <w:r>
+        <w:rPr>
+          <w:rFonts w:ascii="Arial" w:hAnsi="Arial" w:cs="Arial"/>
+          <w:lang w:val="pt-BR"/>
+        </w:rPr>
+        <w:t>subfluxos</w:t>
+      </w:r>
+      <w:proofErr w:type="spellEnd"/>
+      <w:r>
+        <w:rPr>
+          <w:rFonts w:ascii="Arial" w:hAnsi="Arial" w:cs="Arial"/>
+          <w:lang w:val="pt-BR"/>
+        </w:rPr>
+        <w:t xml:space="preserve"> abaixo é executado;</w:t>
       </w:r>
     </w:p>
     <w:p>
@@ -558,7 +724,23 @@
           <w:rFonts w:ascii="Arial" w:hAnsi="Arial" w:cs="Arial"/>
           <w:lang w:val="pt-BR"/>
         </w:rPr>
-        <w:t xml:space="preserve">Se o ator selecionar “Confirmar Registro de não Cliente” o subfluxo </w:t>
+        <w:t xml:space="preserve">Se o ator selecionar “Confirmar Registro de não Cliente” o </w:t>
+      </w:r>
+      <w:proofErr w:type="spellStart"/>
+      <w:r>
+        <w:rPr>
+          <w:rFonts w:ascii="Arial" w:hAnsi="Arial" w:cs="Arial"/>
+          <w:lang w:val="pt-BR"/>
+        </w:rPr>
+        <w:t>subfluxo</w:t>
+      </w:r>
+      <w:proofErr w:type="spellEnd"/>
+      <w:r>
+        <w:rPr>
+          <w:rFonts w:ascii="Arial" w:hAnsi="Arial" w:cs="Arial"/>
+          <w:lang w:val="pt-BR"/>
+        </w:rPr>
+        <w:t xml:space="preserve"> </w:t>
       </w:r>
       <w:r>
         <w:rPr>
@@ -606,7 +788,23 @@
           <w:rFonts w:ascii="Arial" w:hAnsi="Arial" w:cs="Arial"/>
           <w:lang w:val="pt-BR"/>
         </w:rPr>
-        <w:t xml:space="preserve">o ator selecionar “Confirmar Registro/Adicionar Cliente” o subfluxo </w:t>
+        <w:t xml:space="preserve">o ator selecionar “Confirmar Registro/Adicionar Cliente” o </w:t>
+      </w:r>
+      <w:proofErr w:type="spellStart"/>
+      <w:r>
+        <w:rPr>
+          <w:rFonts w:ascii="Arial" w:hAnsi="Arial" w:cs="Arial"/>
+          <w:lang w:val="pt-BR"/>
+        </w:rPr>
+        <w:t>subfluxo</w:t>
+      </w:r>
+      <w:proofErr w:type="spellEnd"/>
+      <w:r>
+        <w:rPr>
+          <w:rFonts w:ascii="Arial" w:hAnsi="Arial" w:cs="Arial"/>
+          <w:lang w:val="pt-BR"/>
+        </w:rPr>
+        <w:t xml:space="preserve"> </w:t>
       </w:r>
       <w:r>
         <w:rPr>
@@ -684,12 +882,21 @@
           <w:sz w:val="20"/>
         </w:rPr>
       </w:pPr>
+      <w:proofErr w:type="spellStart"/>
       <w:r>
         <w:rPr>
           <w:rFonts w:cs="Arial"/>
           <w:sz w:val="20"/>
         </w:rPr>
-        <w:t xml:space="preserve">Subfluxos </w:t>
+        <w:t>Subfluxos</w:t>
+      </w:r>
+      <w:proofErr w:type="spellEnd"/>
+      <w:r>
+        <w:rPr>
+          <w:rFonts w:cs="Arial"/>
+          <w:sz w:val="20"/>
+        </w:rPr>
+        <w:t xml:space="preserve"> </w:t>
       </w:r>
     </w:p>
     <w:p>
@@ -700,12 +907,56 @@
           <w:rFonts w:cs="Arial"/>
         </w:rPr>
       </w:pPr>
-      <w:r>
-        <w:rPr>
-          <w:rFonts w:cs="Arial"/>
-        </w:rPr>
-        <w:t>Confirmar Registro de não Cliente</w:t>
-      </w:r>
+      <w:proofErr w:type="spellStart"/>
+      <w:r>
+        <w:rPr>
+          <w:rFonts w:cs="Arial"/>
+        </w:rPr>
+        <w:t>Confirmar</w:t>
+      </w:r>
+      <w:proofErr w:type="spellEnd"/>
+      <w:r>
+        <w:rPr>
+          <w:rFonts w:cs="Arial"/>
+        </w:rPr>
+        <w:t xml:space="preserve"> </w:t>
+      </w:r>
+      <w:proofErr w:type="spellStart"/>
+      <w:r>
+        <w:rPr>
+          <w:rFonts w:cs="Arial"/>
+        </w:rPr>
+        <w:t>Registro</w:t>
+      </w:r>
+      <w:proofErr w:type="spellEnd"/>
+      <w:r>
+        <w:rPr>
+          <w:rFonts w:cs="Arial"/>
+        </w:rPr>
+        <w:t xml:space="preserve"> de </w:t>
+      </w:r>
+      <w:proofErr w:type="spellStart"/>
+      <w:r>
+        <w:rPr>
+          <w:rFonts w:cs="Arial"/>
+        </w:rPr>
+        <w:t>não</w:t>
+      </w:r>
+      <w:proofErr w:type="spellEnd"/>
+      <w:r>
+        <w:rPr>
+          <w:rFonts w:cs="Arial"/>
+        </w:rPr>
+        <w:t xml:space="preserve"> </w:t>
+      </w:r>
+      <w:proofErr w:type="spellStart"/>
+      <w:r>
+        <w:rPr>
+          <w:rFonts w:cs="Arial"/>
+        </w:rPr>
+        <w:t>Cliente</w:t>
+      </w:r>
+      <w:proofErr w:type="spellEnd"/>
     </w:p>
     <w:p>
       <w:pPr>
@@ -880,7 +1131,21 @@
           <w:rFonts w:ascii="Arial" w:hAnsi="Arial" w:cs="Arial"/>
           <w:lang w:val="pt-BR"/>
         </w:rPr>
-        <w:t>Passos do Fluxo Principal</w:t>
+        <w:t xml:space="preserve">Passos </w:t>
+      </w:r>
+      <w:r>
+        <w:rPr>
+          <w:rFonts w:ascii="Arial" w:hAnsi="Arial" w:cs="Arial"/>
+          <w:lang w:val="pt-BR"/>
+        </w:rPr>
+        <w:t xml:space="preserve">1,2,3 e 4 </w:t>
+      </w:r>
+      <w:r>
+        <w:rPr>
+          <w:rFonts w:ascii="Arial" w:hAnsi="Arial" w:cs="Arial"/>
+          <w:lang w:val="pt-BR"/>
+        </w:rPr>
+        <w:t>do Fluxo Principal</w:t>
       </w:r>
       <w:r>
         <w:rPr>
@@ -931,12 +1196,21 @@
           <w:lang w:val="pt-BR"/>
         </w:rPr>
       </w:pPr>
-      <w:r>
-        <w:rPr>
-          <w:rFonts w:ascii="Arial" w:hAnsi="Arial" w:cs="Arial"/>
-          <w:lang w:val="pt-BR"/>
-        </w:rPr>
-        <w:t xml:space="preserve">Subfluxo </w:t>
+      <w:proofErr w:type="spellStart"/>
+      <w:r>
+        <w:rPr>
+          <w:rFonts w:ascii="Arial" w:hAnsi="Arial" w:cs="Arial"/>
+          <w:lang w:val="pt-BR"/>
+        </w:rPr>
+        <w:t>Subfluxo</w:t>
+      </w:r>
+      <w:proofErr w:type="spellEnd"/>
+      <w:r>
+        <w:rPr>
+          <w:rFonts w:ascii="Arial" w:hAnsi="Arial" w:cs="Arial"/>
+          <w:lang w:val="pt-BR"/>
+        </w:rPr>
+        <w:t xml:space="preserve"> </w:t>
       </w:r>
       <w:r>
         <w:rPr>
@@ -981,7 +1255,23 @@
           <w:rFonts w:ascii="Arial" w:hAnsi="Arial" w:cs="Arial"/>
           <w:lang w:val="pt-BR"/>
         </w:rPr>
-        <w:t>Passos do Fluxo Principal</w:t>
+        <w:t xml:space="preserve">Passos </w:t>
+      </w:r>
+      <w:r>
+        <w:rPr>
+          <w:rFonts w:ascii="Arial" w:hAnsi="Arial" w:cs="Arial"/>
+          <w:lang w:val="pt-BR"/>
+        </w:rPr>
+        <w:t xml:space="preserve">1,2,3 e 4 </w:t>
+      </w:r>
+      <w:bookmarkStart w:id="0" w:name="_GoBack"/>
+      <w:bookmarkEnd w:id="0"/>
+      <w:r>
+        <w:rPr>
+          <w:rFonts w:ascii="Arial" w:hAnsi="Arial" w:cs="Arial"/>
+          <w:lang w:val="pt-BR"/>
+        </w:rPr>
+        <w:t>do Fluxo Principal</w:t>
       </w:r>
       <w:r>
         <w:rPr>
@@ -1025,12 +1315,21 @@
           <w:lang w:val="pt-BR"/>
         </w:rPr>
       </w:pPr>
-      <w:r>
-        <w:rPr>
-          <w:rFonts w:ascii="Arial" w:hAnsi="Arial" w:cs="Arial"/>
-          <w:lang w:val="pt-BR"/>
-        </w:rPr>
-        <w:t>Subfluxo Confirmar Registro/Adicionar Cliente.</w:t>
+      <w:proofErr w:type="spellStart"/>
+      <w:r>
+        <w:rPr>
+          <w:rFonts w:ascii="Arial" w:hAnsi="Arial" w:cs="Arial"/>
+          <w:lang w:val="pt-BR"/>
+        </w:rPr>
+        <w:t>Subfluxo</w:t>
+      </w:r>
+      <w:proofErr w:type="spellEnd"/>
+      <w:r>
+        <w:rPr>
+          <w:rFonts w:ascii="Arial" w:hAnsi="Arial" w:cs="Arial"/>
+          <w:lang w:val="pt-BR"/>
+        </w:rPr>
+        <w:t xml:space="preserve"> Confirmar Registro/Adicionar Cliente.</w:t>
       </w:r>
     </w:p>
     <w:p>
@@ -1153,7 +1452,7 @@
           <wp:inline distT="0" distB="0" distL="0" distR="0">
             <wp:extent cx="5486400" cy="3084830"/>
             <wp:effectExtent l="0" t="0" r="0" b="1270"/>
-            <wp:docPr id="1" name="Imagem 1"/>
+            <wp:docPr id="2" name="Imagem 2"/>
             <wp:cNvGraphicFramePr>
               <a:graphicFrameLocks xmlns:a="http://schemas.openxmlformats.org/drawingml/2006/main" noChangeAspect="1"/>
             </wp:cNvGraphicFramePr>
@@ -1161,7 +1460,7 @@
               <a:graphicData uri="http://schemas.openxmlformats.org/drawingml/2006/picture">
                 <pic:pic xmlns:pic="http://schemas.openxmlformats.org/drawingml/2006/picture">
                   <pic:nvPicPr>
-                    <pic:cNvPr id="1" name="RegistroEntrada.png"/>
+                    <pic:cNvPr id="2" name="reggg.png"/>
                     <pic:cNvPicPr/>
                   </pic:nvPicPr>
                   <pic:blipFill>
@@ -1191,8 +1490,6 @@
           </wp:inline>
         </w:drawing>
       </w:r>
-      <w:bookmarkStart w:id="0" w:name="_GoBack"/>
-      <w:bookmarkEnd w:id="0"/>
     </w:p>
     <w:sectPr>
       <w:headerReference w:type="default" r:id="rId8"/>
@@ -1302,11 +1599,19 @@
               <w:sz w:val="20"/>
             </w:rPr>
           </w:pPr>
+          <w:proofErr w:type="spellStart"/>
           <w:r>
             <w:rPr>
               <w:sz w:val="20"/>
             </w:rPr>
-            <w:t xml:space="preserve">Página </w:t>
+            <w:t>Página</w:t>
+          </w:r>
+          <w:proofErr w:type="spellEnd"/>
+          <w:r>
+            <w:rPr>
+              <w:sz w:val="20"/>
+            </w:rPr>
+            <w:t xml:space="preserve"> </w:t>
           </w:r>
           <w:r>
             <w:rPr>

--- a/requisitos/Funcionario/AP_RegistrarEntrada.docx
+++ b/requisitos/Funcionario/AP_RegistrarEntrada.docx
@@ -188,19 +188,22 @@
     </w:p>
     <w:p>
       <w:pPr>
-        <w:pStyle w:val="Corpodetexto"/>
-        <w:jc w:val="both"/>
-        <w:rPr>
-          <w:rFonts w:ascii="Arial" w:hAnsi="Arial" w:cs="Arial"/>
-          <w:lang w:val="pt-BR"/>
-        </w:rPr>
-      </w:pPr>
-      <w:r>
-        <w:rPr>
-          <w:rFonts w:ascii="Arial" w:hAnsi="Arial" w:cs="Arial"/>
-          <w:lang w:val="pt-BR"/>
-        </w:rPr>
-        <w:t>O ator tem que estar logado no Sistema Agile Parking.</w:t>
+        <w:ind w:left="720"/>
+        <w:rPr>
+          <w:rFonts w:ascii="Arial" w:hAnsi="Arial" w:cs="Arial"/>
+          <w:sz w:val="20"/>
+          <w:szCs w:val="20"/>
+          <w:lang w:val="pt-BR"/>
+        </w:rPr>
+      </w:pPr>
+      <w:r>
+        <w:rPr>
+          <w:rFonts w:ascii="Arial" w:hAnsi="Arial" w:cs="Arial"/>
+          <w:sz w:val="20"/>
+          <w:szCs w:val="20"/>
+          <w:lang w:val="pt-BR"/>
+        </w:rPr>
+        <w:t>Veículo não registrado.</w:t>
       </w:r>
     </w:p>
     <w:p>
@@ -359,7 +362,7 @@
           <w:rFonts w:ascii="Arial" w:hAnsi="Arial" w:cs="Arial"/>
           <w:lang w:val="pt-BR"/>
         </w:rPr>
-        <w:t xml:space="preserve"> [FA1]</w:t>
+        <w:t xml:space="preserve"> </w:t>
       </w:r>
     </w:p>
     <w:p>
@@ -380,28 +383,21 @@
           <w:rFonts w:ascii="Arial" w:hAnsi="Arial" w:cs="Arial"/>
           <w:lang w:val="pt-BR"/>
         </w:rPr>
-        <w:t xml:space="preserve">O sistema retorna os dados </w:t>
-      </w:r>
-      <w:r>
-        <w:rPr>
-          <w:rFonts w:ascii="Arial" w:hAnsi="Arial" w:cs="Arial"/>
-          <w:lang w:val="pt-BR"/>
-        </w:rPr>
-        <w:t xml:space="preserve">do cliente cadastrado com o </w:t>
-      </w:r>
-      <w:r>
-        <w:rPr>
-          <w:rFonts w:ascii="Arial" w:hAnsi="Arial" w:cs="Arial"/>
-          <w:lang w:val="pt-BR"/>
-        </w:rPr>
-        <w:t>veículo</w:t>
-      </w:r>
-      <w:r>
-        <w:rPr>
-          <w:rFonts w:ascii="Arial" w:hAnsi="Arial" w:cs="Arial"/>
-          <w:lang w:val="pt-BR"/>
-        </w:rPr>
-        <w:t xml:space="preserve"> e pede confirmação;</w:t>
+        <w:t>O sistema verifica se a placa do veículo está cadastrada.</w:t>
+      </w:r>
+      <w:r>
+        <w:rPr>
+          <w:rFonts w:ascii="Arial" w:hAnsi="Arial" w:cs="Arial"/>
+          <w:lang w:val="pt-BR"/>
+        </w:rPr>
+        <w:t xml:space="preserve"> </w:t>
+      </w:r>
+      <w:r>
+        <w:rPr>
+          <w:rFonts w:ascii="Arial" w:hAnsi="Arial" w:cs="Arial"/>
+          <w:lang w:val="pt-BR"/>
+        </w:rPr>
+        <w:t>[FA1]</w:t>
       </w:r>
     </w:p>
     <w:p>
@@ -422,7 +418,28 @@
           <w:rFonts w:ascii="Arial" w:hAnsi="Arial" w:cs="Arial"/>
           <w:lang w:val="pt-BR"/>
         </w:rPr>
-        <w:t>O ator seleciona a confirmação;</w:t>
+        <w:t xml:space="preserve">O sistema retorna os dados </w:t>
+      </w:r>
+      <w:r>
+        <w:rPr>
+          <w:rFonts w:ascii="Arial" w:hAnsi="Arial" w:cs="Arial"/>
+          <w:lang w:val="pt-BR"/>
+        </w:rPr>
+        <w:t xml:space="preserve">do cliente cadastrado com o </w:t>
+      </w:r>
+      <w:r>
+        <w:rPr>
+          <w:rFonts w:ascii="Arial" w:hAnsi="Arial" w:cs="Arial"/>
+          <w:lang w:val="pt-BR"/>
+        </w:rPr>
+        <w:t>veículo</w:t>
+      </w:r>
+      <w:r>
+        <w:rPr>
+          <w:rFonts w:ascii="Arial" w:hAnsi="Arial" w:cs="Arial"/>
+          <w:lang w:val="pt-BR"/>
+        </w:rPr>
+        <w:t xml:space="preserve"> e pede confirmação;</w:t>
       </w:r>
     </w:p>
     <w:p>
@@ -443,21 +460,7 @@
           <w:rFonts w:ascii="Arial" w:hAnsi="Arial" w:cs="Arial"/>
           <w:lang w:val="pt-BR"/>
         </w:rPr>
-        <w:t xml:space="preserve">O sistema confirma o registro da entrada do </w:t>
-      </w:r>
-      <w:r>
-        <w:rPr>
-          <w:rFonts w:ascii="Arial" w:hAnsi="Arial" w:cs="Arial"/>
-          <w:lang w:val="pt-BR"/>
-        </w:rPr>
-        <w:t>veículo</w:t>
-      </w:r>
-      <w:r>
-        <w:rPr>
-          <w:rFonts w:ascii="Arial" w:hAnsi="Arial" w:cs="Arial"/>
-          <w:lang w:val="pt-BR"/>
-        </w:rPr>
-        <w:t xml:space="preserve"> e imprime um comprovante de entrada;</w:t>
+        <w:t>O ator seleciona a confirmação;</w:t>
       </w:r>
     </w:p>
     <w:p>
@@ -478,6 +481,41 @@
           <w:rFonts w:ascii="Arial" w:hAnsi="Arial" w:cs="Arial"/>
           <w:lang w:val="pt-BR"/>
         </w:rPr>
+        <w:t xml:space="preserve">O sistema confirma o registro da entrada do </w:t>
+      </w:r>
+      <w:r>
+        <w:rPr>
+          <w:rFonts w:ascii="Arial" w:hAnsi="Arial" w:cs="Arial"/>
+          <w:lang w:val="pt-BR"/>
+        </w:rPr>
+        <w:t>veículo</w:t>
+      </w:r>
+      <w:r>
+        <w:rPr>
+          <w:rFonts w:ascii="Arial" w:hAnsi="Arial" w:cs="Arial"/>
+          <w:lang w:val="pt-BR"/>
+        </w:rPr>
+        <w:t xml:space="preserve"> e imprime um comprovante de entrada;</w:t>
+      </w:r>
+    </w:p>
+    <w:p>
+      <w:pPr>
+        <w:pStyle w:val="Corpodetexto"/>
+        <w:numPr>
+          <w:ilvl w:val="0"/>
+          <w:numId w:val="5"/>
+        </w:numPr>
+        <w:jc w:val="both"/>
+        <w:rPr>
+          <w:rFonts w:ascii="Arial" w:hAnsi="Arial" w:cs="Arial"/>
+          <w:lang w:val="pt-BR"/>
+        </w:rPr>
+      </w:pPr>
+      <w:r>
+        <w:rPr>
+          <w:rFonts w:ascii="Arial" w:hAnsi="Arial" w:cs="Arial"/>
+          <w:lang w:val="pt-BR"/>
+        </w:rPr>
         <w:t>O caso de uso é encerrado</w:t>
       </w:r>
       <w:r>
@@ -888,6 +926,7 @@
           <w:rFonts w:cs="Arial"/>
           <w:sz w:val="20"/>
         </w:rPr>
+        <w:lastRenderedPageBreak/>
         <w:t>Subfluxos</w:t>
       </w:r>
       <w:proofErr w:type="spellEnd"/>
@@ -971,13 +1010,42 @@
           <w:lang w:val="pt-BR"/>
         </w:rPr>
       </w:pPr>
-      <w:r>
-        <w:rPr>
-          <w:rFonts w:ascii="Arial" w:hAnsi="Arial" w:cs="Arial"/>
-          <w:lang w:val="pt-BR"/>
-        </w:rPr>
-        <w:lastRenderedPageBreak/>
-        <w:t>O sistema registra a entrada e imprime um comprovante.</w:t>
+      <w:bookmarkStart w:id="0" w:name="_GoBack"/>
+      <w:r>
+        <w:rPr>
+          <w:rFonts w:ascii="Arial" w:hAnsi="Arial" w:cs="Arial"/>
+          <w:lang w:val="pt-BR"/>
+        </w:rPr>
+        <w:t>O sistema apresenta uma interface para entrada do veículo.</w:t>
+      </w:r>
+    </w:p>
+    <w:p>
+      <w:pPr>
+        <w:pStyle w:val="Corpodetexto"/>
+        <w:numPr>
+          <w:ilvl w:val="0"/>
+          <w:numId w:val="7"/>
+        </w:numPr>
+        <w:jc w:val="both"/>
+        <w:rPr>
+          <w:rFonts w:ascii="Arial" w:hAnsi="Arial" w:cs="Arial"/>
+          <w:lang w:val="pt-BR"/>
+        </w:rPr>
+      </w:pPr>
+      <w:r>
+        <w:rPr>
+          <w:rFonts w:ascii="Arial" w:hAnsi="Arial" w:cs="Arial"/>
+          <w:lang w:val="pt-BR"/>
+        </w:rPr>
+        <w:t>O sistema registra a entrada e imprime um comprovante</w:t>
+      </w:r>
+      <w:bookmarkEnd w:id="0"/>
+      <w:r>
+        <w:rPr>
+          <w:rFonts w:ascii="Arial" w:hAnsi="Arial" w:cs="Arial"/>
+          <w:lang w:val="pt-BR"/>
+        </w:rPr>
+        <w:t>.</w:t>
       </w:r>
     </w:p>
     <w:p>
@@ -1264,8 +1332,6 @@
         </w:rPr>
         <w:t xml:space="preserve">1,2,3 e 4 </w:t>
       </w:r>
-      <w:bookmarkStart w:id="0" w:name="_GoBack"/>
-      <w:bookmarkEnd w:id="0"/>
       <w:r>
         <w:rPr>
           <w:rFonts w:ascii="Arial" w:hAnsi="Arial" w:cs="Arial"/>
@@ -1448,6 +1514,7 @@
           <w:noProof/>
           <w:lang w:val="pt-BR" w:eastAsia="pt-BR"/>
         </w:rPr>
+        <w:lastRenderedPageBreak/>
         <w:drawing>
           <wp:inline distT="0" distB="0" distL="0" distR="0">
             <wp:extent cx="5486400" cy="3084830"/>
@@ -1694,7 +1761,7 @@
               <w:sz w:val="20"/>
               <w:szCs w:val="20"/>
             </w:rPr>
-            <w:t>2</w:t>
+            <w:t>3</w:t>
           </w:r>
           <w:r>
             <w:rPr>
@@ -1850,7 +1917,7 @@
 
 <file path=word/numbering.xml><?xml version="1.0" encoding="utf-8"?>
 <w:numbering xmlns:wpc="http://schemas.microsoft.com/office/word/2010/wordprocessingCanvas" xmlns:mc="http://schemas.openxmlformats.org/markup-compatibility/2006" xmlns:o="urn:schemas-microsoft-com:office:office" xmlns:r="http://schemas.openxmlformats.org/officeDocument/2006/relationships" xmlns:m="http://schemas.openxmlformats.org/officeDocument/2006/math" xmlns:v="urn:schemas-microsoft-com:vml" xmlns:wp14="http://schemas.microsoft.com/office/word/2010/wordprocessingDrawing" xmlns:wp="http://schemas.openxmlformats.org/drawingml/2006/wordprocessingDrawing" xmlns:w10="urn:schemas-microsoft-com:office:word" xmlns:w="http://schemas.openxmlformats.org/wordprocessingml/2006/main" xmlns:w14="http://schemas.microsoft.com/office/word/2010/wordml" xmlns:w15="http://schemas.microsoft.com/office/word/2012/wordml" xmlns:wpg="http://schemas.microsoft.com/office/word/2010/wordprocessingGroup" xmlns:wpi="http://schemas.microsoft.com/office/word/2010/wordprocessingInk" xmlns:wne="http://schemas.microsoft.com/office/word/2006/wordml" xmlns:wps="http://schemas.microsoft.com/office/word/2010/wordprocessingShape" mc:Ignorable="w14 w15 wp14">
-  <w:abstractNum w:abstractNumId="0">
+  <w:abstractNum w:abstractNumId="0" w15:restartNumberingAfterBreak="0">
     <w:nsid w:val="FFFFFFFB"/>
     <w:multiLevelType w:val="multilevel"/>
     <w:tmpl w:val="04090025"/>
@@ -1972,7 +2039,7 @@
       </w:pPr>
     </w:lvl>
   </w:abstractNum>
-  <w:abstractNum w:abstractNumId="1">
+  <w:abstractNum w:abstractNumId="1" w15:restartNumberingAfterBreak="0">
     <w:nsid w:val="00C94A96"/>
     <w:multiLevelType w:val="hybridMultilevel"/>
     <w:tmpl w:val="40FEA412"/>
@@ -2085,7 +2152,7 @@
       </w:pPr>
     </w:lvl>
   </w:abstractNum>
-  <w:abstractNum w:abstractNumId="2">
+  <w:abstractNum w:abstractNumId="2" w15:restartNumberingAfterBreak="0">
     <w:nsid w:val="020B1BEC"/>
     <w:multiLevelType w:val="multilevel"/>
     <w:tmpl w:val="CBE468D0"/>
@@ -2182,7 +2249,7 @@
       </w:pPr>
     </w:lvl>
   </w:abstractNum>
-  <w:abstractNum w:abstractNumId="3">
+  <w:abstractNum w:abstractNumId="3" w15:restartNumberingAfterBreak="0">
     <w:nsid w:val="085D7DA3"/>
     <w:multiLevelType w:val="hybridMultilevel"/>
     <w:tmpl w:val="EE8030C4"/>
@@ -2271,7 +2338,7 @@
       </w:pPr>
     </w:lvl>
   </w:abstractNum>
-  <w:abstractNum w:abstractNumId="4">
+  <w:abstractNum w:abstractNumId="4" w15:restartNumberingAfterBreak="0">
     <w:nsid w:val="0BCC3C42"/>
     <w:multiLevelType w:val="multilevel"/>
     <w:tmpl w:val="C48CDC3E"/>
@@ -2366,7 +2433,7 @@
       </w:pPr>
     </w:lvl>
   </w:abstractNum>
-  <w:abstractNum w:abstractNumId="5">
+  <w:abstractNum w:abstractNumId="5" w15:restartNumberingAfterBreak="0">
     <w:nsid w:val="318E60BF"/>
     <w:multiLevelType w:val="hybridMultilevel"/>
     <w:tmpl w:val="8E56102C"/>
@@ -2479,7 +2546,7 @@
       </w:pPr>
     </w:lvl>
   </w:abstractNum>
-  <w:abstractNum w:abstractNumId="6">
+  <w:abstractNum w:abstractNumId="6" w15:restartNumberingAfterBreak="0">
     <w:nsid w:val="3AD67191"/>
     <w:multiLevelType w:val="hybridMultilevel"/>
     <w:tmpl w:val="14CC398A"/>
@@ -2592,7 +2659,7 @@
       </w:pPr>
     </w:lvl>
   </w:abstractNum>
-  <w:abstractNum w:abstractNumId="7">
+  <w:abstractNum w:abstractNumId="7" w15:restartNumberingAfterBreak="0">
     <w:nsid w:val="49EA6866"/>
     <w:multiLevelType w:val="hybridMultilevel"/>
     <w:tmpl w:val="1D98A1C2"/>
@@ -2681,7 +2748,7 @@
       </w:pPr>
     </w:lvl>
   </w:abstractNum>
-  <w:abstractNum w:abstractNumId="8">
+  <w:abstractNum w:abstractNumId="8" w15:restartNumberingAfterBreak="0">
     <w:nsid w:val="5BD37CDA"/>
     <w:multiLevelType w:val="hybridMultilevel"/>
     <w:tmpl w:val="2AC89B4A"/>
@@ -2794,7 +2861,7 @@
       </w:pPr>
     </w:lvl>
   </w:abstractNum>
-  <w:abstractNum w:abstractNumId="9">
+  <w:abstractNum w:abstractNumId="9" w15:restartNumberingAfterBreak="0">
     <w:nsid w:val="7B0D72F4"/>
     <w:multiLevelType w:val="hybridMultilevel"/>
     <w:tmpl w:val="D0B68A9C"/>

--- a/requisitos/Funcionario/AP_RegistrarEntrada.docx
+++ b/requisitos/Funcionario/AP_RegistrarEntrada.docx
@@ -1,6 +1,6 @@
 
 <file path=word/document.xml><?xml version="1.0" encoding="utf-8"?>
-<w:document xmlns:wpc="http://schemas.microsoft.com/office/word/2010/wordprocessingCanvas" xmlns:mc="http://schemas.openxmlformats.org/markup-compatibility/2006" xmlns:o="urn:schemas-microsoft-com:office:office" xmlns:r="http://schemas.openxmlformats.org/officeDocument/2006/relationships" xmlns:m="http://schemas.openxmlformats.org/officeDocument/2006/math" xmlns:v="urn:schemas-microsoft-com:vml" xmlns:wp14="http://schemas.microsoft.com/office/word/2010/wordprocessingDrawing" xmlns:wp="http://schemas.openxmlformats.org/drawingml/2006/wordprocessingDrawing" xmlns:w10="urn:schemas-microsoft-com:office:word" xmlns:w="http://schemas.openxmlformats.org/wordprocessingml/2006/main" xmlns:w14="http://schemas.microsoft.com/office/word/2010/wordml" xmlns:w15="http://schemas.microsoft.com/office/word/2012/wordml" xmlns:wpg="http://schemas.microsoft.com/office/word/2010/wordprocessingGroup" xmlns:wpi="http://schemas.microsoft.com/office/word/2010/wordprocessingInk" xmlns:wne="http://schemas.microsoft.com/office/word/2006/wordml" xmlns:wps="http://schemas.microsoft.com/office/word/2010/wordprocessingShape" mc:Ignorable="w14 w15 wp14">
+<w:document xmlns:wpc="http://schemas.microsoft.com/office/word/2010/wordprocessingCanvas" xmlns:mc="http://schemas.openxmlformats.org/markup-compatibility/2006" xmlns:o="urn:schemas-microsoft-com:office:office" xmlns:r="http://schemas.openxmlformats.org/officeDocument/2006/relationships" xmlns:m="http://schemas.openxmlformats.org/officeDocument/2006/math" xmlns:v="urn:schemas-microsoft-com:vml" xmlns:wp14="http://schemas.microsoft.com/office/word/2010/wordprocessingDrawing" xmlns:wp="http://schemas.openxmlformats.org/drawingml/2006/wordprocessingDrawing" xmlns:w10="urn:schemas-microsoft-com:office:word" xmlns:w="http://schemas.openxmlformats.org/wordprocessingml/2006/main" xmlns:w14="http://schemas.microsoft.com/office/word/2010/wordml" xmlns:wpg="http://schemas.microsoft.com/office/word/2010/wordprocessingGroup" xmlns:wpi="http://schemas.microsoft.com/office/word/2010/wordprocessingInk" xmlns:wne="http://schemas.microsoft.com/office/word/2006/wordml" xmlns:wps="http://schemas.microsoft.com/office/word/2010/wordprocessingShape" mc:Ignorable="w14 wp14">
   <w:body>
     <w:p>
       <w:pPr>
@@ -355,7 +355,21 @@
           <w:rFonts w:ascii="Arial" w:hAnsi="Arial" w:cs="Arial"/>
           <w:lang w:val="pt-BR"/>
         </w:rPr>
-        <w:t>”;</w:t>
+        <w:t>”</w:t>
+      </w:r>
+      <w:r>
+        <w:rPr>
+          <w:rFonts w:ascii="Arial" w:hAnsi="Arial" w:cs="Arial"/>
+          <w:lang w:val="pt-BR"/>
+        </w:rPr>
+        <w:t xml:space="preserve"> e seleciona em “Buscar”</w:t>
+      </w:r>
+      <w:r>
+        <w:rPr>
+          <w:rFonts w:ascii="Arial" w:hAnsi="Arial" w:cs="Arial"/>
+          <w:lang w:val="pt-BR"/>
+        </w:rPr>
+        <w:t>;</w:t>
       </w:r>
       <w:r>
         <w:rPr>
@@ -364,6 +378,7 @@
         </w:rPr>
         <w:t xml:space="preserve"> </w:t>
       </w:r>
+      <w:proofErr w:type="gramStart"/>
     </w:p>
     <w:p>
       <w:pPr>
@@ -378,6 +393,7 @@
           <w:lang w:val="pt-BR"/>
         </w:rPr>
       </w:pPr>
+      <w:proofErr w:type="gramEnd"/>
       <w:r>
         <w:rPr>
           <w:rFonts w:ascii="Arial" w:hAnsi="Arial" w:cs="Arial"/>
@@ -633,23 +649,7 @@
           <w:rFonts w:ascii="Arial" w:hAnsi="Arial" w:cs="Arial"/>
           <w:lang w:val="pt-BR"/>
         </w:rPr>
-        <w:t xml:space="preserve">ator digitar uma placa de um </w:t>
-      </w:r>
-      <w:proofErr w:type="spellStart"/>
-      <w:r>
-        <w:rPr>
-          <w:rFonts w:ascii="Arial" w:hAnsi="Arial" w:cs="Arial"/>
-          <w:lang w:val="pt-BR"/>
-        </w:rPr>
-        <w:t>veiculo</w:t>
-      </w:r>
-      <w:proofErr w:type="spellEnd"/>
-      <w:r>
-        <w:rPr>
-          <w:rFonts w:ascii="Arial" w:hAnsi="Arial" w:cs="Arial"/>
-          <w:lang w:val="pt-BR"/>
-        </w:rPr>
-        <w:t xml:space="preserve"> não cadastrado</w:t>
+        <w:t>ator digitar uma placa de um veiculo não cadastrado</w:t>
       </w:r>
       <w:r>
         <w:rPr>
@@ -1010,13 +1010,28 @@
           <w:lang w:val="pt-BR"/>
         </w:rPr>
       </w:pPr>
-      <w:bookmarkStart w:id="0" w:name="_GoBack"/>
-      <w:r>
-        <w:rPr>
-          <w:rFonts w:ascii="Arial" w:hAnsi="Arial" w:cs="Arial"/>
-          <w:lang w:val="pt-BR"/>
-        </w:rPr>
-        <w:t>O sistema apresenta uma interface para entrada do veículo.</w:t>
+      <w:r>
+        <w:rPr>
+          <w:rFonts w:ascii="Arial" w:hAnsi="Arial" w:cs="Arial"/>
+          <w:lang w:val="pt-BR"/>
+        </w:rPr>
+        <w:t xml:space="preserve">Este </w:t>
+      </w:r>
+      <w:proofErr w:type="spellStart"/>
+      <w:r>
+        <w:rPr>
+          <w:rFonts w:ascii="Arial" w:hAnsi="Arial" w:cs="Arial"/>
+          <w:lang w:val="pt-BR"/>
+        </w:rPr>
+        <w:t>subfluxo</w:t>
+      </w:r>
+      <w:proofErr w:type="spellEnd"/>
+      <w:r>
+        <w:rPr>
+          <w:rFonts w:ascii="Arial" w:hAnsi="Arial" w:cs="Arial"/>
+          <w:lang w:val="pt-BR"/>
+        </w:rPr>
+        <w:t xml:space="preserve"> se inicia quando o ator desejar registrar a entrada do veiculo que não é cadastrado como cliente;</w:t>
       </w:r>
     </w:p>
     <w:p>
@@ -1037,16 +1052,108 @@
           <w:rFonts w:ascii="Arial" w:hAnsi="Arial" w:cs="Arial"/>
           <w:lang w:val="pt-BR"/>
         </w:rPr>
-        <w:t>O sistema registra a entrada e imprime um comprovante</w:t>
-      </w:r>
+        <w:t>O ator seleciona a opção “Confirmar Registro de Não Cliente”;</w:t>
+      </w:r>
+    </w:p>
+    <w:p>
+      <w:pPr>
+        <w:pStyle w:val="Corpodetexto"/>
+        <w:numPr>
+          <w:ilvl w:val="0"/>
+          <w:numId w:val="7"/>
+        </w:numPr>
+        <w:jc w:val="both"/>
+        <w:rPr>
+          <w:rFonts w:ascii="Arial" w:hAnsi="Arial" w:cs="Arial"/>
+          <w:lang w:val="pt-BR"/>
+        </w:rPr>
+      </w:pPr>
+      <w:r>
+        <w:rPr>
+          <w:rFonts w:ascii="Arial" w:hAnsi="Arial" w:cs="Arial"/>
+          <w:lang w:val="pt-BR"/>
+        </w:rPr>
+        <w:t>O sistema registra a e</w:t>
+      </w:r>
+      <w:r>
+        <w:rPr>
+          <w:rFonts w:ascii="Arial" w:hAnsi="Arial" w:cs="Arial"/>
+          <w:lang w:val="pt-BR"/>
+        </w:rPr>
+        <w:t>ntrada, retorna uma tela de comprovante e solicita que o ator faça a impress</w:t>
+      </w:r>
+      <w:r>
+        <w:rPr>
+          <w:rFonts w:ascii="Arial" w:hAnsi="Arial" w:cs="Arial"/>
+          <w:lang w:val="pt-BR"/>
+        </w:rPr>
+        <w:t>ão deste comprovante;</w:t>
+      </w:r>
+    </w:p>
+    <w:p>
+      <w:pPr>
+        <w:pStyle w:val="Corpodetexto"/>
+        <w:numPr>
+          <w:ilvl w:val="0"/>
+          <w:numId w:val="7"/>
+        </w:numPr>
+        <w:jc w:val="both"/>
+        <w:rPr>
+          <w:rFonts w:ascii="Arial" w:hAnsi="Arial" w:cs="Arial"/>
+          <w:lang w:val="pt-BR"/>
+        </w:rPr>
+      </w:pPr>
+      <w:r>
+        <w:rPr>
+          <w:rFonts w:ascii="Arial" w:hAnsi="Arial" w:cs="Arial"/>
+          <w:lang w:val="pt-BR"/>
+        </w:rPr>
+        <w:t>O ator seleciona impressão;</w:t>
+      </w:r>
+    </w:p>
+    <w:p>
+      <w:pPr>
+        <w:pStyle w:val="Corpodetexto"/>
+        <w:numPr>
+          <w:ilvl w:val="0"/>
+          <w:numId w:val="7"/>
+        </w:numPr>
+        <w:jc w:val="both"/>
+        <w:rPr>
+          <w:rFonts w:ascii="Arial" w:hAnsi="Arial" w:cs="Arial"/>
+          <w:lang w:val="pt-BR"/>
+        </w:rPr>
+      </w:pPr>
+      <w:r>
+        <w:rPr>
+          <w:rFonts w:ascii="Arial" w:hAnsi="Arial" w:cs="Arial"/>
+          <w:lang w:val="pt-BR"/>
+        </w:rPr>
+        <w:t>O sistema imprime o comprovante.</w:t>
+      </w:r>
+    </w:p>
+    <w:p>
+      <w:pPr>
+        <w:pStyle w:val="Corpodetexto"/>
+        <w:numPr>
+          <w:ilvl w:val="0"/>
+          <w:numId w:val="7"/>
+        </w:numPr>
+        <w:jc w:val="both"/>
+        <w:rPr>
+          <w:rFonts w:ascii="Arial" w:hAnsi="Arial" w:cs="Arial"/>
+          <w:lang w:val="pt-BR"/>
+        </w:rPr>
+      </w:pPr>
+      <w:r>
+        <w:rPr>
+          <w:rFonts w:ascii="Arial" w:hAnsi="Arial" w:cs="Arial"/>
+          <w:lang w:val="pt-BR"/>
+        </w:rPr>
+        <w:t>O caso de uso é encerrado.</w:t>
+      </w:r>
+      <w:bookmarkStart w:id="0" w:name="_GoBack"/>
       <w:bookmarkEnd w:id="0"/>
-      <w:r>
-        <w:rPr>
-          <w:rFonts w:ascii="Arial" w:hAnsi="Arial" w:cs="Arial"/>
-          <w:lang w:val="pt-BR"/>
-        </w:rPr>
-        <w:t>.</w:t>
-      </w:r>
     </w:p>
     <w:p>
       <w:pPr>
@@ -1201,12 +1308,28 @@
         </w:rPr>
         <w:t xml:space="preserve">Passos </w:t>
       </w:r>
-      <w:r>
-        <w:rPr>
-          <w:rFonts w:ascii="Arial" w:hAnsi="Arial" w:cs="Arial"/>
-          <w:lang w:val="pt-BR"/>
-        </w:rPr>
-        <w:t xml:space="preserve">1,2,3 e 4 </w:t>
+      <w:proofErr w:type="gramStart"/>
+      <w:r>
+        <w:rPr>
+          <w:rFonts w:ascii="Arial" w:hAnsi="Arial" w:cs="Arial"/>
+          <w:lang w:val="pt-BR"/>
+        </w:rPr>
+        <w:t>1,</w:t>
+      </w:r>
+      <w:proofErr w:type="gramEnd"/>
+      <w:r>
+        <w:rPr>
+          <w:rFonts w:ascii="Arial" w:hAnsi="Arial" w:cs="Arial"/>
+          <w:lang w:val="pt-BR"/>
+        </w:rPr>
+        <w:t>2,3,4 e 5</w:t>
+      </w:r>
+      <w:r>
+        <w:rPr>
+          <w:rFonts w:ascii="Arial" w:hAnsi="Arial" w:cs="Arial"/>
+          <w:lang w:val="pt-BR"/>
+        </w:rPr>
+        <w:t xml:space="preserve"> </w:t>
       </w:r>
       <w:r>
         <w:rPr>
@@ -1325,12 +1448,28 @@
         </w:rPr>
         <w:t xml:space="preserve">Passos </w:t>
       </w:r>
-      <w:r>
-        <w:rPr>
-          <w:rFonts w:ascii="Arial" w:hAnsi="Arial" w:cs="Arial"/>
-          <w:lang w:val="pt-BR"/>
-        </w:rPr>
-        <w:t xml:space="preserve">1,2,3 e 4 </w:t>
+      <w:proofErr w:type="gramStart"/>
+      <w:r>
+        <w:rPr>
+          <w:rFonts w:ascii="Arial" w:hAnsi="Arial" w:cs="Arial"/>
+          <w:lang w:val="pt-BR"/>
+        </w:rPr>
+        <w:t>1,</w:t>
+      </w:r>
+      <w:proofErr w:type="gramEnd"/>
+      <w:r>
+        <w:rPr>
+          <w:rFonts w:ascii="Arial" w:hAnsi="Arial" w:cs="Arial"/>
+          <w:lang w:val="pt-BR"/>
+        </w:rPr>
+        <w:t>2,3,4 e 5</w:t>
+      </w:r>
+      <w:r>
+        <w:rPr>
+          <w:rFonts w:ascii="Arial" w:hAnsi="Arial" w:cs="Arial"/>
+          <w:lang w:val="pt-BR"/>
+        </w:rPr>
+        <w:t xml:space="preserve"> </w:t>
       </w:r>
       <w:r>
         <w:rPr>
@@ -1531,7 +1670,7 @@
                     <pic:cNvPicPr/>
                   </pic:nvPicPr>
                   <pic:blipFill>
-                    <a:blip r:embed="rId7" cstate="print">
+                    <a:blip r:embed="rId8" cstate="print">
                       <a:extLst>
                         <a:ext uri="{28A0092B-C50C-407E-A947-70E740481C1C}">
                           <a14:useLocalDpi xmlns:a14="http://schemas.microsoft.com/office/drawing/2010/main" val="0"/>
@@ -1559,8 +1698,8 @@
       </w:r>
     </w:p>
     <w:sectPr>
-      <w:headerReference w:type="default" r:id="rId8"/>
-      <w:footerReference w:type="default" r:id="rId9"/>
+      <w:headerReference w:type="default" r:id="rId9"/>
+      <w:footerReference w:type="default" r:id="rId10"/>
       <w:pgSz w:w="12240" w:h="15840"/>
       <w:pgMar w:top="1440" w:right="1800" w:bottom="1440" w:left="1800" w:header="720" w:footer="720" w:gutter="0"/>
       <w:cols w:space="720"/>
@@ -1571,7 +1710,7 @@
 </file>
 
 <file path=word/endnotes.xml><?xml version="1.0" encoding="utf-8"?>
-<w:endnotes xmlns:wpc="http://schemas.microsoft.com/office/word/2010/wordprocessingCanvas" xmlns:mc="http://schemas.openxmlformats.org/markup-compatibility/2006" xmlns:o="urn:schemas-microsoft-com:office:office" xmlns:r="http://schemas.openxmlformats.org/officeDocument/2006/relationships" xmlns:m="http://schemas.openxmlformats.org/officeDocument/2006/math" xmlns:v="urn:schemas-microsoft-com:vml" xmlns:wp14="http://schemas.microsoft.com/office/word/2010/wordprocessingDrawing" xmlns:wp="http://schemas.openxmlformats.org/drawingml/2006/wordprocessingDrawing" xmlns:w10="urn:schemas-microsoft-com:office:word" xmlns:w="http://schemas.openxmlformats.org/wordprocessingml/2006/main" xmlns:w14="http://schemas.microsoft.com/office/word/2010/wordml" xmlns:w15="http://schemas.microsoft.com/office/word/2012/wordml" xmlns:wpg="http://schemas.microsoft.com/office/word/2010/wordprocessingGroup" xmlns:wpi="http://schemas.microsoft.com/office/word/2010/wordprocessingInk" xmlns:wne="http://schemas.microsoft.com/office/word/2006/wordml" xmlns:wps="http://schemas.microsoft.com/office/word/2010/wordprocessingShape" mc:Ignorable="w14 w15 wp14">
+<w:endnotes xmlns:wpc="http://schemas.microsoft.com/office/word/2010/wordprocessingCanvas" xmlns:mc="http://schemas.openxmlformats.org/markup-compatibility/2006" xmlns:o="urn:schemas-microsoft-com:office:office" xmlns:r="http://schemas.openxmlformats.org/officeDocument/2006/relationships" xmlns:m="http://schemas.openxmlformats.org/officeDocument/2006/math" xmlns:v="urn:schemas-microsoft-com:vml" xmlns:wp14="http://schemas.microsoft.com/office/word/2010/wordprocessingDrawing" xmlns:wp="http://schemas.openxmlformats.org/drawingml/2006/wordprocessingDrawing" xmlns:w10="urn:schemas-microsoft-com:office:word" xmlns:w="http://schemas.openxmlformats.org/wordprocessingml/2006/main" xmlns:w14="http://schemas.microsoft.com/office/word/2010/wordml" xmlns:wpg="http://schemas.microsoft.com/office/word/2010/wordprocessingGroup" xmlns:wpi="http://schemas.microsoft.com/office/word/2010/wordprocessingInk" xmlns:wne="http://schemas.microsoft.com/office/word/2006/wordml" xmlns:wps="http://schemas.microsoft.com/office/word/2010/wordprocessingShape" mc:Ignorable="w14 wp14">
   <w:endnote w:type="separator" w:id="-1">
     <w:p>
       <w:r>
@@ -1590,7 +1729,7 @@
 </file>
 
 <file path=word/footer1.xml><?xml version="1.0" encoding="utf-8"?>
-<w:ftr xmlns:wpc="http://schemas.microsoft.com/office/word/2010/wordprocessingCanvas" xmlns:mc="http://schemas.openxmlformats.org/markup-compatibility/2006" xmlns:o="urn:schemas-microsoft-com:office:office" xmlns:r="http://schemas.openxmlformats.org/officeDocument/2006/relationships" xmlns:m="http://schemas.openxmlformats.org/officeDocument/2006/math" xmlns:v="urn:schemas-microsoft-com:vml" xmlns:wp14="http://schemas.microsoft.com/office/word/2010/wordprocessingDrawing" xmlns:wp="http://schemas.openxmlformats.org/drawingml/2006/wordprocessingDrawing" xmlns:w10="urn:schemas-microsoft-com:office:word" xmlns:w="http://schemas.openxmlformats.org/wordprocessingml/2006/main" xmlns:w14="http://schemas.microsoft.com/office/word/2010/wordml" xmlns:w15="http://schemas.microsoft.com/office/word/2012/wordml" xmlns:wpg="http://schemas.microsoft.com/office/word/2010/wordprocessingGroup" xmlns:wpi="http://schemas.microsoft.com/office/word/2010/wordprocessingInk" xmlns:wne="http://schemas.microsoft.com/office/word/2006/wordml" xmlns:wps="http://schemas.microsoft.com/office/word/2010/wordprocessingShape" mc:Ignorable="w14 w15 wp14">
+<w:ftr xmlns:wpc="http://schemas.microsoft.com/office/word/2010/wordprocessingCanvas" xmlns:mc="http://schemas.openxmlformats.org/markup-compatibility/2006" xmlns:o="urn:schemas-microsoft-com:office:office" xmlns:r="http://schemas.openxmlformats.org/officeDocument/2006/relationships" xmlns:m="http://schemas.openxmlformats.org/officeDocument/2006/math" xmlns:v="urn:schemas-microsoft-com:vml" xmlns:wp14="http://schemas.microsoft.com/office/word/2010/wordprocessingDrawing" xmlns:wp="http://schemas.openxmlformats.org/drawingml/2006/wordprocessingDrawing" xmlns:w10="urn:schemas-microsoft-com:office:word" xmlns:w="http://schemas.openxmlformats.org/wordprocessingml/2006/main" xmlns:w14="http://schemas.microsoft.com/office/word/2010/wordml" xmlns:wpg="http://schemas.microsoft.com/office/word/2010/wordprocessingGroup" xmlns:wpi="http://schemas.microsoft.com/office/word/2010/wordprocessingInk" xmlns:wne="http://schemas.microsoft.com/office/word/2006/wordml" xmlns:wps="http://schemas.microsoft.com/office/word/2010/wordprocessingShape" mc:Ignorable="w14 wp14">
   <w:tbl>
     <w:tblPr>
       <w:tblW w:w="0" w:type="auto"/>
@@ -1784,7 +1923,7 @@
 </file>
 
 <file path=word/footnotes.xml><?xml version="1.0" encoding="utf-8"?>
-<w:footnotes xmlns:wpc="http://schemas.microsoft.com/office/word/2010/wordprocessingCanvas" xmlns:mc="http://schemas.openxmlformats.org/markup-compatibility/2006" xmlns:o="urn:schemas-microsoft-com:office:office" xmlns:r="http://schemas.openxmlformats.org/officeDocument/2006/relationships" xmlns:m="http://schemas.openxmlformats.org/officeDocument/2006/math" xmlns:v="urn:schemas-microsoft-com:vml" xmlns:wp14="http://schemas.microsoft.com/office/word/2010/wordprocessingDrawing" xmlns:wp="http://schemas.openxmlformats.org/drawingml/2006/wordprocessingDrawing" xmlns:w10="urn:schemas-microsoft-com:office:word" xmlns:w="http://schemas.openxmlformats.org/wordprocessingml/2006/main" xmlns:w14="http://schemas.microsoft.com/office/word/2010/wordml" xmlns:w15="http://schemas.microsoft.com/office/word/2012/wordml" xmlns:wpg="http://schemas.microsoft.com/office/word/2010/wordprocessingGroup" xmlns:wpi="http://schemas.microsoft.com/office/word/2010/wordprocessingInk" xmlns:wne="http://schemas.microsoft.com/office/word/2006/wordml" xmlns:wps="http://schemas.microsoft.com/office/word/2010/wordprocessingShape" mc:Ignorable="w14 w15 wp14">
+<w:footnotes xmlns:wpc="http://schemas.microsoft.com/office/word/2010/wordprocessingCanvas" xmlns:mc="http://schemas.openxmlformats.org/markup-compatibility/2006" xmlns:o="urn:schemas-microsoft-com:office:office" xmlns:r="http://schemas.openxmlformats.org/officeDocument/2006/relationships" xmlns:m="http://schemas.openxmlformats.org/officeDocument/2006/math" xmlns:v="urn:schemas-microsoft-com:vml" xmlns:wp14="http://schemas.microsoft.com/office/word/2010/wordprocessingDrawing" xmlns:wp="http://schemas.openxmlformats.org/drawingml/2006/wordprocessingDrawing" xmlns:w10="urn:schemas-microsoft-com:office:word" xmlns:w="http://schemas.openxmlformats.org/wordprocessingml/2006/main" xmlns:w14="http://schemas.microsoft.com/office/word/2010/wordml" xmlns:wpg="http://schemas.microsoft.com/office/word/2010/wordprocessingGroup" xmlns:wpi="http://schemas.microsoft.com/office/word/2010/wordprocessingInk" xmlns:wne="http://schemas.microsoft.com/office/word/2006/wordml" xmlns:wps="http://schemas.microsoft.com/office/word/2010/wordprocessingShape" mc:Ignorable="w14 wp14">
   <w:footnote w:type="separator" w:id="-1">
     <w:p>
       <w:r>
@@ -1803,7 +1942,7 @@
 </file>
 
 <file path=word/header1.xml><?xml version="1.0" encoding="utf-8"?>
-<w:hdr xmlns:wpc="http://schemas.microsoft.com/office/word/2010/wordprocessingCanvas" xmlns:mc="http://schemas.openxmlformats.org/markup-compatibility/2006" xmlns:o="urn:schemas-microsoft-com:office:office" xmlns:r="http://schemas.openxmlformats.org/officeDocument/2006/relationships" xmlns:m="http://schemas.openxmlformats.org/officeDocument/2006/math" xmlns:v="urn:schemas-microsoft-com:vml" xmlns:wp14="http://schemas.microsoft.com/office/word/2010/wordprocessingDrawing" xmlns:wp="http://schemas.openxmlformats.org/drawingml/2006/wordprocessingDrawing" xmlns:w10="urn:schemas-microsoft-com:office:word" xmlns:w="http://schemas.openxmlformats.org/wordprocessingml/2006/main" xmlns:w14="http://schemas.microsoft.com/office/word/2010/wordml" xmlns:w15="http://schemas.microsoft.com/office/word/2012/wordml" xmlns:wpg="http://schemas.microsoft.com/office/word/2010/wordprocessingGroup" xmlns:wpi="http://schemas.microsoft.com/office/word/2010/wordprocessingInk" xmlns:wne="http://schemas.microsoft.com/office/word/2006/wordml" xmlns:wps="http://schemas.microsoft.com/office/word/2010/wordprocessingShape" mc:Ignorable="w14 w15 wp14">
+<w:hdr xmlns:wpc="http://schemas.microsoft.com/office/word/2010/wordprocessingCanvas" xmlns:mc="http://schemas.openxmlformats.org/markup-compatibility/2006" xmlns:o="urn:schemas-microsoft-com:office:office" xmlns:r="http://schemas.openxmlformats.org/officeDocument/2006/relationships" xmlns:m="http://schemas.openxmlformats.org/officeDocument/2006/math" xmlns:v="urn:schemas-microsoft-com:vml" xmlns:wp14="http://schemas.microsoft.com/office/word/2010/wordprocessingDrawing" xmlns:wp="http://schemas.openxmlformats.org/drawingml/2006/wordprocessingDrawing" xmlns:w10="urn:schemas-microsoft-com:office:word" xmlns:w="http://schemas.openxmlformats.org/wordprocessingml/2006/main" xmlns:w14="http://schemas.microsoft.com/office/word/2010/wordml" xmlns:wpg="http://schemas.microsoft.com/office/word/2010/wordprocessingGroup" xmlns:wpi="http://schemas.microsoft.com/office/word/2010/wordprocessingInk" xmlns:wne="http://schemas.microsoft.com/office/word/2006/wordml" xmlns:wps="http://schemas.microsoft.com/office/word/2010/wordprocessingShape" mc:Ignorable="w14 wp14">
   <w:tbl>
     <w:tblPr>
       <w:tblW w:w="0" w:type="auto"/>
@@ -1916,8 +2055,8 @@
 </file>
 
 <file path=word/numbering.xml><?xml version="1.0" encoding="utf-8"?>
-<w:numbering xmlns:wpc="http://schemas.microsoft.com/office/word/2010/wordprocessingCanvas" xmlns:mc="http://schemas.openxmlformats.org/markup-compatibility/2006" xmlns:o="urn:schemas-microsoft-com:office:office" xmlns:r="http://schemas.openxmlformats.org/officeDocument/2006/relationships" xmlns:m="http://schemas.openxmlformats.org/officeDocument/2006/math" xmlns:v="urn:schemas-microsoft-com:vml" xmlns:wp14="http://schemas.microsoft.com/office/word/2010/wordprocessingDrawing" xmlns:wp="http://schemas.openxmlformats.org/drawingml/2006/wordprocessingDrawing" xmlns:w10="urn:schemas-microsoft-com:office:word" xmlns:w="http://schemas.openxmlformats.org/wordprocessingml/2006/main" xmlns:w14="http://schemas.microsoft.com/office/word/2010/wordml" xmlns:w15="http://schemas.microsoft.com/office/word/2012/wordml" xmlns:wpg="http://schemas.microsoft.com/office/word/2010/wordprocessingGroup" xmlns:wpi="http://schemas.microsoft.com/office/word/2010/wordprocessingInk" xmlns:wne="http://schemas.microsoft.com/office/word/2006/wordml" xmlns:wps="http://schemas.microsoft.com/office/word/2010/wordprocessingShape" mc:Ignorable="w14 w15 wp14">
-  <w:abstractNum w:abstractNumId="0" w15:restartNumberingAfterBreak="0">
+<w:numbering xmlns:wpc="http://schemas.microsoft.com/office/word/2010/wordprocessingCanvas" xmlns:mc="http://schemas.openxmlformats.org/markup-compatibility/2006" xmlns:o="urn:schemas-microsoft-com:office:office" xmlns:r="http://schemas.openxmlformats.org/officeDocument/2006/relationships" xmlns:m="http://schemas.openxmlformats.org/officeDocument/2006/math" xmlns:v="urn:schemas-microsoft-com:vml" xmlns:wp14="http://schemas.microsoft.com/office/word/2010/wordprocessingDrawing" xmlns:wp="http://schemas.openxmlformats.org/drawingml/2006/wordprocessingDrawing" xmlns:w10="urn:schemas-microsoft-com:office:word" xmlns:w="http://schemas.openxmlformats.org/wordprocessingml/2006/main" xmlns:w14="http://schemas.microsoft.com/office/word/2010/wordml" xmlns:wpg="http://schemas.microsoft.com/office/word/2010/wordprocessingGroup" xmlns:wpi="http://schemas.microsoft.com/office/word/2010/wordprocessingInk" xmlns:wne="http://schemas.microsoft.com/office/word/2006/wordml" xmlns:wps="http://schemas.microsoft.com/office/word/2010/wordprocessingShape" mc:Ignorable="w14 wp14">
+  <w:abstractNum w:abstractNumId="0">
     <w:nsid w:val="FFFFFFFB"/>
     <w:multiLevelType w:val="multilevel"/>
     <w:tmpl w:val="04090025"/>
@@ -2039,7 +2178,7 @@
       </w:pPr>
     </w:lvl>
   </w:abstractNum>
-  <w:abstractNum w:abstractNumId="1" w15:restartNumberingAfterBreak="0">
+  <w:abstractNum w:abstractNumId="1">
     <w:nsid w:val="00C94A96"/>
     <w:multiLevelType w:val="hybridMultilevel"/>
     <w:tmpl w:val="40FEA412"/>
@@ -2152,7 +2291,7 @@
       </w:pPr>
     </w:lvl>
   </w:abstractNum>
-  <w:abstractNum w:abstractNumId="2" w15:restartNumberingAfterBreak="0">
+  <w:abstractNum w:abstractNumId="2">
     <w:nsid w:val="020B1BEC"/>
     <w:multiLevelType w:val="multilevel"/>
     <w:tmpl w:val="CBE468D0"/>
@@ -2249,7 +2388,7 @@
       </w:pPr>
     </w:lvl>
   </w:abstractNum>
-  <w:abstractNum w:abstractNumId="3" w15:restartNumberingAfterBreak="0">
+  <w:abstractNum w:abstractNumId="3">
     <w:nsid w:val="085D7DA3"/>
     <w:multiLevelType w:val="hybridMultilevel"/>
     <w:tmpl w:val="EE8030C4"/>
@@ -2338,7 +2477,7 @@
       </w:pPr>
     </w:lvl>
   </w:abstractNum>
-  <w:abstractNum w:abstractNumId="4" w15:restartNumberingAfterBreak="0">
+  <w:abstractNum w:abstractNumId="4">
     <w:nsid w:val="0BCC3C42"/>
     <w:multiLevelType w:val="multilevel"/>
     <w:tmpl w:val="C48CDC3E"/>
@@ -2433,7 +2572,7 @@
       </w:pPr>
     </w:lvl>
   </w:abstractNum>
-  <w:abstractNum w:abstractNumId="5" w15:restartNumberingAfterBreak="0">
+  <w:abstractNum w:abstractNumId="5">
     <w:nsid w:val="318E60BF"/>
     <w:multiLevelType w:val="hybridMultilevel"/>
     <w:tmpl w:val="8E56102C"/>
@@ -2546,7 +2685,7 @@
       </w:pPr>
     </w:lvl>
   </w:abstractNum>
-  <w:abstractNum w:abstractNumId="6" w15:restartNumberingAfterBreak="0">
+  <w:abstractNum w:abstractNumId="6">
     <w:nsid w:val="3AD67191"/>
     <w:multiLevelType w:val="hybridMultilevel"/>
     <w:tmpl w:val="14CC398A"/>
@@ -2659,7 +2798,7 @@
       </w:pPr>
     </w:lvl>
   </w:abstractNum>
-  <w:abstractNum w:abstractNumId="7" w15:restartNumberingAfterBreak="0">
+  <w:abstractNum w:abstractNumId="7">
     <w:nsid w:val="49EA6866"/>
     <w:multiLevelType w:val="hybridMultilevel"/>
     <w:tmpl w:val="1D98A1C2"/>
@@ -2748,7 +2887,7 @@
       </w:pPr>
     </w:lvl>
   </w:abstractNum>
-  <w:abstractNum w:abstractNumId="8" w15:restartNumberingAfterBreak="0">
+  <w:abstractNum w:abstractNumId="8">
     <w:nsid w:val="5BD37CDA"/>
     <w:multiLevelType w:val="hybridMultilevel"/>
     <w:tmpl w:val="2AC89B4A"/>
@@ -2861,7 +3000,7 @@
       </w:pPr>
     </w:lvl>
   </w:abstractNum>
-  <w:abstractNum w:abstractNumId="9" w15:restartNumberingAfterBreak="0">
+  <w:abstractNum w:abstractNumId="9">
     <w:nsid w:val="7B0D72F4"/>
     <w:multiLevelType w:val="hybridMultilevel"/>
     <w:tmpl w:val="D0B68A9C"/>
@@ -2987,7 +3126,7 @@
 </file>
 
 <file path=word/styles.xml><?xml version="1.0" encoding="utf-8"?>
-<w:styles xmlns:mc="http://schemas.openxmlformats.org/markup-compatibility/2006" xmlns:r="http://schemas.openxmlformats.org/officeDocument/2006/relationships" xmlns:w="http://schemas.openxmlformats.org/wordprocessingml/2006/main" xmlns:w14="http://schemas.microsoft.com/office/word/2010/wordml" xmlns:w15="http://schemas.microsoft.com/office/word/2012/wordml" mc:Ignorable="w14 w15">
+<w:styles xmlns:mc="http://schemas.openxmlformats.org/markup-compatibility/2006" xmlns:r="http://schemas.openxmlformats.org/officeDocument/2006/relationships" xmlns:w="http://schemas.openxmlformats.org/wordprocessingml/2006/main" xmlns:w14="http://schemas.microsoft.com/office/word/2010/wordml" mc:Ignorable="w14">
   <w:docDefaults>
     <w:rPrDefault>
       <w:rPr>
@@ -2997,378 +3136,144 @@
     </w:rPrDefault>
     <w:pPrDefault/>
   </w:docDefaults>
-  <w:latentStyles w:defLockedState="0" w:defUIPriority="99" w:defSemiHidden="0" w:defUnhideWhenUsed="0" w:defQFormat="0" w:count="371">
-    <w:lsdException w:name="Normal" w:uiPriority="0" w:qFormat="1"/>
-    <w:lsdException w:name="heading 1" w:uiPriority="9" w:qFormat="1"/>
-    <w:lsdException w:name="heading 2" w:uiPriority="9" w:qFormat="1"/>
-    <w:lsdException w:name="heading 3" w:uiPriority="9" w:qFormat="1"/>
-    <w:lsdException w:name="heading 4" w:uiPriority="9" w:qFormat="1"/>
-    <w:lsdException w:name="heading 5" w:uiPriority="9" w:qFormat="1"/>
-    <w:lsdException w:name="heading 6" w:uiPriority="9" w:qFormat="1"/>
-    <w:lsdException w:name="heading 7" w:uiPriority="9" w:qFormat="1"/>
-    <w:lsdException w:name="heading 8" w:uiPriority="9" w:qFormat="1"/>
-    <w:lsdException w:name="heading 9" w:uiPriority="9" w:qFormat="1"/>
-    <w:lsdException w:name="index 1" w:semiHidden="1" w:unhideWhenUsed="1"/>
-    <w:lsdException w:name="index 2" w:semiHidden="1" w:unhideWhenUsed="1"/>
-    <w:lsdException w:name="index 3" w:semiHidden="1" w:unhideWhenUsed="1"/>
-    <w:lsdException w:name="index 4" w:semiHidden="1" w:unhideWhenUsed="1"/>
-    <w:lsdException w:name="index 5" w:semiHidden="1" w:unhideWhenUsed="1"/>
-    <w:lsdException w:name="index 6" w:semiHidden="1" w:unhideWhenUsed="1"/>
-    <w:lsdException w:name="index 7" w:semiHidden="1" w:unhideWhenUsed="1"/>
-    <w:lsdException w:name="index 8" w:semiHidden="1" w:unhideWhenUsed="1"/>
-    <w:lsdException w:name="index 9" w:semiHidden="1" w:unhideWhenUsed="1"/>
-    <w:lsdException w:name="toc 1" w:semiHidden="1" w:uiPriority="39" w:unhideWhenUsed="1"/>
-    <w:lsdException w:name="toc 2" w:semiHidden="1" w:uiPriority="39" w:unhideWhenUsed="1"/>
-    <w:lsdException w:name="toc 3" w:semiHidden="1" w:uiPriority="39" w:unhideWhenUsed="1"/>
-    <w:lsdException w:name="toc 4" w:semiHidden="1" w:uiPriority="39" w:unhideWhenUsed="1"/>
-    <w:lsdException w:name="toc 5" w:semiHidden="1" w:uiPriority="39" w:unhideWhenUsed="1"/>
-    <w:lsdException w:name="toc 6" w:semiHidden="1" w:uiPriority="39" w:unhideWhenUsed="1"/>
-    <w:lsdException w:name="toc 7" w:semiHidden="1" w:uiPriority="39" w:unhideWhenUsed="1"/>
-    <w:lsdException w:name="toc 8" w:semiHidden="1" w:uiPriority="39" w:unhideWhenUsed="1"/>
-    <w:lsdException w:name="toc 9" w:semiHidden="1" w:uiPriority="39" w:unhideWhenUsed="1"/>
-    <w:lsdException w:name="Normal Indent" w:semiHidden="1" w:unhideWhenUsed="1"/>
-    <w:lsdException w:name="footnote text" w:semiHidden="1" w:unhideWhenUsed="1"/>
-    <w:lsdException w:name="annotation text" w:semiHidden="1" w:unhideWhenUsed="1"/>
-    <w:lsdException w:name="header" w:semiHidden="1" w:unhideWhenUsed="1"/>
-    <w:lsdException w:name="footer" w:semiHidden="1" w:unhideWhenUsed="1"/>
-    <w:lsdException w:name="index heading" w:semiHidden="1" w:unhideWhenUsed="1"/>
-    <w:lsdException w:name="caption" w:semiHidden="1" w:uiPriority="35" w:unhideWhenUsed="1" w:qFormat="1"/>
-    <w:lsdException w:name="table of figures" w:semiHidden="1" w:unhideWhenUsed="1"/>
-    <w:lsdException w:name="envelope address" w:semiHidden="1" w:unhideWhenUsed="1"/>
-    <w:lsdException w:name="envelope return" w:semiHidden="1" w:unhideWhenUsed="1"/>
-    <w:lsdException w:name="footnote reference" w:semiHidden="1" w:unhideWhenUsed="1"/>
-    <w:lsdException w:name="annotation reference" w:semiHidden="1" w:unhideWhenUsed="1"/>
-    <w:lsdException w:name="line number" w:semiHidden="1" w:unhideWhenUsed="1"/>
-    <w:lsdException w:name="page number" w:semiHidden="1" w:unhideWhenUsed="1"/>
-    <w:lsdException w:name="endnote reference" w:semiHidden="1" w:unhideWhenUsed="1"/>
-    <w:lsdException w:name="endnote text" w:semiHidden="1" w:unhideWhenUsed="1"/>
-    <w:lsdException w:name="table of authorities" w:semiHidden="1" w:unhideWhenUsed="1"/>
-    <w:lsdException w:name="macro" w:semiHidden="1" w:unhideWhenUsed="1"/>
-    <w:lsdException w:name="toa heading" w:semiHidden="1" w:unhideWhenUsed="1"/>
-    <w:lsdException w:name="List" w:semiHidden="1" w:unhideWhenUsed="1"/>
-    <w:lsdException w:name="List Bullet" w:semiHidden="1" w:unhideWhenUsed="1"/>
-    <w:lsdException w:name="List Number" w:semiHidden="1" w:unhideWhenUsed="1"/>
-    <w:lsdException w:name="List 2" w:semiHidden="1" w:unhideWhenUsed="1"/>
-    <w:lsdException w:name="List 3" w:semiHidden="1" w:unhideWhenUsed="1"/>
-    <w:lsdException w:name="List 4" w:semiHidden="1" w:unhideWhenUsed="1"/>
-    <w:lsdException w:name="List 5" w:semiHidden="1" w:unhideWhenUsed="1"/>
-    <w:lsdException w:name="List Bullet 2" w:semiHidden="1" w:unhideWhenUsed="1"/>
-    <w:lsdException w:name="List Bullet 3" w:semiHidden="1" w:unhideWhenUsed="1"/>
-    <w:lsdException w:name="List Bullet 4" w:semiHidden="1" w:unhideWhenUsed="1"/>
-    <w:lsdException w:name="List Bullet 5" w:semiHidden="1" w:unhideWhenUsed="1"/>
-    <w:lsdException w:name="List Number 2" w:semiHidden="1" w:unhideWhenUsed="1"/>
-    <w:lsdException w:name="List Number 3" w:semiHidden="1" w:unhideWhenUsed="1"/>
-    <w:lsdException w:name="List Number 4" w:semiHidden="1" w:unhideWhenUsed="1"/>
-    <w:lsdException w:name="List Number 5" w:semiHidden="1" w:unhideWhenUsed="1"/>
-    <w:lsdException w:name="Title" w:uiPriority="10" w:qFormat="1"/>
-    <w:lsdException w:name="Closing" w:semiHidden="1" w:unhideWhenUsed="1"/>
-    <w:lsdException w:name="Signature" w:semiHidden="1" w:unhideWhenUsed="1"/>
-    <w:lsdException w:name="Default Paragraph Font" w:semiHidden="1" w:uiPriority="1" w:unhideWhenUsed="1"/>
-    <w:lsdException w:name="Body Text" w:semiHidden="1" w:unhideWhenUsed="1"/>
-    <w:lsdException w:name="Body Text Indent" w:semiHidden="1" w:unhideWhenUsed="1"/>
-    <w:lsdException w:name="List Continue" w:semiHidden="1" w:unhideWhenUsed="1"/>
-    <w:lsdException w:name="List Continue 2" w:semiHidden="1" w:unhideWhenUsed="1"/>
-    <w:lsdException w:name="List Continue 3" w:semiHidden="1" w:unhideWhenUsed="1"/>
-    <w:lsdException w:name="List Continue 4" w:semiHidden="1" w:unhideWhenUsed="1"/>
-    <w:lsdException w:name="List Continue 5" w:semiHidden="1" w:unhideWhenUsed="1"/>
-    <w:lsdException w:name="Message Header" w:semiHidden="1" w:unhideWhenUsed="1"/>
-    <w:lsdException w:name="Subtitle" w:uiPriority="11" w:qFormat="1"/>
-    <w:lsdException w:name="Salutation" w:semiHidden="1" w:unhideWhenUsed="1"/>
-    <w:lsdException w:name="Date" w:semiHidden="1" w:unhideWhenUsed="1"/>
-    <w:lsdException w:name="Body Text First Indent" w:semiHidden="1" w:unhideWhenUsed="1"/>
-    <w:lsdException w:name="Body Text First Indent 2" w:semiHidden="1" w:unhideWhenUsed="1"/>
-    <w:lsdException w:name="Note Heading" w:semiHidden="1" w:unhideWhenUsed="1"/>
-    <w:lsdException w:name="Body Text 2" w:semiHidden="1" w:unhideWhenUsed="1"/>
-    <w:lsdException w:name="Body Text 3" w:semiHidden="1" w:unhideWhenUsed="1"/>
-    <w:lsdException w:name="Body Text Indent 2" w:semiHidden="1" w:unhideWhenUsed="1"/>
-    <w:lsdException w:name="Body Text Indent 3" w:semiHidden="1" w:unhideWhenUsed="1"/>
-    <w:lsdException w:name="Block Text" w:semiHidden="1" w:unhideWhenUsed="1"/>
-    <w:lsdException w:name="Hyperlink" w:semiHidden="1" w:unhideWhenUsed="1"/>
-    <w:lsdException w:name="FollowedHyperlink" w:semiHidden="1" w:unhideWhenUsed="1"/>
-    <w:lsdException w:name="Strong" w:uiPriority="22" w:qFormat="1"/>
-    <w:lsdException w:name="Emphasis" w:uiPriority="20" w:qFormat="1"/>
-    <w:lsdException w:name="Document Map" w:semiHidden="1" w:unhideWhenUsed="1"/>
-    <w:lsdException w:name="Plain Text" w:semiHidden="1" w:unhideWhenUsed="1"/>
-    <w:lsdException w:name="E-mail Signature" w:semiHidden="1" w:unhideWhenUsed="1"/>
-    <w:lsdException w:name="HTML Top of Form" w:semiHidden="1" w:unhideWhenUsed="1"/>
-    <w:lsdException w:name="HTML Bottom of Form" w:semiHidden="1" w:unhideWhenUsed="1"/>
-    <w:lsdException w:name="Normal (Web)" w:semiHidden="1" w:unhideWhenUsed="1"/>
-    <w:lsdException w:name="HTML Acronym" w:semiHidden="1" w:unhideWhenUsed="1"/>
-    <w:lsdException w:name="HTML Address" w:semiHidden="1" w:unhideWhenUsed="1"/>
-    <w:lsdException w:name="HTML Cite" w:semiHidden="1" w:unhideWhenUsed="1"/>
-    <w:lsdException w:name="HTML Code" w:semiHidden="1" w:unhideWhenUsed="1"/>
-    <w:lsdException w:name="HTML Definition" w:semiHidden="1" w:unhideWhenUsed="1"/>
-    <w:lsdException w:name="HTML Keyboard" w:semiHidden="1" w:unhideWhenUsed="1"/>
-    <w:lsdException w:name="HTML Preformatted" w:semiHidden="1" w:unhideWhenUsed="1"/>
-    <w:lsdException w:name="HTML Sample" w:semiHidden="1" w:unhideWhenUsed="1"/>
-    <w:lsdException w:name="HTML Typewriter" w:semiHidden="1" w:unhideWhenUsed="1"/>
-    <w:lsdException w:name="HTML Variable" w:semiHidden="1" w:unhideWhenUsed="1"/>
-    <w:lsdException w:name="Normal Table" w:semiHidden="1" w:unhideWhenUsed="1"/>
-    <w:lsdException w:name="annotation subject" w:semiHidden="1" w:unhideWhenUsed="1"/>
-    <w:lsdException w:name="No List" w:semiHidden="1" w:unhideWhenUsed="1"/>
-    <w:lsdException w:name="Outline List 1" w:semiHidden="1" w:unhideWhenUsed="1"/>
-    <w:lsdException w:name="Outline List 2" w:semiHidden="1" w:unhideWhenUsed="1"/>
-    <w:lsdException w:name="Outline List 3" w:semiHidden="1" w:unhideWhenUsed="1"/>
-    <w:lsdException w:name="Table Simple 1" w:semiHidden="1" w:unhideWhenUsed="1"/>
-    <w:lsdException w:name="Table Simple 2" w:semiHidden="1" w:unhideWhenUsed="1"/>
-    <w:lsdException w:name="Table Simple 3" w:semiHidden="1" w:unhideWhenUsed="1"/>
-    <w:lsdException w:name="Table Classic 1" w:semiHidden="1" w:unhideWhenUsed="1"/>
-    <w:lsdException w:name="Table Classic 2" w:semiHidden="1" w:unhideWhenUsed="1"/>
-    <w:lsdException w:name="Table Classic 3" w:semiHidden="1" w:unhideWhenUsed="1"/>
-    <w:lsdException w:name="Table Classic 4" w:semiHidden="1" w:unhideWhenUsed="1"/>
-    <w:lsdException w:name="Table Colorful 1" w:semiHidden="1" w:unhideWhenUsed="1"/>
-    <w:lsdException w:name="Table Colorful 2" w:semiHidden="1" w:unhideWhenUsed="1"/>
-    <w:lsdException w:name="Table Colorful 3" w:semiHidden="1" w:unhideWhenUsed="1"/>
-    <w:lsdException w:name="Table Columns 1" w:semiHidden="1" w:unhideWhenUsed="1"/>
-    <w:lsdException w:name="Table Columns 2" w:semiHidden="1" w:unhideWhenUsed="1"/>
-    <w:lsdException w:name="Table Columns 3" w:semiHidden="1" w:unhideWhenUsed="1"/>
-    <w:lsdException w:name="Table Columns 4" w:semiHidden="1" w:unhideWhenUsed="1"/>
-    <w:lsdException w:name="Table Columns 5" w:semiHidden="1" w:unhideWhenUsed="1"/>
-    <w:lsdException w:name="Table Grid 1" w:semiHidden="1" w:unhideWhenUsed="1"/>
-    <w:lsdException w:name="Table Grid 2" w:semiHidden="1" w:unhideWhenUsed="1"/>
-    <w:lsdException w:name="Table Grid 3" w:semiHidden="1" w:unhideWhenUsed="1"/>
-    <w:lsdException w:name="Table Grid 4" w:semiHidden="1" w:unhideWhenUsed="1"/>
-    <w:lsdException w:name="Table Grid 5" w:semiHidden="1" w:unhideWhenUsed="1"/>
-    <w:lsdException w:name="Table Grid 6" w:semiHidden="1" w:unhideWhenUsed="1"/>
-    <w:lsdException w:name="Table Grid 7" w:semiHidden="1" w:unhideWhenUsed="1"/>
-    <w:lsdException w:name="Table Grid 8" w:semiHidden="1" w:unhideWhenUsed="1"/>
-    <w:lsdException w:name="Table List 1" w:semiHidden="1" w:unhideWhenUsed="1"/>
-    <w:lsdException w:name="Table List 2" w:semiHidden="1" w:unhideWhenUsed="1"/>
-    <w:lsdException w:name="Table List 3" w:semiHidden="1" w:unhideWhenUsed="1"/>
-    <w:lsdException w:name="Table List 4" w:semiHidden="1" w:unhideWhenUsed="1"/>
-    <w:lsdException w:name="Table List 5" w:semiHidden="1" w:unhideWhenUsed="1"/>
-    <w:lsdException w:name="Table List 6" w:semiHidden="1" w:unhideWhenUsed="1"/>
-    <w:lsdException w:name="Table List 7" w:semiHidden="1" w:unhideWhenUsed="1"/>
-    <w:lsdException w:name="Table List 8" w:semiHidden="1" w:unhideWhenUsed="1"/>
-    <w:lsdException w:name="Table 3D effects 1" w:semiHidden="1" w:unhideWhenUsed="1"/>
-    <w:lsdException w:name="Table 3D effects 2" w:semiHidden="1" w:unhideWhenUsed="1"/>
-    <w:lsdException w:name="Table 3D effects 3" w:semiHidden="1" w:unhideWhenUsed="1"/>
-    <w:lsdException w:name="Table Contemporary" w:semiHidden="1" w:unhideWhenUsed="1"/>
-    <w:lsdException w:name="Table Elegant" w:semiHidden="1" w:unhideWhenUsed="1"/>
-    <w:lsdException w:name="Table Professional" w:semiHidden="1" w:unhideWhenUsed="1"/>
-    <w:lsdException w:name="Table Subtle 1" w:semiHidden="1" w:unhideWhenUsed="1"/>
-    <w:lsdException w:name="Table Subtle 2" w:semiHidden="1" w:unhideWhenUsed="1"/>
-    <w:lsdException w:name="Table Web 1" w:semiHidden="1" w:unhideWhenUsed="1"/>
-    <w:lsdException w:name="Table Web 2" w:semiHidden="1" w:unhideWhenUsed="1"/>
-    <w:lsdException w:name="Table Web 3" w:semiHidden="1" w:unhideWhenUsed="1"/>
-    <w:lsdException w:name="Balloon Text" w:semiHidden="1" w:unhideWhenUsed="1"/>
-    <w:lsdException w:name="Table Grid" w:uiPriority="59"/>
-    <w:lsdException w:name="Table Theme" w:semiHidden="1" w:unhideWhenUsed="1"/>
-    <w:lsdException w:name="Placeholder Text" w:semiHidden="1"/>
-    <w:lsdException w:name="No Spacing" w:uiPriority="1" w:qFormat="1"/>
-    <w:lsdException w:name="Light Shading" w:uiPriority="60"/>
-    <w:lsdException w:name="Light List" w:uiPriority="61"/>
-    <w:lsdException w:name="Light Grid" w:uiPriority="62"/>
-    <w:lsdException w:name="Medium Shading 1" w:uiPriority="63"/>
-    <w:lsdException w:name="Medium Shading 2" w:uiPriority="64"/>
-    <w:lsdException w:name="Medium List 1" w:uiPriority="65"/>
-    <w:lsdException w:name="Medium List 2" w:uiPriority="66"/>
-    <w:lsdException w:name="Medium Grid 1" w:uiPriority="67"/>
-    <w:lsdException w:name="Medium Grid 2" w:uiPriority="68"/>
-    <w:lsdException w:name="Medium Grid 3" w:uiPriority="69"/>
-    <w:lsdException w:name="Dark List" w:uiPriority="70"/>
-    <w:lsdException w:name="Colorful Shading" w:uiPriority="71"/>
-    <w:lsdException w:name="Colorful List" w:uiPriority="72"/>
-    <w:lsdException w:name="Colorful Grid" w:uiPriority="73"/>
-    <w:lsdException w:name="Light Shading Accent 1" w:uiPriority="60"/>
-    <w:lsdException w:name="Light List Accent 1" w:uiPriority="61"/>
-    <w:lsdException w:name="Light Grid Accent 1" w:uiPriority="62"/>
-    <w:lsdException w:name="Medium Shading 1 Accent 1" w:uiPriority="63"/>
-    <w:lsdException w:name="Medium Shading 2 Accent 1" w:uiPriority="64"/>
-    <w:lsdException w:name="Medium List 1 Accent 1" w:uiPriority="65"/>
-    <w:lsdException w:name="Revision" w:semiHidden="1"/>
-    <w:lsdException w:name="List Paragraph" w:uiPriority="34" w:qFormat="1"/>
-    <w:lsdException w:name="Quote" w:uiPriority="29" w:qFormat="1"/>
-    <w:lsdException w:name="Intense Quote" w:uiPriority="30" w:qFormat="1"/>
-    <w:lsdException w:name="Medium List 2 Accent 1" w:uiPriority="66"/>
-    <w:lsdException w:name="Medium Grid 1 Accent 1" w:uiPriority="67"/>
-    <w:lsdException w:name="Medium Grid 2 Accent 1" w:uiPriority="68"/>
-    <w:lsdException w:name="Medium Grid 3 Accent 1" w:uiPriority="69"/>
-    <w:lsdException w:name="Dark List Accent 1" w:uiPriority="70"/>
-    <w:lsdException w:name="Colorful Shading Accent 1" w:uiPriority="71"/>
-    <w:lsdException w:name="Colorful List Accent 1" w:uiPriority="72"/>
-    <w:lsdException w:name="Colorful Grid Accent 1" w:uiPriority="73"/>
-    <w:lsdException w:name="Light Shading Accent 2" w:uiPriority="60"/>
-    <w:lsdException w:name="Light List Accent 2" w:uiPriority="61"/>
-    <w:lsdException w:name="Light Grid Accent 2" w:uiPriority="62"/>
-    <w:lsdException w:name="Medium Shading 1 Accent 2" w:uiPriority="63"/>
-    <w:lsdException w:name="Medium Shading 2 Accent 2" w:uiPriority="64"/>
-    <w:lsdException w:name="Medium List 1 Accent 2" w:uiPriority="65"/>
-    <w:lsdException w:name="Medium List 2 Accent 2" w:uiPriority="66"/>
-    <w:lsdException w:name="Medium Grid 1 Accent 2" w:uiPriority="67"/>
-    <w:lsdException w:name="Medium Grid 2 Accent 2" w:uiPriority="68"/>
-    <w:lsdException w:name="Medium Grid 3 Accent 2" w:uiPriority="69"/>
-    <w:lsdException w:name="Dark List Accent 2" w:uiPriority="70"/>
-    <w:lsdException w:name="Colorful Shading Accent 2" w:uiPriority="71"/>
-    <w:lsdException w:name="Colorful List Accent 2" w:uiPriority="72"/>
-    <w:lsdException w:name="Colorful Grid Accent 2" w:uiPriority="73"/>
-    <w:lsdException w:name="Light Shading Accent 3" w:uiPriority="60"/>
-    <w:lsdException w:name="Light List Accent 3" w:uiPriority="61"/>
-    <w:lsdException w:name="Light Grid Accent 3" w:uiPriority="62"/>
-    <w:lsdException w:name="Medium Shading 1 Accent 3" w:uiPriority="63"/>
-    <w:lsdException w:name="Medium Shading 2 Accent 3" w:uiPriority="64"/>
-    <w:lsdException w:name="Medium List 1 Accent 3" w:uiPriority="65"/>
-    <w:lsdException w:name="Medium List 2 Accent 3" w:uiPriority="66"/>
-    <w:lsdException w:name="Medium Grid 1 Accent 3" w:uiPriority="67"/>
-    <w:lsdException w:name="Medium Grid 2 Accent 3" w:uiPriority="68"/>
-    <w:lsdException w:name="Medium Grid 3 Accent 3" w:uiPriority="69"/>
-    <w:lsdException w:name="Dark List Accent 3" w:uiPriority="70"/>
-    <w:lsdException w:name="Colorful Shading Accent 3" w:uiPriority="71"/>
-    <w:lsdException w:name="Colorful List Accent 3" w:uiPriority="72"/>
-    <w:lsdException w:name="Colorful Grid Accent 3" w:uiPriority="73"/>
-    <w:lsdException w:name="Light Shading Accent 4" w:uiPriority="60"/>
-    <w:lsdException w:name="Light List Accent 4" w:uiPriority="61"/>
-    <w:lsdException w:name="Light Grid Accent 4" w:uiPriority="62"/>
-    <w:lsdException w:name="Medium Shading 1 Accent 4" w:uiPriority="63"/>
-    <w:lsdException w:name="Medium Shading 2 Accent 4" w:uiPriority="64"/>
-    <w:lsdException w:name="Medium List 1 Accent 4" w:uiPriority="65"/>
-    <w:lsdException w:name="Medium List 2 Accent 4" w:uiPriority="66"/>
-    <w:lsdException w:name="Medium Grid 1 Accent 4" w:uiPriority="67"/>
-    <w:lsdException w:name="Medium Grid 2 Accent 4" w:uiPriority="68"/>
-    <w:lsdException w:name="Medium Grid 3 Accent 4" w:uiPriority="69"/>
-    <w:lsdException w:name="Dark List Accent 4" w:uiPriority="70"/>
-    <w:lsdException w:name="Colorful Shading Accent 4" w:uiPriority="71"/>
-    <w:lsdException w:name="Colorful List Accent 4" w:uiPriority="72"/>
-    <w:lsdException w:name="Colorful Grid Accent 4" w:uiPriority="73"/>
-    <w:lsdException w:name="Light Shading Accent 5" w:uiPriority="60"/>
-    <w:lsdException w:name="Light List Accent 5" w:uiPriority="61"/>
-    <w:lsdException w:name="Light Grid Accent 5" w:uiPriority="62"/>
-    <w:lsdException w:name="Medium Shading 1 Accent 5" w:uiPriority="63"/>
-    <w:lsdException w:name="Medium Shading 2 Accent 5" w:uiPriority="64"/>
-    <w:lsdException w:name="Medium List 1 Accent 5" w:uiPriority="65"/>
-    <w:lsdException w:name="Medium List 2 Accent 5" w:uiPriority="66"/>
-    <w:lsdException w:name="Medium Grid 1 Accent 5" w:uiPriority="67"/>
-    <w:lsdException w:name="Medium Grid 2 Accent 5" w:uiPriority="68"/>
-    <w:lsdException w:name="Medium Grid 3 Accent 5" w:uiPriority="69"/>
-    <w:lsdException w:name="Dark List Accent 5" w:uiPriority="70"/>
-    <w:lsdException w:name="Colorful Shading Accent 5" w:uiPriority="71"/>
-    <w:lsdException w:name="Colorful List Accent 5" w:uiPriority="72"/>
-    <w:lsdException w:name="Colorful Grid Accent 5" w:uiPriority="73"/>
-    <w:lsdException w:name="Light Shading Accent 6" w:uiPriority="60"/>
-    <w:lsdException w:name="Light List Accent 6" w:uiPriority="61"/>
-    <w:lsdException w:name="Light Grid Accent 6" w:uiPriority="62"/>
-    <w:lsdException w:name="Medium Shading 1 Accent 6" w:uiPriority="63"/>
-    <w:lsdException w:name="Medium Shading 2 Accent 6" w:uiPriority="64"/>
-    <w:lsdException w:name="Medium List 1 Accent 6" w:uiPriority="65"/>
-    <w:lsdException w:name="Medium List 2 Accent 6" w:uiPriority="66"/>
-    <w:lsdException w:name="Medium Grid 1 Accent 6" w:uiPriority="67"/>
-    <w:lsdException w:name="Medium Grid 2 Accent 6" w:uiPriority="68"/>
-    <w:lsdException w:name="Medium Grid 3 Accent 6" w:uiPriority="69"/>
-    <w:lsdException w:name="Dark List Accent 6" w:uiPriority="70"/>
-    <w:lsdException w:name="Colorful Shading Accent 6" w:uiPriority="71"/>
-    <w:lsdException w:name="Colorful List Accent 6" w:uiPriority="72"/>
-    <w:lsdException w:name="Colorful Grid Accent 6" w:uiPriority="73"/>
-    <w:lsdException w:name="Subtle Emphasis" w:uiPriority="19" w:qFormat="1"/>
-    <w:lsdException w:name="Intense Emphasis" w:uiPriority="21" w:qFormat="1"/>
-    <w:lsdException w:name="Subtle Reference" w:uiPriority="31" w:qFormat="1"/>
-    <w:lsdException w:name="Intense Reference" w:uiPriority="32" w:qFormat="1"/>
-    <w:lsdException w:name="Book Title" w:uiPriority="33" w:qFormat="1"/>
-    <w:lsdException w:name="Bibliography" w:semiHidden="1" w:uiPriority="37" w:unhideWhenUsed="1"/>
-    <w:lsdException w:name="TOC Heading" w:semiHidden="1" w:uiPriority="39" w:unhideWhenUsed="1" w:qFormat="1"/>
-    <w:lsdException w:name="Plain Table 1" w:uiPriority="41"/>
-    <w:lsdException w:name="Plain Table 2" w:uiPriority="42"/>
-    <w:lsdException w:name="Plain Table 3" w:uiPriority="43"/>
-    <w:lsdException w:name="Plain Table 4" w:uiPriority="44"/>
-    <w:lsdException w:name="Plain Table 5" w:uiPriority="45"/>
-    <w:lsdException w:name="Grid Table Light" w:uiPriority="40"/>
-    <w:lsdException w:name="Grid Table 1 Light" w:uiPriority="46"/>
-    <w:lsdException w:name="Grid Table 2" w:uiPriority="47"/>
-    <w:lsdException w:name="Grid Table 3" w:uiPriority="48"/>
-    <w:lsdException w:name="Grid Table 4" w:uiPriority="49"/>
-    <w:lsdException w:name="Grid Table 5 Dark" w:uiPriority="50"/>
-    <w:lsdException w:name="Grid Table 6 Colorful" w:uiPriority="51"/>
-    <w:lsdException w:name="Grid Table 7 Colorful" w:uiPriority="52"/>
-    <w:lsdException w:name="Grid Table 1 Light Accent 1" w:uiPriority="46"/>
-    <w:lsdException w:name="Grid Table 2 Accent 1" w:uiPriority="47"/>
-    <w:lsdException w:name="Grid Table 3 Accent 1" w:uiPriority="48"/>
-    <w:lsdException w:name="Grid Table 4 Accent 1" w:uiPriority="49"/>
-    <w:lsdException w:name="Grid Table 5 Dark Accent 1" w:uiPriority="50"/>
-    <w:lsdException w:name="Grid Table 6 Colorful Accent 1" w:uiPriority="51"/>
-    <w:lsdException w:name="Grid Table 7 Colorful Accent 1" w:uiPriority="52"/>
-    <w:lsdException w:name="Grid Table 1 Light Accent 2" w:uiPriority="46"/>
-    <w:lsdException w:name="Grid Table 2 Accent 2" w:uiPriority="47"/>
-    <w:lsdException w:name="Grid Table 3 Accent 2" w:uiPriority="48"/>
-    <w:lsdException w:name="Grid Table 4 Accent 2" w:uiPriority="49"/>
-    <w:lsdException w:name="Grid Table 5 Dark Accent 2" w:uiPriority="50"/>
-    <w:lsdException w:name="Grid Table 6 Colorful Accent 2" w:uiPriority="51"/>
-    <w:lsdException w:name="Grid Table 7 Colorful Accent 2" w:uiPriority="52"/>
-    <w:lsdException w:name="Grid Table 1 Light Accent 3" w:uiPriority="46"/>
-    <w:lsdException w:name="Grid Table 2 Accent 3" w:uiPriority="47"/>
-    <w:lsdException w:name="Grid Table 3 Accent 3" w:uiPriority="48"/>
-    <w:lsdException w:name="Grid Table 4 Accent 3" w:uiPriority="49"/>
-    <w:lsdException w:name="Grid Table 5 Dark Accent 3" w:uiPriority="50"/>
-    <w:lsdException w:name="Grid Table 6 Colorful Accent 3" w:uiPriority="51"/>
-    <w:lsdException w:name="Grid Table 7 Colorful Accent 3" w:uiPriority="52"/>
-    <w:lsdException w:name="Grid Table 1 Light Accent 4" w:uiPriority="46"/>
-    <w:lsdException w:name="Grid Table 2 Accent 4" w:uiPriority="47"/>
-    <w:lsdException w:name="Grid Table 3 Accent 4" w:uiPriority="48"/>
-    <w:lsdException w:name="Grid Table 4 Accent 4" w:uiPriority="49"/>
-    <w:lsdException w:name="Grid Table 5 Dark Accent 4" w:uiPriority="50"/>
-    <w:lsdException w:name="Grid Table 6 Colorful Accent 4" w:uiPriority="51"/>
-    <w:lsdException w:name="Grid Table 7 Colorful Accent 4" w:uiPriority="52"/>
-    <w:lsdException w:name="Grid Table 1 Light Accent 5" w:uiPriority="46"/>
-    <w:lsdException w:name="Grid Table 2 Accent 5" w:uiPriority="47"/>
-    <w:lsdException w:name="Grid Table 3 Accent 5" w:uiPriority="48"/>
-    <w:lsdException w:name="Grid Table 4 Accent 5" w:uiPriority="49"/>
-    <w:lsdException w:name="Grid Table 5 Dark Accent 5" w:uiPriority="50"/>
-    <w:lsdException w:name="Grid Table 6 Colorful Accent 5" w:uiPriority="51"/>
-    <w:lsdException w:name="Grid Table 7 Colorful Accent 5" w:uiPriority="52"/>
-    <w:lsdException w:name="Grid Table 1 Light Accent 6" w:uiPriority="46"/>
-    <w:lsdException w:name="Grid Table 2 Accent 6" w:uiPriority="47"/>
-    <w:lsdException w:name="Grid Table 3 Accent 6" w:uiPriority="48"/>
-    <w:lsdException w:name="Grid Table 4 Accent 6" w:uiPriority="49"/>
-    <w:lsdException w:name="Grid Table 5 Dark Accent 6" w:uiPriority="50"/>
-    <w:lsdException w:name="Grid Table 6 Colorful Accent 6" w:uiPriority="51"/>
-    <w:lsdException w:name="Grid Table 7 Colorful Accent 6" w:uiPriority="52"/>
-    <w:lsdException w:name="List Table 1 Light" w:uiPriority="46"/>
-    <w:lsdException w:name="List Table 2" w:uiPriority="47"/>
-    <w:lsdException w:name="List Table 3" w:uiPriority="48"/>
-    <w:lsdException w:name="List Table 4" w:uiPriority="49"/>
-    <w:lsdException w:name="List Table 5 Dark" w:uiPriority="50"/>
-    <w:lsdException w:name="List Table 6 Colorful" w:uiPriority="51"/>
-    <w:lsdException w:name="List Table 7 Colorful" w:uiPriority="52"/>
-    <w:lsdException w:name="List Table 1 Light Accent 1" w:uiPriority="46"/>
-    <w:lsdException w:name="List Table 2 Accent 1" w:uiPriority="47"/>
-    <w:lsdException w:name="List Table 3 Accent 1" w:uiPriority="48"/>
-    <w:lsdException w:name="List Table 4 Accent 1" w:uiPriority="49"/>
-    <w:lsdException w:name="List Table 5 Dark Accent 1" w:uiPriority="50"/>
-    <w:lsdException w:name="List Table 6 Colorful Accent 1" w:uiPriority="51"/>
-    <w:lsdException w:name="List Table 7 Colorful Accent 1" w:uiPriority="52"/>
-    <w:lsdException w:name="List Table 1 Light Accent 2" w:uiPriority="46"/>
-    <w:lsdException w:name="List Table 2 Accent 2" w:uiPriority="47"/>
-    <w:lsdException w:name="List Table 3 Accent 2" w:uiPriority="48"/>
-    <w:lsdException w:name="List Table 4 Accent 2" w:uiPriority="49"/>
-    <w:lsdException w:name="List Table 5 Dark Accent 2" w:uiPriority="50"/>
-    <w:lsdException w:name="List Table 6 Colorful Accent 2" w:uiPriority="51"/>
-    <w:lsdException w:name="List Table 7 Colorful Accent 2" w:uiPriority="52"/>
-    <w:lsdException w:name="List Table 1 Light Accent 3" w:uiPriority="46"/>
-    <w:lsdException w:name="List Table 2 Accent 3" w:uiPriority="47"/>
-    <w:lsdException w:name="List Table 3 Accent 3" w:uiPriority="48"/>
-    <w:lsdException w:name="List Table 4 Accent 3" w:uiPriority="49"/>
-    <w:lsdException w:name="List Table 5 Dark Accent 3" w:uiPriority="50"/>
-    <w:lsdException w:name="List Table 6 Colorful Accent 3" w:uiPriority="51"/>
-    <w:lsdException w:name="List Table 7 Colorful Accent 3" w:uiPriority="52"/>
-    <w:lsdException w:name="List Table 1 Light Accent 4" w:uiPriority="46"/>
-    <w:lsdException w:name="List Table 2 Accent 4" w:uiPriority="47"/>
-    <w:lsdException w:name="List Table 3 Accent 4" w:uiPriority="48"/>
-    <w:lsdException w:name="List Table 4 Accent 4" w:uiPriority="49"/>
-    <w:lsdException w:name="List Table 5 Dark Accent 4" w:uiPriority="50"/>
-    <w:lsdException w:name="List Table 6 Colorful Accent 4" w:uiPriority="51"/>
-    <w:lsdException w:name="List Table 7 Colorful Accent 4" w:uiPriority="52"/>
-    <w:lsdException w:name="List Table 1 Light Accent 5" w:uiPriority="46"/>
-    <w:lsdException w:name="List Table 2 Accent 5" w:uiPriority="47"/>
-    <w:lsdException w:name="List Table 3 Accent 5" w:uiPriority="48"/>
-    <w:lsdException w:name="List Table 4 Accent 5" w:uiPriority="49"/>
-    <w:lsdException w:name="List Table 5 Dark Accent 5" w:uiPriority="50"/>
-    <w:lsdException w:name="List Table 6 Colorful Accent 5" w:uiPriority="51"/>
-    <w:lsdException w:name="List Table 7 Colorful Accent 5" w:uiPriority="52"/>
-    <w:lsdException w:name="List Table 1 Light Accent 6" w:uiPriority="46"/>
-    <w:lsdException w:name="List Table 2 Accent 6" w:uiPriority="47"/>
-    <w:lsdException w:name="List Table 3 Accent 6" w:uiPriority="48"/>
-    <w:lsdException w:name="List Table 4 Accent 6" w:uiPriority="49"/>
-    <w:lsdException w:name="List Table 5 Dark Accent 6" w:uiPriority="50"/>
-    <w:lsdException w:name="List Table 6 Colorful Accent 6" w:uiPriority="51"/>
-    <w:lsdException w:name="List Table 7 Colorful Accent 6" w:uiPriority="52"/>
+  <w:latentStyles w:defLockedState="0" w:defUIPriority="99" w:defSemiHidden="1" w:defUnhideWhenUsed="1" w:defQFormat="0" w:count="267">
+    <w:lsdException w:name="Normal" w:semiHidden="0" w:uiPriority="0" w:unhideWhenUsed="0" w:qFormat="1"/>
+    <w:lsdException w:name="heading 1" w:semiHidden="0" w:uiPriority="9" w:unhideWhenUsed="0" w:qFormat="1"/>
+    <w:lsdException w:name="heading 2" w:semiHidden="0" w:uiPriority="9" w:unhideWhenUsed="0" w:qFormat="1"/>
+    <w:lsdException w:name="heading 3" w:semiHidden="0" w:uiPriority="9" w:unhideWhenUsed="0" w:qFormat="1"/>
+    <w:lsdException w:name="heading 4" w:semiHidden="0" w:uiPriority="9" w:unhideWhenUsed="0" w:qFormat="1"/>
+    <w:lsdException w:name="heading 5" w:semiHidden="0" w:uiPriority="9" w:unhideWhenUsed="0" w:qFormat="1"/>
+    <w:lsdException w:name="heading 6" w:semiHidden="0" w:uiPriority="9" w:unhideWhenUsed="0" w:qFormat="1"/>
+    <w:lsdException w:name="heading 7" w:semiHidden="0" w:uiPriority="9" w:unhideWhenUsed="0" w:qFormat="1"/>
+    <w:lsdException w:name="heading 8" w:semiHidden="0" w:uiPriority="9" w:unhideWhenUsed="0" w:qFormat="1"/>
+    <w:lsdException w:name="heading 9" w:semiHidden="0" w:uiPriority="9" w:unhideWhenUsed="0" w:qFormat="1"/>
+    <w:lsdException w:name="toc 1" w:uiPriority="39"/>
+    <w:lsdException w:name="toc 2" w:uiPriority="39"/>
+    <w:lsdException w:name="toc 3" w:uiPriority="39"/>
+    <w:lsdException w:name="toc 4" w:uiPriority="39"/>
+    <w:lsdException w:name="toc 5" w:uiPriority="39"/>
+    <w:lsdException w:name="toc 6" w:uiPriority="39"/>
+    <w:lsdException w:name="toc 7" w:uiPriority="39"/>
+    <w:lsdException w:name="toc 8" w:uiPriority="39"/>
+    <w:lsdException w:name="toc 9" w:uiPriority="39"/>
+    <w:lsdException w:name="caption" w:uiPriority="35" w:qFormat="1"/>
+    <w:lsdException w:name="Title" w:semiHidden="0" w:uiPriority="10" w:unhideWhenUsed="0" w:qFormat="1"/>
+    <w:lsdException w:name="Default Paragraph Font" w:uiPriority="1"/>
+    <w:lsdException w:name="Subtitle" w:semiHidden="0" w:uiPriority="11" w:unhideWhenUsed="0" w:qFormat="1"/>
+    <w:lsdException w:name="Strong" w:semiHidden="0" w:uiPriority="22" w:unhideWhenUsed="0" w:qFormat="1"/>
+    <w:lsdException w:name="Emphasis" w:semiHidden="0" w:uiPriority="20" w:unhideWhenUsed="0" w:qFormat="1"/>
+    <w:lsdException w:name="Table Grid" w:semiHidden="0" w:uiPriority="59" w:unhideWhenUsed="0"/>
+    <w:lsdException w:name="Placeholder Text" w:unhideWhenUsed="0"/>
+    <w:lsdException w:name="No Spacing" w:semiHidden="0" w:uiPriority="1" w:unhideWhenUsed="0" w:qFormat="1"/>
+    <w:lsdException w:name="Light Shading" w:semiHidden="0" w:uiPriority="60" w:unhideWhenUsed="0"/>
+    <w:lsdException w:name="Light List" w:semiHidden="0" w:uiPriority="61" w:unhideWhenUsed="0"/>
+    <w:lsdException w:name="Light Grid" w:semiHidden="0" w:uiPriority="62" w:unhideWhenUsed="0"/>
+    <w:lsdException w:name="Medium Shading 1" w:semiHidden="0" w:uiPriority="63" w:unhideWhenUsed="0"/>
+    <w:lsdException w:name="Medium Shading 2" w:semiHidden="0" w:uiPriority="64" w:unhideWhenUsed="0"/>
+    <w:lsdException w:name="Medium List 1" w:semiHidden="0" w:uiPriority="65" w:unhideWhenUsed="0"/>
+    <w:lsdException w:name="Medium List 2" w:semiHidden="0" w:uiPriority="66" w:unhideWhenUsed="0"/>
+    <w:lsdException w:name="Medium Grid 1" w:semiHidden="0" w:uiPriority="67" w:unhideWhenUsed="0"/>
+    <w:lsdException w:name="Medium Grid 2" w:semiHidden="0" w:uiPriority="68" w:unhideWhenUsed="0"/>
+    <w:lsdException w:name="Medium Grid 3" w:semiHidden="0" w:uiPriority="69" w:unhideWhenUsed="0"/>
+    <w:lsdException w:name="Dark List" w:semiHidden="0" w:uiPriority="70" w:unhideWhenUsed="0"/>
+    <w:lsdException w:name="Colorful Shading" w:semiHidden="0" w:uiPriority="71" w:unhideWhenUsed="0"/>
+    <w:lsdException w:name="Colorful List" w:semiHidden="0" w:uiPriority="72" w:unhideWhenUsed="0"/>
+    <w:lsdException w:name="Colorful Grid" w:semiHidden="0" w:uiPriority="73" w:unhideWhenUsed="0"/>
+    <w:lsdException w:name="Light Shading Accent 1" w:semiHidden="0" w:uiPriority="60" w:unhideWhenUsed="0"/>
+    <w:lsdException w:name="Light List Accent 1" w:semiHidden="0" w:uiPriority="61" w:unhideWhenUsed="0"/>
+    <w:lsdException w:name="Light Grid Accent 1" w:semiHidden="0" w:uiPriority="62" w:unhideWhenUsed="0"/>
+    <w:lsdException w:name="Medium Shading 1 Accent 1" w:semiHidden="0" w:uiPriority="63" w:unhideWhenUsed="0"/>
+    <w:lsdException w:name="Medium Shading 2 Accent 1" w:semiHidden="0" w:uiPriority="64" w:unhideWhenUsed="0"/>
+    <w:lsdException w:name="Medium List 1 Accent 1" w:semiHidden="0" w:uiPriority="65" w:unhideWhenUsed="0"/>
+    <w:lsdException w:name="Revision" w:unhideWhenUsed="0"/>
+    <w:lsdException w:name="List Paragraph" w:semiHidden="0" w:uiPriority="34" w:unhideWhenUsed="0" w:qFormat="1"/>
+    <w:lsdException w:name="Quote" w:semiHidden="0" w:uiPriority="29" w:unhideWhenUsed="0" w:qFormat="1"/>
+    <w:lsdException w:name="Intense Quote" w:semiHidden="0" w:uiPriority="30" w:unhideWhenUsed="0" w:qFormat="1"/>
+    <w:lsdException w:name="Medium List 2 Accent 1" w:semiHidden="0" w:uiPriority="66" w:unhideWhenUsed="0"/>
+    <w:lsdException w:name="Medium Grid 1 Accent 1" w:semiHidden="0" w:uiPriority="67" w:unhideWhenUsed="0"/>
+    <w:lsdException w:name="Medium Grid 2 Accent 1" w:semiHidden="0" w:uiPriority="68" w:unhideWhenUsed="0"/>
+    <w:lsdException w:name="Medium Grid 3 Accent 1" w:semiHidden="0" w:uiPriority="69" w:unhideWhenUsed="0"/>
+    <w:lsdException w:name="Dark List Accent 1" w:semiHidden="0" w:uiPriority="70" w:unhideWhenUsed="0"/>
+    <w:lsdException w:name="Colorful Shading Accent 1" w:semiHidden="0" w:uiPriority="71" w:unhideWhenUsed="0"/>
+    <w:lsdException w:name="Colorful List Accent 1" w:semiHidden="0" w:uiPriority="72" w:unhideWhenUsed="0"/>
+    <w:lsdException w:name="Colorful Grid Accent 1" w:semiHidden="0" w:uiPriority="73" w:unhideWhenUsed="0"/>
+    <w:lsdException w:name="Light Shading Accent 2" w:semiHidden="0" w:uiPriority="60" w:unhideWhenUsed="0"/>
+    <w:lsdException w:name="Light List Accent 2" w:semiHidden="0" w:uiPriority="61" w:unhideWhenUsed="0"/>
+    <w:lsdException w:name="Light Grid Accent 2" w:semiHidden="0" w:uiPriority="62" w:unhideWhenUsed="0"/>
+    <w:lsdException w:name="Medium Shading 1 Accent 2" w:semiHidden="0" w:uiPriority="63" w:unhideWhenUsed="0"/>
+    <w:lsdException w:name="Medium Shading 2 Accent 2" w:semiHidden="0" w:uiPriority="64" w:unhideWhenUsed="0"/>
+    <w:lsdException w:name="Medium List 1 Accent 2" w:semiHidden="0" w:uiPriority="65" w:unhideWhenUsed="0"/>
+    <w:lsdException w:name="Medium List 2 Accent 2" w:semiHidden="0" w:uiPriority="66" w:unhideWhenUsed="0"/>
+    <w:lsdException w:name="Medium Grid 1 Accent 2" w:semiHidden="0" w:uiPriority="67" w:unhideWhenUsed="0"/>
+    <w:lsdException w:name="Medium Grid 2 Accent 2" w:semiHidden="0" w:uiPriority="68" w:unhideWhenUsed="0"/>
+    <w:lsdException w:name="Medium Grid 3 Accent 2" w:semiHidden="0" w:uiPriority="69" w:unhideWhenUsed="0"/>
+    <w:lsdException w:name="Dark List Accent 2" w:semiHidden="0" w:uiPriority="70" w:unhideWhenUsed="0"/>
+    <w:lsdException w:name="Colorful Shading Accent 2" w:semiHidden="0" w:uiPriority="71" w:unhideWhenUsed="0"/>
+    <w:lsdException w:name="Colorful List Accent 2" w:semiHidden="0" w:uiPriority="72" w:unhideWhenUsed="0"/>
+    <w:lsdException w:name="Colorful Grid Accent 2" w:semiHidden="0" w:uiPriority="73" w:unhideWhenUsed="0"/>
+    <w:lsdException w:name="Light Shading Accent 3" w:semiHidden="0" w:uiPriority="60" w:unhideWhenUsed="0"/>
+    <w:lsdException w:name="Light List Accent 3" w:semiHidden="0" w:uiPriority="61" w:unhideWhenUsed="0"/>
+    <w:lsdException w:name="Light Grid Accent 3" w:semiHidden="0" w:uiPriority="62" w:unhideWhenUsed="0"/>
+    <w:lsdException w:name="Medium Shading 1 Accent 3" w:semiHidden="0" w:uiPriority="63" w:unhideWhenUsed="0"/>
+    <w:lsdException w:name="Medium Shading 2 Accent 3" w:semiHidden="0" w:uiPriority="64" w:unhideWhenUsed="0"/>
+    <w:lsdException w:name="Medium List 1 Accent 3" w:semiHidden="0" w:uiPriority="65" w:unhideWhenUsed="0"/>
+    <w:lsdException w:name="Medium List 2 Accent 3" w:semiHidden="0" w:uiPriority="66" w:unhideWhenUsed="0"/>
+    <w:lsdException w:name="Medium Grid 1 Accent 3" w:semiHidden="0" w:uiPriority="67" w:unhideWhenUsed="0"/>
+    <w:lsdException w:name="Medium Grid 2 Accent 3" w:semiHidden="0" w:uiPriority="68" w:unhideWhenUsed="0"/>
+    <w:lsdException w:name="Medium Grid 3 Accent 3" w:semiHidden="0" w:uiPriority="69" w:unhideWhenUsed="0"/>
+    <w:lsdException w:name="Dark List Accent 3" w:semiHidden="0" w:uiPriority="70" w:unhideWhenUsed="0"/>
+    <w:lsdException w:name="Colorful Shading Accent 3" w:semiHidden="0" w:uiPriority="71" w:unhideWhenUsed="0"/>
+    <w:lsdException w:name="Colorful List Accent 3" w:semiHidden="0" w:uiPriority="72" w:unhideWhenUsed="0"/>
+    <w:lsdException w:name="Colorful Grid Accent 3" w:semiHidden="0" w:uiPriority="73" w:unhideWhenUsed="0"/>
+    <w:lsdException w:name="Light Shading Accent 4" w:semiHidden="0" w:uiPriority="60" w:unhideWhenUsed="0"/>
+    <w:lsdException w:name="Light List Accent 4" w:semiHidden="0" w:uiPriority="61" w:unhideWhenUsed="0"/>
+    <w:lsdException w:name="Light Grid Accent 4" w:semiHidden="0" w:uiPriority="62" w:unhideWhenUsed="0"/>
+    <w:lsdException w:name="Medium Shading 1 Accent 4" w:semiHidden="0" w:uiPriority="63" w:unhideWhenUsed="0"/>
+    <w:lsdException w:name="Medium Shading 2 Accent 4" w:semiHidden="0" w:uiPriority="64" w:unhideWhenUsed="0"/>
+    <w:lsdException w:name="Medium List 1 Accent 4" w:semiHidden="0" w:uiPriority="65" w:unhideWhenUsed="0"/>
+    <w:lsdException w:name="Medium List 2 Accent 4" w:semiHidden="0" w:uiPriority="66" w:unhideWhenUsed="0"/>
+    <w:lsdException w:name="Medium Grid 1 Accent 4" w:semiHidden="0" w:uiPriority="67" w:unhideWhenUsed="0"/>
+    <w:lsdException w:name="Medium Grid 2 Accent 4" w:semiHidden="0" w:uiPriority="68" w:unhideWhenUsed="0"/>
+    <w:lsdException w:name="Medium Grid 3 Accent 4" w:semiHidden="0" w:uiPriority="69" w:unhideWhenUsed="0"/>
+    <w:lsdException w:name="Dark List Accent 4" w:semiHidden="0" w:uiPriority="70" w:unhideWhenUsed="0"/>
+    <w:lsdException w:name="Colorful Shading Accent 4" w:semiHidden="0" w:uiPriority="71" w:unhideWhenUsed="0"/>
+    <w:lsdException w:name="Colorful List Accent 4" w:semiHidden="0" w:uiPriority="72" w:unhideWhenUsed="0"/>
+    <w:lsdException w:name="Colorful Grid Accent 4" w:semiHidden="0" w:uiPriority="73" w:unhideWhenUsed="0"/>
+    <w:lsdException w:name="Light Shading Accent 5" w:semiHidden="0" w:uiPriority="60" w:unhideWhenUsed="0"/>
+    <w:lsdException w:name="Light List Accent 5" w:semiHidden="0" w:uiPriority="61" w:unhideWhenUsed="0"/>
+    <w:lsdException w:name="Light Grid Accent 5" w:semiHidden="0" w:uiPriority="62" w:unhideWhenUsed="0"/>
+    <w:lsdException w:name="Medium Shading 1 Accent 5" w:semiHidden="0" w:uiPriority="63" w:unhideWhenUsed="0"/>
+    <w:lsdException w:name="Medium Shading 2 Accent 5" w:semiHidden="0" w:uiPriority="64" w:unhideWhenUsed="0"/>
+    <w:lsdException w:name="Medium List 1 Accent 5" w:semiHidden="0" w:uiPriority="65" w:unhideWhenUsed="0"/>
+    <w:lsdException w:name="Medium List 2 Accent 5" w:semiHidden="0" w:uiPriority="66" w:unhideWhenUsed="0"/>
+    <w:lsdException w:name="Medium Grid 1 Accent 5" w:semiHidden="0" w:uiPriority="67" w:unhideWhenUsed="0"/>
+    <w:lsdException w:name="Medium Grid 2 Accent 5" w:semiHidden="0" w:uiPriority="68" w:unhideWhenUsed="0"/>
+    <w:lsdException w:name="Medium Grid 3 Accent 5" w:semiHidden="0" w:uiPriority="69" w:unhideWhenUsed="0"/>
+    <w:lsdException w:name="Dark List Accent 5" w:semiHidden="0" w:uiPriority="70" w:unhideWhenUsed="0"/>
+    <w:lsdException w:name="Colorful Shading Accent 5" w:semiHidden="0" w:uiPriority="71" w:unhideWhenUsed="0"/>
+    <w:lsdException w:name="Colorful List Accent 5" w:semiHidden="0" w:uiPriority="72" w:unhideWhenUsed="0"/>
+    <w:lsdException w:name="Colorful Grid Accent 5" w:semiHidden="0" w:uiPriority="73" w:unhideWhenUsed="0"/>
+    <w:lsdException w:name="Light Shading Accent 6" w:semiHidden="0" w:uiPriority="60" w:unhideWhenUsed="0"/>
+    <w:lsdException w:name="Light List Accent 6" w:semiHidden="0" w:uiPriority="61" w:unhideWhenUsed="0"/>
+    <w:lsdException w:name="Light Grid Accent 6" w:semiHidden="0" w:uiPriority="62" w:unhideWhenUsed="0"/>
+    <w:lsdException w:name="Medium Shading 1 Accent 6" w:semiHidden="0" w:uiPriority="63" w:unhideWhenUsed="0"/>
+    <w:lsdException w:name="Medium Shading 2 Accent 6" w:semiHidden="0" w:uiPriority="64" w:unhideWhenUsed="0"/>
+    <w:lsdException w:name="Medium List 1 Accent 6" w:semiHidden="0" w:uiPriority="65" w:unhideWhenUsed="0"/>
+    <w:lsdException w:name="Medium List 2 Accent 6" w:semiHidden="0" w:uiPriority="66" w:unhideWhenUsed="0"/>
+    <w:lsdException w:name="Medium Grid 1 Accent 6" w:semiHidden="0" w:uiPriority="67" w:unhideWhenUsed="0"/>
+    <w:lsdException w:name="Medium Grid 2 Accent 6" w:semiHidden="0" w:uiPriority="68" w:unhideWhenUsed="0"/>
+    <w:lsdException w:name="Medium Grid 3 Accent 6" w:semiHidden="0" w:uiPriority="69" w:unhideWhenUsed="0"/>
+    <w:lsdException w:name="Dark List Accent 6" w:semiHidden="0" w:uiPriority="70" w:unhideWhenUsed="0"/>
+    <w:lsdException w:name="Colorful Shading Accent 6" w:semiHidden="0" w:uiPriority="71" w:unhideWhenUsed="0"/>
+    <w:lsdException w:name="Colorful List Accent 6" w:semiHidden="0" w:uiPriority="72" w:unhideWhenUsed="0"/>
+    <w:lsdException w:name="Colorful Grid Accent 6" w:semiHidden="0" w:uiPriority="73" w:unhideWhenUsed="0"/>
+    <w:lsdException w:name="Subtle Emphasis" w:semiHidden="0" w:uiPriority="19" w:unhideWhenUsed="0" w:qFormat="1"/>
+    <w:lsdException w:name="Intense Emphasis" w:semiHidden="0" w:uiPriority="21" w:unhideWhenUsed="0" w:qFormat="1"/>
+    <w:lsdException w:name="Subtle Reference" w:semiHidden="0" w:uiPriority="31" w:unhideWhenUsed="0" w:qFormat="1"/>
+    <w:lsdException w:name="Intense Reference" w:semiHidden="0" w:uiPriority="32" w:unhideWhenUsed="0" w:qFormat="1"/>
+    <w:lsdException w:name="Book Title" w:semiHidden="0" w:uiPriority="33" w:unhideWhenUsed="0" w:qFormat="1"/>
+    <w:lsdException w:name="Bibliography" w:uiPriority="37"/>
+    <w:lsdException w:name="TOC Heading" w:uiPriority="39" w:qFormat="1"/>
   </w:latentStyles>
   <w:style w:type="paragraph" w:default="1" w:styleId="Normal">
     <w:name w:val="Normal"/>
@@ -3650,6 +3555,497 @@
       <w:rFonts w:ascii="Tahoma" w:hAnsi="Tahoma" w:cs="Tahoma"/>
       <w:sz w:val="16"/>
       <w:szCs w:val="16"/>
+    </w:rPr>
+  </w:style>
+  <w:style w:type="paragraph" w:styleId="Textodebalo">
+    <w:name w:val="Balloon Text"/>
+    <w:basedOn w:val="Normal"/>
+    <w:link w:val="TextodebaloChar"/>
+    <w:uiPriority w:val="99"/>
+    <w:semiHidden/>
+    <w:unhideWhenUsed/>
+    <w:rsid w:val="001C2B55"/>
+    <w:rPr>
+      <w:rFonts w:ascii="Tahoma" w:hAnsi="Tahoma" w:cs="Tahoma"/>
+      <w:sz w:val="16"/>
+      <w:szCs w:val="16"/>
+    </w:rPr>
+  </w:style>
+  <w:style w:type="character" w:customStyle="1" w:styleId="TextodebaloChar">
+    <w:name w:val="Texto de balão Char"/>
+    <w:basedOn w:val="Fontepargpadro"/>
+    <w:link w:val="Textodebalo"/>
+    <w:uiPriority w:val="99"/>
+    <w:semiHidden/>
+    <w:rsid w:val="001C2B55"/>
+    <w:rPr>
+      <w:rFonts w:ascii="Tahoma" w:hAnsi="Tahoma" w:cs="Tahoma"/>
+      <w:sz w:val="16"/>
+      <w:szCs w:val="16"/>
+      <w:lang w:val="en-US" w:eastAsia="en-US"/>
+    </w:rPr>
+  </w:style>
+</w:styles>
+</file>
+
+<file path=word/stylesWithEffects.xml><?xml version="1.0" encoding="utf-8"?>
+<w:styles xmlns:wpc="http://schemas.microsoft.com/office/word/2010/wordprocessingCanvas" xmlns:mc="http://schemas.openxmlformats.org/markup-compatibility/2006" xmlns:o="urn:schemas-microsoft-com:office:office" xmlns:r="http://schemas.openxmlformats.org/officeDocument/2006/relationships" xmlns:m="http://schemas.openxmlformats.org/officeDocument/2006/math" xmlns:v="urn:schemas-microsoft-com:vml" xmlns:wp14="http://schemas.microsoft.com/office/word/2010/wordprocessingDrawing" xmlns:wp="http://schemas.openxmlformats.org/drawingml/2006/wordprocessingDrawing" xmlns:w10="urn:schemas-microsoft-com:office:word" xmlns:w="http://schemas.openxmlformats.org/wordprocessingml/2006/main" xmlns:w14="http://schemas.microsoft.com/office/word/2010/wordml" xmlns:wpg="http://schemas.microsoft.com/office/word/2010/wordprocessingGroup" xmlns:wpi="http://schemas.microsoft.com/office/word/2010/wordprocessingInk" xmlns:wne="http://schemas.microsoft.com/office/word/2006/wordml" xmlns:wps="http://schemas.microsoft.com/office/word/2010/wordprocessingShape" mc:Ignorable="w14 wp14">
+  <w:docDefaults>
+    <w:rPrDefault>
+      <w:rPr>
+        <w:rFonts w:ascii="Times New Roman" w:eastAsia="Times New Roman" w:hAnsi="Times New Roman" w:cs="Times New Roman"/>
+        <w:lang w:val="pt-BR" w:eastAsia="pt-BR" w:bidi="ar-SA"/>
+      </w:rPr>
+    </w:rPrDefault>
+    <w:pPrDefault/>
+  </w:docDefaults>
+  <w:latentStyles w:defLockedState="0" w:defUIPriority="99" w:defSemiHidden="1" w:defUnhideWhenUsed="1" w:defQFormat="0" w:count="267">
+    <w:lsdException w:name="Normal" w:semiHidden="0" w:uiPriority="0" w:unhideWhenUsed="0" w:qFormat="1"/>
+    <w:lsdException w:name="heading 1" w:semiHidden="0" w:uiPriority="9" w:unhideWhenUsed="0" w:qFormat="1"/>
+    <w:lsdException w:name="heading 2" w:semiHidden="0" w:uiPriority="9" w:unhideWhenUsed="0" w:qFormat="1"/>
+    <w:lsdException w:name="heading 3" w:semiHidden="0" w:uiPriority="9" w:unhideWhenUsed="0" w:qFormat="1"/>
+    <w:lsdException w:name="heading 4" w:semiHidden="0" w:uiPriority="9" w:unhideWhenUsed="0" w:qFormat="1"/>
+    <w:lsdException w:name="heading 5" w:semiHidden="0" w:uiPriority="9" w:unhideWhenUsed="0" w:qFormat="1"/>
+    <w:lsdException w:name="heading 6" w:semiHidden="0" w:uiPriority="9" w:unhideWhenUsed="0" w:qFormat="1"/>
+    <w:lsdException w:name="heading 7" w:semiHidden="0" w:uiPriority="9" w:unhideWhenUsed="0" w:qFormat="1"/>
+    <w:lsdException w:name="heading 8" w:semiHidden="0" w:uiPriority="9" w:unhideWhenUsed="0" w:qFormat="1"/>
+    <w:lsdException w:name="heading 9" w:semiHidden="0" w:uiPriority="9" w:unhideWhenUsed="0" w:qFormat="1"/>
+    <w:lsdException w:name="toc 1" w:uiPriority="39"/>
+    <w:lsdException w:name="toc 2" w:uiPriority="39"/>
+    <w:lsdException w:name="toc 3" w:uiPriority="39"/>
+    <w:lsdException w:name="toc 4" w:uiPriority="39"/>
+    <w:lsdException w:name="toc 5" w:uiPriority="39"/>
+    <w:lsdException w:name="toc 6" w:uiPriority="39"/>
+    <w:lsdException w:name="toc 7" w:uiPriority="39"/>
+    <w:lsdException w:name="toc 8" w:uiPriority="39"/>
+    <w:lsdException w:name="toc 9" w:uiPriority="39"/>
+    <w:lsdException w:name="caption" w:uiPriority="35" w:qFormat="1"/>
+    <w:lsdException w:name="Title" w:semiHidden="0" w:uiPriority="10" w:unhideWhenUsed="0" w:qFormat="1"/>
+    <w:lsdException w:name="Default Paragraph Font" w:uiPriority="1"/>
+    <w:lsdException w:name="Subtitle" w:semiHidden="0" w:uiPriority="11" w:unhideWhenUsed="0" w:qFormat="1"/>
+    <w:lsdException w:name="Strong" w:semiHidden="0" w:uiPriority="22" w:unhideWhenUsed="0" w:qFormat="1"/>
+    <w:lsdException w:name="Emphasis" w:semiHidden="0" w:uiPriority="20" w:unhideWhenUsed="0" w:qFormat="1"/>
+    <w:lsdException w:name="Table Grid" w:semiHidden="0" w:uiPriority="59" w:unhideWhenUsed="0"/>
+    <w:lsdException w:name="Placeholder Text" w:unhideWhenUsed="0"/>
+    <w:lsdException w:name="No Spacing" w:semiHidden="0" w:uiPriority="1" w:unhideWhenUsed="0" w:qFormat="1"/>
+    <w:lsdException w:name="Light Shading" w:semiHidden="0" w:uiPriority="60" w:unhideWhenUsed="0"/>
+    <w:lsdException w:name="Light List" w:semiHidden="0" w:uiPriority="61" w:unhideWhenUsed="0"/>
+    <w:lsdException w:name="Light Grid" w:semiHidden="0" w:uiPriority="62" w:unhideWhenUsed="0"/>
+    <w:lsdException w:name="Medium Shading 1" w:semiHidden="0" w:uiPriority="63" w:unhideWhenUsed="0"/>
+    <w:lsdException w:name="Medium Shading 2" w:semiHidden="0" w:uiPriority="64" w:unhideWhenUsed="0"/>
+    <w:lsdException w:name="Medium List 1" w:semiHidden="0" w:uiPriority="65" w:unhideWhenUsed="0"/>
+    <w:lsdException w:name="Medium List 2" w:semiHidden="0" w:uiPriority="66" w:unhideWhenUsed="0"/>
+    <w:lsdException w:name="Medium Grid 1" w:semiHidden="0" w:uiPriority="67" w:unhideWhenUsed="0"/>
+    <w:lsdException w:name="Medium Grid 2" w:semiHidden="0" w:uiPriority="68" w:unhideWhenUsed="0"/>
+    <w:lsdException w:name="Medium Grid 3" w:semiHidden="0" w:uiPriority="69" w:unhideWhenUsed="0"/>
+    <w:lsdException w:name="Dark List" w:semiHidden="0" w:uiPriority="70" w:unhideWhenUsed="0"/>
+    <w:lsdException w:name="Colorful Shading" w:semiHidden="0" w:uiPriority="71" w:unhideWhenUsed="0"/>
+    <w:lsdException w:name="Colorful List" w:semiHidden="0" w:uiPriority="72" w:unhideWhenUsed="0"/>
+    <w:lsdException w:name="Colorful Grid" w:semiHidden="0" w:uiPriority="73" w:unhideWhenUsed="0"/>
+    <w:lsdException w:name="Light Shading Accent 1" w:semiHidden="0" w:uiPriority="60" w:unhideWhenUsed="0"/>
+    <w:lsdException w:name="Light List Accent 1" w:semiHidden="0" w:uiPriority="61" w:unhideWhenUsed="0"/>
+    <w:lsdException w:name="Light Grid Accent 1" w:semiHidden="0" w:uiPriority="62" w:unhideWhenUsed="0"/>
+    <w:lsdException w:name="Medium Shading 1 Accent 1" w:semiHidden="0" w:uiPriority="63" w:unhideWhenUsed="0"/>
+    <w:lsdException w:name="Medium Shading 2 Accent 1" w:semiHidden="0" w:uiPriority="64" w:unhideWhenUsed="0"/>
+    <w:lsdException w:name="Medium List 1 Accent 1" w:semiHidden="0" w:uiPriority="65" w:unhideWhenUsed="0"/>
+    <w:lsdException w:name="Revision" w:unhideWhenUsed="0"/>
+    <w:lsdException w:name="List Paragraph" w:semiHidden="0" w:uiPriority="34" w:unhideWhenUsed="0" w:qFormat="1"/>
+    <w:lsdException w:name="Quote" w:semiHidden="0" w:uiPriority="29" w:unhideWhenUsed="0" w:qFormat="1"/>
+    <w:lsdException w:name="Intense Quote" w:semiHidden="0" w:uiPriority="30" w:unhideWhenUsed="0" w:qFormat="1"/>
+    <w:lsdException w:name="Medium List 2 Accent 1" w:semiHidden="0" w:uiPriority="66" w:unhideWhenUsed="0"/>
+    <w:lsdException w:name="Medium Grid 1 Accent 1" w:semiHidden="0" w:uiPriority="67" w:unhideWhenUsed="0"/>
+    <w:lsdException w:name="Medium Grid 2 Accent 1" w:semiHidden="0" w:uiPriority="68" w:unhideWhenUsed="0"/>
+    <w:lsdException w:name="Medium Grid 3 Accent 1" w:semiHidden="0" w:uiPriority="69" w:unhideWhenUsed="0"/>
+    <w:lsdException w:name="Dark List Accent 1" w:semiHidden="0" w:uiPriority="70" w:unhideWhenUsed="0"/>
+    <w:lsdException w:name="Colorful Shading Accent 1" w:semiHidden="0" w:uiPriority="71" w:unhideWhenUsed="0"/>
+    <w:lsdException w:name="Colorful List Accent 1" w:semiHidden="0" w:uiPriority="72" w:unhideWhenUsed="0"/>
+    <w:lsdException w:name="Colorful Grid Accent 1" w:semiHidden="0" w:uiPriority="73" w:unhideWhenUsed="0"/>
+    <w:lsdException w:name="Light Shading Accent 2" w:semiHidden="0" w:uiPriority="60" w:unhideWhenUsed="0"/>
+    <w:lsdException w:name="Light List Accent 2" w:semiHidden="0" w:uiPriority="61" w:unhideWhenUsed="0"/>
+    <w:lsdException w:name="Light Grid Accent 2" w:semiHidden="0" w:uiPriority="62" w:unhideWhenUsed="0"/>
+    <w:lsdException w:name="Medium Shading 1 Accent 2" w:semiHidden="0" w:uiPriority="63" w:unhideWhenUsed="0"/>
+    <w:lsdException w:name="Medium Shading 2 Accent 2" w:semiHidden="0" w:uiPriority="64" w:unhideWhenUsed="0"/>
+    <w:lsdException w:name="Medium List 1 Accent 2" w:semiHidden="0" w:uiPriority="65" w:unhideWhenUsed="0"/>
+    <w:lsdException w:name="Medium List 2 Accent 2" w:semiHidden="0" w:uiPriority="66" w:unhideWhenUsed="0"/>
+    <w:lsdException w:name="Medium Grid 1 Accent 2" w:semiHidden="0" w:uiPriority="67" w:unhideWhenUsed="0"/>
+    <w:lsdException w:name="Medium Grid 2 Accent 2" w:semiHidden="0" w:uiPriority="68" w:unhideWhenUsed="0"/>
+    <w:lsdException w:name="Medium Grid 3 Accent 2" w:semiHidden="0" w:uiPriority="69" w:unhideWhenUsed="0"/>
+    <w:lsdException w:name="Dark List Accent 2" w:semiHidden="0" w:uiPriority="70" w:unhideWhenUsed="0"/>
+    <w:lsdException w:name="Colorful Shading Accent 2" w:semiHidden="0" w:uiPriority="71" w:unhideWhenUsed="0"/>
+    <w:lsdException w:name="Colorful List Accent 2" w:semiHidden="0" w:uiPriority="72" w:unhideWhenUsed="0"/>
+    <w:lsdException w:name="Colorful Grid Accent 2" w:semiHidden="0" w:uiPriority="73" w:unhideWhenUsed="0"/>
+    <w:lsdException w:name="Light Shading Accent 3" w:semiHidden="0" w:uiPriority="60" w:unhideWhenUsed="0"/>
+    <w:lsdException w:name="Light List Accent 3" w:semiHidden="0" w:uiPriority="61" w:unhideWhenUsed="0"/>
+    <w:lsdException w:name="Light Grid Accent 3" w:semiHidden="0" w:uiPriority="62" w:unhideWhenUsed="0"/>
+    <w:lsdException w:name="Medium Shading 1 Accent 3" w:semiHidden="0" w:uiPriority="63" w:unhideWhenUsed="0"/>
+    <w:lsdException w:name="Medium Shading 2 Accent 3" w:semiHidden="0" w:uiPriority="64" w:unhideWhenUsed="0"/>
+    <w:lsdException w:name="Medium List 1 Accent 3" w:semiHidden="0" w:uiPriority="65" w:unhideWhenUsed="0"/>
+    <w:lsdException w:name="Medium List 2 Accent 3" w:semiHidden="0" w:uiPriority="66" w:unhideWhenUsed="0"/>
+    <w:lsdException w:name="Medium Grid 1 Accent 3" w:semiHidden="0" w:uiPriority="67" w:unhideWhenUsed="0"/>
+    <w:lsdException w:name="Medium Grid 2 Accent 3" w:semiHidden="0" w:uiPriority="68" w:unhideWhenUsed="0"/>
+    <w:lsdException w:name="Medium Grid 3 Accent 3" w:semiHidden="0" w:uiPriority="69" w:unhideWhenUsed="0"/>
+    <w:lsdException w:name="Dark List Accent 3" w:semiHidden="0" w:uiPriority="70" w:unhideWhenUsed="0"/>
+    <w:lsdException w:name="Colorful Shading Accent 3" w:semiHidden="0" w:uiPriority="71" w:unhideWhenUsed="0"/>
+    <w:lsdException w:name="Colorful List Accent 3" w:semiHidden="0" w:uiPriority="72" w:unhideWhenUsed="0"/>
+    <w:lsdException w:name="Colorful Grid Accent 3" w:semiHidden="0" w:uiPriority="73" w:unhideWhenUsed="0"/>
+    <w:lsdException w:name="Light Shading Accent 4" w:semiHidden="0" w:uiPriority="60" w:unhideWhenUsed="0"/>
+    <w:lsdException w:name="Light List Accent 4" w:semiHidden="0" w:uiPriority="61" w:unhideWhenUsed="0"/>
+    <w:lsdException w:name="Light Grid Accent 4" w:semiHidden="0" w:uiPriority="62" w:unhideWhenUsed="0"/>
+    <w:lsdException w:name="Medium Shading 1 Accent 4" w:semiHidden="0" w:uiPriority="63" w:unhideWhenUsed="0"/>
+    <w:lsdException w:name="Medium Shading 2 Accent 4" w:semiHidden="0" w:uiPriority="64" w:unhideWhenUsed="0"/>
+    <w:lsdException w:name="Medium List 1 Accent 4" w:semiHidden="0" w:uiPriority="65" w:unhideWhenUsed="0"/>
+    <w:lsdException w:name="Medium List 2 Accent 4" w:semiHidden="0" w:uiPriority="66" w:unhideWhenUsed="0"/>
+    <w:lsdException w:name="Medium Grid 1 Accent 4" w:semiHidden="0" w:uiPriority="67" w:unhideWhenUsed="0"/>
+    <w:lsdException w:name="Medium Grid 2 Accent 4" w:semiHidden="0" w:uiPriority="68" w:unhideWhenUsed="0"/>
+    <w:lsdException w:name="Medium Grid 3 Accent 4" w:semiHidden="0" w:uiPriority="69" w:unhideWhenUsed="0"/>
+    <w:lsdException w:name="Dark List Accent 4" w:semiHidden="0" w:uiPriority="70" w:unhideWhenUsed="0"/>
+    <w:lsdException w:name="Colorful Shading Accent 4" w:semiHidden="0" w:uiPriority="71" w:unhideWhenUsed="0"/>
+    <w:lsdException w:name="Colorful List Accent 4" w:semiHidden="0" w:uiPriority="72" w:unhideWhenUsed="0"/>
+    <w:lsdException w:name="Colorful Grid Accent 4" w:semiHidden="0" w:uiPriority="73" w:unhideWhenUsed="0"/>
+    <w:lsdException w:name="Light Shading Accent 5" w:semiHidden="0" w:uiPriority="60" w:unhideWhenUsed="0"/>
+    <w:lsdException w:name="Light List Accent 5" w:semiHidden="0" w:uiPriority="61" w:unhideWhenUsed="0"/>
+    <w:lsdException w:name="Light Grid Accent 5" w:semiHidden="0" w:uiPriority="62" w:unhideWhenUsed="0"/>
+    <w:lsdException w:name="Medium Shading 1 Accent 5" w:semiHidden="0" w:uiPriority="63" w:unhideWhenUsed="0"/>
+    <w:lsdException w:name="Medium Shading 2 Accent 5" w:semiHidden="0" w:uiPriority="64" w:unhideWhenUsed="0"/>
+    <w:lsdException w:name="Medium List 1 Accent 5" w:semiHidden="0" w:uiPriority="65" w:unhideWhenUsed="0"/>
+    <w:lsdException w:name="Medium List 2 Accent 5" w:semiHidden="0" w:uiPriority="66" w:unhideWhenUsed="0"/>
+    <w:lsdException w:name="Medium Grid 1 Accent 5" w:semiHidden="0" w:uiPriority="67" w:unhideWhenUsed="0"/>
+    <w:lsdException w:name="Medium Grid 2 Accent 5" w:semiHidden="0" w:uiPriority="68" w:unhideWhenUsed="0"/>
+    <w:lsdException w:name="Medium Grid 3 Accent 5" w:semiHidden="0" w:uiPriority="69" w:unhideWhenUsed="0"/>
+    <w:lsdException w:name="Dark List Accent 5" w:semiHidden="0" w:uiPriority="70" w:unhideWhenUsed="0"/>
+    <w:lsdException w:name="Colorful Shading Accent 5" w:semiHidden="0" w:uiPriority="71" w:unhideWhenUsed="0"/>
+    <w:lsdException w:name="Colorful List Accent 5" w:semiHidden="0" w:uiPriority="72" w:unhideWhenUsed="0"/>
+    <w:lsdException w:name="Colorful Grid Accent 5" w:semiHidden="0" w:uiPriority="73" w:unhideWhenUsed="0"/>
+    <w:lsdException w:name="Light Shading Accent 6" w:semiHidden="0" w:uiPriority="60" w:unhideWhenUsed="0"/>
+    <w:lsdException w:name="Light List Accent 6" w:semiHidden="0" w:uiPriority="61" w:unhideWhenUsed="0"/>
+    <w:lsdException w:name="Light Grid Accent 6" w:semiHidden="0" w:uiPriority="62" w:unhideWhenUsed="0"/>
+    <w:lsdException w:name="Medium Shading 1 Accent 6" w:semiHidden="0" w:uiPriority="63" w:unhideWhenUsed="0"/>
+    <w:lsdException w:name="Medium Shading 2 Accent 6" w:semiHidden="0" w:uiPriority="64" w:unhideWhenUsed="0"/>
+    <w:lsdException w:name="Medium List 1 Accent 6" w:semiHidden="0" w:uiPriority="65" w:unhideWhenUsed="0"/>
+    <w:lsdException w:name="Medium List 2 Accent 6" w:semiHidden="0" w:uiPriority="66" w:unhideWhenUsed="0"/>
+    <w:lsdException w:name="Medium Grid 1 Accent 6" w:semiHidden="0" w:uiPriority="67" w:unhideWhenUsed="0"/>
+    <w:lsdException w:name="Medium Grid 2 Accent 6" w:semiHidden="0" w:uiPriority="68" w:unhideWhenUsed="0"/>
+    <w:lsdException w:name="Medium Grid 3 Accent 6" w:semiHidden="0" w:uiPriority="69" w:unhideWhenUsed="0"/>
+    <w:lsdException w:name="Dark List Accent 6" w:semiHidden="0" w:uiPriority="70" w:unhideWhenUsed="0"/>
+    <w:lsdException w:name="Colorful Shading Accent 6" w:semiHidden="0" w:uiPriority="71" w:unhideWhenUsed="0"/>
+    <w:lsdException w:name="Colorful List Accent 6" w:semiHidden="0" w:uiPriority="72" w:unhideWhenUsed="0"/>
+    <w:lsdException w:name="Colorful Grid Accent 6" w:semiHidden="0" w:uiPriority="73" w:unhideWhenUsed="0"/>
+    <w:lsdException w:name="Subtle Emphasis" w:semiHidden="0" w:uiPriority="19" w:unhideWhenUsed="0" w:qFormat="1"/>
+    <w:lsdException w:name="Intense Emphasis" w:semiHidden="0" w:uiPriority="21" w:unhideWhenUsed="0" w:qFormat="1"/>
+    <w:lsdException w:name="Subtle Reference" w:semiHidden="0" w:uiPriority="31" w:unhideWhenUsed="0" w:qFormat="1"/>
+    <w:lsdException w:name="Intense Reference" w:semiHidden="0" w:uiPriority="32" w:unhideWhenUsed="0" w:qFormat="1"/>
+    <w:lsdException w:name="Book Title" w:semiHidden="0" w:uiPriority="33" w:unhideWhenUsed="0" w:qFormat="1"/>
+    <w:lsdException w:name="Bibliography" w:uiPriority="37"/>
+    <w:lsdException w:name="TOC Heading" w:uiPriority="39" w:qFormat="1"/>
+  </w:latentStyles>
+  <w:style w:type="paragraph" w:default="1" w:styleId="Normal">
+    <w:name w:val="Normal"/>
+    <w:qFormat/>
+    <w:rPr>
+      <w:sz w:val="24"/>
+      <w:szCs w:val="24"/>
+      <w:lang w:val="en-US" w:eastAsia="en-US"/>
+    </w:rPr>
+  </w:style>
+  <w:style w:type="paragraph" w:styleId="Ttulo1">
+    <w:name w:val="heading 1"/>
+    <w:basedOn w:val="Normal"/>
+    <w:next w:val="Normal"/>
+    <w:qFormat/>
+    <w:pPr>
+      <w:keepNext/>
+      <w:widowControl w:val="0"/>
+      <w:numPr>
+        <w:numId w:val="2"/>
+      </w:numPr>
+      <w:spacing w:before="120" w:after="60" w:line="240" w:lineRule="atLeast"/>
+      <w:ind w:left="720" w:hanging="720"/>
+      <w:outlineLvl w:val="0"/>
+    </w:pPr>
+    <w:rPr>
+      <w:rFonts w:ascii="Arial" w:hAnsi="Arial"/>
+      <w:b/>
+      <w:szCs w:val="20"/>
+    </w:rPr>
+  </w:style>
+  <w:style w:type="paragraph" w:styleId="Ttulo2">
+    <w:name w:val="heading 2"/>
+    <w:basedOn w:val="Ttulo1"/>
+    <w:next w:val="Normal"/>
+    <w:qFormat/>
+    <w:pPr>
+      <w:keepNext w:val="0"/>
+      <w:numPr>
+        <w:ilvl w:val="1"/>
+      </w:numPr>
+      <w:ind w:left="720" w:hanging="720"/>
+      <w:outlineLvl w:val="1"/>
+    </w:pPr>
+    <w:rPr>
+      <w:sz w:val="20"/>
+    </w:rPr>
+  </w:style>
+  <w:style w:type="paragraph" w:styleId="Ttulo3">
+    <w:name w:val="heading 3"/>
+    <w:basedOn w:val="Ttulo1"/>
+    <w:qFormat/>
+    <w:pPr>
+      <w:keepNext w:val="0"/>
+      <w:numPr>
+        <w:ilvl w:val="2"/>
+      </w:numPr>
+      <w:spacing w:before="0" w:after="0"/>
+      <w:outlineLvl w:val="2"/>
+    </w:pPr>
+    <w:rPr>
+      <w:b w:val="0"/>
+      <w:iCs/>
+      <w:sz w:val="20"/>
+    </w:rPr>
+  </w:style>
+  <w:style w:type="paragraph" w:styleId="Ttulo4">
+    <w:name w:val="heading 4"/>
+    <w:basedOn w:val="Normal"/>
+    <w:next w:val="Normal"/>
+    <w:qFormat/>
+    <w:pPr>
+      <w:keepNext/>
+      <w:numPr>
+        <w:ilvl w:val="3"/>
+        <w:numId w:val="2"/>
+      </w:numPr>
+      <w:spacing w:before="240" w:after="60"/>
+      <w:outlineLvl w:val="3"/>
+    </w:pPr>
+    <w:rPr>
+      <w:b/>
+      <w:bCs/>
+      <w:sz w:val="28"/>
+      <w:szCs w:val="28"/>
+    </w:rPr>
+  </w:style>
+  <w:style w:type="paragraph" w:styleId="Ttulo5">
+    <w:name w:val="heading 5"/>
+    <w:basedOn w:val="Normal"/>
+    <w:next w:val="Normal"/>
+    <w:qFormat/>
+    <w:pPr>
+      <w:numPr>
+        <w:ilvl w:val="4"/>
+        <w:numId w:val="2"/>
+      </w:numPr>
+      <w:spacing w:before="240" w:after="60"/>
+      <w:outlineLvl w:val="4"/>
+    </w:pPr>
+    <w:rPr>
+      <w:b/>
+      <w:bCs/>
+      <w:i/>
+      <w:iCs/>
+      <w:sz w:val="26"/>
+      <w:szCs w:val="26"/>
+    </w:rPr>
+  </w:style>
+  <w:style w:type="paragraph" w:styleId="Ttulo6">
+    <w:name w:val="heading 6"/>
+    <w:basedOn w:val="Normal"/>
+    <w:next w:val="Normal"/>
+    <w:qFormat/>
+    <w:pPr>
+      <w:numPr>
+        <w:ilvl w:val="5"/>
+        <w:numId w:val="2"/>
+      </w:numPr>
+      <w:spacing w:before="240" w:after="60"/>
+      <w:outlineLvl w:val="5"/>
+    </w:pPr>
+    <w:rPr>
+      <w:b/>
+      <w:bCs/>
+      <w:sz w:val="22"/>
+      <w:szCs w:val="22"/>
+    </w:rPr>
+  </w:style>
+  <w:style w:type="paragraph" w:styleId="Ttulo7">
+    <w:name w:val="heading 7"/>
+    <w:basedOn w:val="Normal"/>
+    <w:next w:val="Normal"/>
+    <w:qFormat/>
+    <w:pPr>
+      <w:numPr>
+        <w:ilvl w:val="6"/>
+        <w:numId w:val="2"/>
+      </w:numPr>
+      <w:spacing w:before="240" w:after="60"/>
+      <w:outlineLvl w:val="6"/>
+    </w:pPr>
+  </w:style>
+  <w:style w:type="paragraph" w:styleId="Ttulo8">
+    <w:name w:val="heading 8"/>
+    <w:basedOn w:val="Normal"/>
+    <w:next w:val="Normal"/>
+    <w:qFormat/>
+    <w:pPr>
+      <w:numPr>
+        <w:ilvl w:val="7"/>
+        <w:numId w:val="2"/>
+      </w:numPr>
+      <w:spacing w:before="240" w:after="60"/>
+      <w:outlineLvl w:val="7"/>
+    </w:pPr>
+    <w:rPr>
+      <w:i/>
+      <w:iCs/>
+    </w:rPr>
+  </w:style>
+  <w:style w:type="paragraph" w:styleId="Ttulo9">
+    <w:name w:val="heading 9"/>
+    <w:basedOn w:val="Normal"/>
+    <w:next w:val="Normal"/>
+    <w:qFormat/>
+    <w:pPr>
+      <w:numPr>
+        <w:ilvl w:val="8"/>
+        <w:numId w:val="2"/>
+      </w:numPr>
+      <w:spacing w:before="240" w:after="60"/>
+      <w:outlineLvl w:val="8"/>
+    </w:pPr>
+    <w:rPr>
+      <w:rFonts w:ascii="Arial" w:hAnsi="Arial" w:cs="Arial"/>
+      <w:sz w:val="22"/>
+      <w:szCs w:val="22"/>
+    </w:rPr>
+  </w:style>
+  <w:style w:type="character" w:default="1" w:styleId="Fontepargpadro">
+    <w:name w:val="Default Paragraph Font"/>
+    <w:uiPriority w:val="1"/>
+    <w:semiHidden/>
+    <w:unhideWhenUsed/>
+  </w:style>
+  <w:style w:type="table" w:default="1" w:styleId="Tabelanormal">
+    <w:name w:val="Normal Table"/>
+    <w:uiPriority w:val="99"/>
+    <w:semiHidden/>
+    <w:unhideWhenUsed/>
+    <w:tblPr>
+      <w:tblInd w:w="0" w:type="dxa"/>
+      <w:tblCellMar>
+        <w:top w:w="0" w:type="dxa"/>
+        <w:left w:w="108" w:type="dxa"/>
+        <w:bottom w:w="0" w:type="dxa"/>
+        <w:right w:w="108" w:type="dxa"/>
+      </w:tblCellMar>
+    </w:tblPr>
+  </w:style>
+  <w:style w:type="numbering" w:default="1" w:styleId="Semlista">
+    <w:name w:val="No List"/>
+    <w:uiPriority w:val="99"/>
+    <w:semiHidden/>
+    <w:unhideWhenUsed/>
+  </w:style>
+  <w:style w:type="paragraph" w:styleId="Cabealho">
+    <w:name w:val="header"/>
+    <w:basedOn w:val="Normal"/>
+    <w:semiHidden/>
+    <w:pPr>
+      <w:tabs>
+        <w:tab w:val="center" w:pos="4320"/>
+        <w:tab w:val="right" w:pos="8640"/>
+      </w:tabs>
+    </w:pPr>
+  </w:style>
+  <w:style w:type="paragraph" w:styleId="Rodap">
+    <w:name w:val="footer"/>
+    <w:basedOn w:val="Normal"/>
+    <w:semiHidden/>
+    <w:pPr>
+      <w:tabs>
+        <w:tab w:val="center" w:pos="4320"/>
+        <w:tab w:val="right" w:pos="8640"/>
+      </w:tabs>
+    </w:pPr>
+  </w:style>
+  <w:style w:type="character" w:styleId="Nmerodepgina">
+    <w:name w:val="page number"/>
+    <w:basedOn w:val="Fontepargpadro"/>
+    <w:semiHidden/>
+  </w:style>
+  <w:style w:type="paragraph" w:styleId="Corpodetexto">
+    <w:name w:val="Body Text"/>
+    <w:basedOn w:val="Normal"/>
+    <w:semiHidden/>
+    <w:pPr>
+      <w:keepLines/>
+      <w:widowControl w:val="0"/>
+      <w:spacing w:after="120" w:line="240" w:lineRule="atLeast"/>
+      <w:ind w:left="720"/>
+    </w:pPr>
+    <w:rPr>
+      <w:sz w:val="20"/>
+      <w:szCs w:val="20"/>
+    </w:rPr>
+  </w:style>
+  <w:style w:type="paragraph" w:styleId="Ttulo">
+    <w:name w:val="Title"/>
+    <w:basedOn w:val="Normal"/>
+    <w:qFormat/>
+    <w:pPr>
+      <w:spacing w:before="240" w:after="60"/>
+      <w:jc w:val="center"/>
+      <w:outlineLvl w:val="0"/>
+    </w:pPr>
+    <w:rPr>
+      <w:rFonts w:ascii="Arial" w:hAnsi="Arial" w:cs="Arial"/>
+      <w:b/>
+      <w:bCs/>
+      <w:kern w:val="28"/>
+      <w:sz w:val="32"/>
+      <w:szCs w:val="32"/>
+    </w:rPr>
+  </w:style>
+  <w:style w:type="character" w:customStyle="1" w:styleId="BodyTextChar">
+    <w:name w:val="Body Text Char"/>
+    <w:rPr>
+      <w:lang w:val="en-US" w:eastAsia="en-US" w:bidi="ar-SA"/>
+    </w:rPr>
+  </w:style>
+  <w:style w:type="paragraph" w:customStyle="1" w:styleId="Textodebalo1">
+    <w:name w:val="Texto de balão1"/>
+    <w:basedOn w:val="Normal"/>
+    <w:semiHidden/>
+    <w:rPr>
+      <w:rFonts w:ascii="Tahoma" w:hAnsi="Tahoma" w:cs="Tahoma"/>
+      <w:sz w:val="16"/>
+      <w:szCs w:val="16"/>
+    </w:rPr>
+  </w:style>
+  <w:style w:type="paragraph" w:styleId="Textodebalo">
+    <w:name w:val="Balloon Text"/>
+    <w:basedOn w:val="Normal"/>
+    <w:link w:val="TextodebaloChar"/>
+    <w:uiPriority w:val="99"/>
+    <w:semiHidden/>
+    <w:unhideWhenUsed/>
+    <w:rsid w:val="001C2B55"/>
+    <w:rPr>
+      <w:rFonts w:ascii="Tahoma" w:hAnsi="Tahoma" w:cs="Tahoma"/>
+      <w:sz w:val="16"/>
+      <w:szCs w:val="16"/>
+    </w:rPr>
+  </w:style>
+  <w:style w:type="character" w:customStyle="1" w:styleId="TextodebaloChar">
+    <w:name w:val="Texto de balão Char"/>
+    <w:basedOn w:val="Fontepargpadro"/>
+    <w:link w:val="Textodebalo"/>
+    <w:uiPriority w:val="99"/>
+    <w:semiHidden/>
+    <w:rsid w:val="001C2B55"/>
+    <w:rPr>
+      <w:rFonts w:ascii="Tahoma" w:hAnsi="Tahoma" w:cs="Tahoma"/>
+      <w:sz w:val="16"/>
+      <w:szCs w:val="16"/>
+      <w:lang w:val="en-US" w:eastAsia="en-US"/>
     </w:rPr>
   </w:style>
 </w:styles>

--- a/requisitos/Funcionario/AP_RegistrarEntrada.docx
+++ b/requisitos/Funcionario/AP_RegistrarEntrada.docx
@@ -19,6 +19,8 @@
         </w:rPr>
         <w:t>Agile Parking</w:t>
       </w:r>
+      <w:bookmarkStart w:id="0" w:name="_GoBack"/>
+      <w:bookmarkEnd w:id="0"/>
       <w:r>
         <w:rPr>
           <w:sz w:val="36"/>
@@ -378,7 +380,6 @@
         </w:rPr>
         <w:t xml:space="preserve"> </w:t>
       </w:r>
-      <w:proofErr w:type="gramStart"/>
     </w:p>
     <w:p>
       <w:pPr>
@@ -393,7 +394,6 @@
           <w:lang w:val="pt-BR"/>
         </w:rPr>
       </w:pPr>
-      <w:proofErr w:type="gramEnd"/>
       <w:r>
         <w:rPr>
           <w:rFonts w:ascii="Arial" w:hAnsi="Arial" w:cs="Arial"/>
@@ -630,13 +630,15 @@
         </w:rPr>
         <w:t xml:space="preserve">Se no passo </w:t>
       </w:r>
-      <w:r>
-        <w:rPr>
-          <w:rFonts w:ascii="Arial" w:hAnsi="Arial" w:cs="Arial"/>
-          <w:lang w:val="pt-BR"/>
-        </w:rPr>
-        <w:t>4</w:t>
-      </w:r>
+      <w:proofErr w:type="gramStart"/>
+      <w:r>
+        <w:rPr>
+          <w:rFonts w:ascii="Arial" w:hAnsi="Arial" w:cs="Arial"/>
+          <w:lang w:val="pt-BR"/>
+        </w:rPr>
+        <w:t>5</w:t>
+      </w:r>
+      <w:proofErr w:type="gramEnd"/>
       <w:r>
         <w:rPr>
           <w:rFonts w:ascii="Arial" w:hAnsi="Arial" w:cs="Arial"/>
@@ -649,14 +651,7 @@
           <w:rFonts w:ascii="Arial" w:hAnsi="Arial" w:cs="Arial"/>
           <w:lang w:val="pt-BR"/>
         </w:rPr>
-        <w:t>ator digitar uma placa de um veiculo não cadastrado</w:t>
-      </w:r>
-      <w:r>
-        <w:rPr>
-          <w:rFonts w:ascii="Arial" w:hAnsi="Arial" w:cs="Arial"/>
-          <w:lang w:val="pt-BR"/>
-        </w:rPr>
-        <w:t xml:space="preserve">, então </w:t>
+        <w:t>sistema verificar que o cliente não está cadastrado então:</w:t>
       </w:r>
     </w:p>
     <w:p>
@@ -885,34 +880,6 @@
     </w:p>
     <w:p>
       <w:pPr>
-        <w:pStyle w:val="Corpodetexto"/>
-        <w:numPr>
-          <w:ilvl w:val="0"/>
-          <w:numId w:val="8"/>
-        </w:numPr>
-        <w:jc w:val="both"/>
-        <w:rPr>
-          <w:rFonts w:ascii="Arial" w:hAnsi="Arial" w:cs="Arial"/>
-          <w:lang w:val="pt-BR"/>
-        </w:rPr>
-      </w:pPr>
-      <w:r>
-        <w:rPr>
-          <w:rFonts w:ascii="Arial" w:hAnsi="Arial" w:cs="Arial"/>
-          <w:lang w:val="pt-BR"/>
-        </w:rPr>
-        <w:t xml:space="preserve">O caso de uso retorna para o passo </w:t>
-      </w:r>
-      <w:r>
-        <w:rPr>
-          <w:rFonts w:ascii="Arial" w:hAnsi="Arial" w:cs="Arial"/>
-          <w:lang w:val="pt-BR"/>
-        </w:rPr>
-        <w:t>7.</w:t>
-      </w:r>
-    </w:p>
-    <w:p>
-      <w:pPr>
         <w:pStyle w:val="Ttulo1"/>
         <w:jc w:val="both"/>
         <w:rPr>
@@ -926,7 +893,6 @@
           <w:rFonts w:cs="Arial"/>
           <w:sz w:val="20"/>
         </w:rPr>
-        <w:lastRenderedPageBreak/>
         <w:t>Subfluxos</w:t>
       </w:r>
       <w:proofErr w:type="spellEnd"/>
@@ -1015,6 +981,7 @@
           <w:rFonts w:ascii="Arial" w:hAnsi="Arial" w:cs="Arial"/>
           <w:lang w:val="pt-BR"/>
         </w:rPr>
+        <w:lastRenderedPageBreak/>
         <w:t xml:space="preserve">Este </w:t>
       </w:r>
       <w:proofErr w:type="spellStart"/>
@@ -1108,7 +1075,21 @@
           <w:rFonts w:ascii="Arial" w:hAnsi="Arial" w:cs="Arial"/>
           <w:lang w:val="pt-BR"/>
         </w:rPr>
-        <w:t>O ator seleciona impressão;</w:t>
+        <w:t xml:space="preserve">O ator seleciona </w:t>
+      </w:r>
+      <w:r>
+        <w:rPr>
+          <w:rFonts w:ascii="Arial" w:hAnsi="Arial" w:cs="Arial"/>
+          <w:lang w:val="pt-BR"/>
+        </w:rPr>
+        <w:t xml:space="preserve">a opção de </w:t>
+      </w:r>
+      <w:r>
+        <w:rPr>
+          <w:rFonts w:ascii="Arial" w:hAnsi="Arial" w:cs="Arial"/>
+          <w:lang w:val="pt-BR"/>
+        </w:rPr>
+        <w:t>impressão;</w:t>
       </w:r>
     </w:p>
     <w:p>
@@ -1152,8 +1133,6 @@
         </w:rPr>
         <w:t>O caso de uso é encerrado.</w:t>
       </w:r>
-      <w:bookmarkStart w:id="0" w:name="_GoBack"/>
-      <w:bookmarkEnd w:id="0"/>
     </w:p>
     <w:p>
       <w:pPr>
@@ -1534,7 +1513,81 @@
           <w:rFonts w:ascii="Arial" w:hAnsi="Arial" w:cs="Arial"/>
           <w:lang w:val="pt-BR"/>
         </w:rPr>
-        <w:t xml:space="preserve"> Confirmar Registro/Adicionar Cliente.</w:t>
+        <w:t xml:space="preserve"> Confi</w:t>
+      </w:r>
+      <w:r>
+        <w:rPr>
+          <w:rFonts w:ascii="Arial" w:hAnsi="Arial" w:cs="Arial"/>
+          <w:lang w:val="pt-BR"/>
+        </w:rPr>
+        <w:t>rmar Registro/Adicionar Cliente;</w:t>
+      </w:r>
+    </w:p>
+    <w:p>
+      <w:pPr>
+        <w:pStyle w:val="Corpodetexto"/>
+        <w:numPr>
+          <w:ilvl w:val="0"/>
+          <w:numId w:val="11"/>
+        </w:numPr>
+        <w:jc w:val="both"/>
+        <w:rPr>
+          <w:rFonts w:ascii="Arial" w:hAnsi="Arial" w:cs="Arial"/>
+          <w:lang w:val="pt-BR"/>
+        </w:rPr>
+      </w:pPr>
+      <w:proofErr w:type="spellStart"/>
+      <w:r>
+        <w:rPr>
+          <w:rFonts w:ascii="Arial" w:hAnsi="Arial" w:cs="Arial"/>
+          <w:lang w:val="pt-BR"/>
+        </w:rPr>
+        <w:t>Subfluxo</w:t>
+      </w:r>
+      <w:proofErr w:type="spellEnd"/>
+      <w:r>
+        <w:rPr>
+          <w:rFonts w:ascii="Arial" w:hAnsi="Arial" w:cs="Arial"/>
+          <w:lang w:val="pt-BR"/>
+        </w:rPr>
+        <w:t xml:space="preserve"> Adicionar Cliente do caso de uso Manter Cadastro de Cliente;</w:t>
+      </w:r>
+    </w:p>
+    <w:p>
+      <w:pPr>
+        <w:pStyle w:val="Corpodetexto"/>
+        <w:numPr>
+          <w:ilvl w:val="0"/>
+          <w:numId w:val="11"/>
+        </w:numPr>
+        <w:jc w:val="both"/>
+        <w:rPr>
+          <w:rFonts w:ascii="Arial" w:hAnsi="Arial" w:cs="Arial"/>
+          <w:lang w:val="pt-BR"/>
+        </w:rPr>
+      </w:pPr>
+      <w:r>
+        <w:rPr>
+          <w:rFonts w:ascii="Arial" w:hAnsi="Arial" w:cs="Arial"/>
+          <w:lang w:val="pt-BR"/>
+        </w:rPr>
+        <w:t xml:space="preserve">Passos 3 </w:t>
+      </w:r>
+      <w:proofErr w:type="gramStart"/>
+      <w:r>
+        <w:rPr>
+          <w:rFonts w:ascii="Arial" w:hAnsi="Arial" w:cs="Arial"/>
+          <w:lang w:val="pt-BR"/>
+        </w:rPr>
+        <w:t>à</w:t>
+      </w:r>
+      <w:proofErr w:type="gramEnd"/>
+      <w:r>
+        <w:rPr>
+          <w:rFonts w:ascii="Arial" w:hAnsi="Arial" w:cs="Arial"/>
+          <w:lang w:val="pt-BR"/>
+        </w:rPr>
+        <w:t xml:space="preserve"> 9 do fluxo principal.</w:t>
       </w:r>
     </w:p>
     <w:p>
@@ -1846,7 +1899,7 @@
               <w:noProof/>
               <w:sz w:val="20"/>
             </w:rPr>
-            <w:t>2</w:t>
+            <w:t>1</w:t>
           </w:r>
           <w:r>
             <w:rPr>

--- a/requisitos/Funcionario/AP_RegistrarEntrada.docx
+++ b/requisitos/Funcionario/AP_RegistrarEntrada.docx
@@ -1,6 +1,6 @@
 
 <file path=word/document.xml><?xml version="1.0" encoding="utf-8"?>
-<w:document xmlns:wpc="http://schemas.microsoft.com/office/word/2010/wordprocessingCanvas" xmlns:mc="http://schemas.openxmlformats.org/markup-compatibility/2006" xmlns:o="urn:schemas-microsoft-com:office:office" xmlns:r="http://schemas.openxmlformats.org/officeDocument/2006/relationships" xmlns:m="http://schemas.openxmlformats.org/officeDocument/2006/math" xmlns:v="urn:schemas-microsoft-com:vml" xmlns:wp14="http://schemas.microsoft.com/office/word/2010/wordprocessingDrawing" xmlns:wp="http://schemas.openxmlformats.org/drawingml/2006/wordprocessingDrawing" xmlns:w10="urn:schemas-microsoft-com:office:word" xmlns:w="http://schemas.openxmlformats.org/wordprocessingml/2006/main" xmlns:w14="http://schemas.microsoft.com/office/word/2010/wordml" xmlns:wpg="http://schemas.microsoft.com/office/word/2010/wordprocessingGroup" xmlns:wpi="http://schemas.microsoft.com/office/word/2010/wordprocessingInk" xmlns:wne="http://schemas.microsoft.com/office/word/2006/wordml" xmlns:wps="http://schemas.microsoft.com/office/word/2010/wordprocessingShape" mc:Ignorable="w14 wp14">
+<w:document xmlns:wpc="http://schemas.microsoft.com/office/word/2010/wordprocessingCanvas" xmlns:mc="http://schemas.openxmlformats.org/markup-compatibility/2006" xmlns:o="urn:schemas-microsoft-com:office:office" xmlns:r="http://schemas.openxmlformats.org/officeDocument/2006/relationships" xmlns:m="http://schemas.openxmlformats.org/officeDocument/2006/math" xmlns:v="urn:schemas-microsoft-com:vml" xmlns:wp14="http://schemas.microsoft.com/office/word/2010/wordprocessingDrawing" xmlns:wp="http://schemas.openxmlformats.org/drawingml/2006/wordprocessingDrawing" xmlns:w10="urn:schemas-microsoft-com:office:word" xmlns:w="http://schemas.openxmlformats.org/wordprocessingml/2006/main" xmlns:w14="http://schemas.microsoft.com/office/word/2010/wordml" xmlns:w15="http://schemas.microsoft.com/office/word/2012/wordml" xmlns:wpg="http://schemas.microsoft.com/office/word/2010/wordprocessingGroup" xmlns:wpi="http://schemas.microsoft.com/office/word/2010/wordprocessingInk" xmlns:wne="http://schemas.microsoft.com/office/word/2006/wordml" xmlns:wps="http://schemas.microsoft.com/office/word/2010/wordprocessingShape" mc:Ignorable="w14 w15 wp14">
   <w:body>
     <w:p>
       <w:pPr>
@@ -19,8 +19,6 @@
         </w:rPr>
         <w:t>Agile Parking</w:t>
       </w:r>
-      <w:bookmarkStart w:id="0" w:name="_GoBack"/>
-      <w:bookmarkEnd w:id="0"/>
       <w:r>
         <w:rPr>
           <w:sz w:val="36"/>
@@ -74,100 +72,62 @@
           <w:sz w:val="20"/>
         </w:rPr>
       </w:pPr>
-      <w:proofErr w:type="spellStart"/>
       <w:r>
         <w:rPr>
           <w:rFonts w:cs="Arial"/>
           <w:sz w:val="20"/>
         </w:rPr>
-        <w:t>Descrição</w:t>
-      </w:r>
-      <w:proofErr w:type="spellEnd"/>
-      <w:r>
+        <w:t>Descrição Resumida</w:t>
+      </w:r>
+    </w:p>
+    <w:p>
+      <w:pPr>
+        <w:pStyle w:val="Corpodetexto"/>
+        <w:jc w:val="both"/>
+        <w:rPr>
+          <w:rFonts w:ascii="Arial" w:hAnsi="Arial" w:cs="Arial"/>
+          <w:lang w:val="pt-BR"/>
+        </w:rPr>
+      </w:pPr>
+      <w:r>
+        <w:rPr>
+          <w:rFonts w:ascii="Arial" w:hAnsi="Arial" w:cs="Arial"/>
+          <w:lang w:val="pt-BR"/>
+        </w:rPr>
+        <w:t>Este caso de uso possibilita que o ator realize o registro da entrada de veículos no estacionamento.</w:t>
+      </w:r>
+    </w:p>
+    <w:p>
+      <w:pPr>
+        <w:pStyle w:val="Ttulo1"/>
+        <w:jc w:val="both"/>
         <w:rPr>
           <w:rFonts w:cs="Arial"/>
           <w:sz w:val="20"/>
         </w:rPr>
-        <w:t xml:space="preserve"> </w:t>
-      </w:r>
-      <w:proofErr w:type="spellStart"/>
+      </w:pPr>
       <w:r>
         <w:rPr>
           <w:rFonts w:cs="Arial"/>
           <w:sz w:val="20"/>
         </w:rPr>
-        <w:t>Resumida</w:t>
-      </w:r>
-      <w:proofErr w:type="spellEnd"/>
-    </w:p>
-    <w:p>
-      <w:pPr>
-        <w:pStyle w:val="Corpodetexto"/>
-        <w:jc w:val="both"/>
-        <w:rPr>
-          <w:rFonts w:ascii="Arial" w:hAnsi="Arial" w:cs="Arial"/>
-          <w:lang w:val="pt-BR"/>
-        </w:rPr>
-      </w:pPr>
-      <w:r>
-        <w:rPr>
-          <w:rFonts w:ascii="Arial" w:hAnsi="Arial" w:cs="Arial"/>
-          <w:lang w:val="pt-BR"/>
-        </w:rPr>
-        <w:t>Este caso de uso possibilita que o ator realize o registro da entrada de veículos no estacionamento.</w:t>
-      </w:r>
-    </w:p>
-    <w:p>
-      <w:pPr>
-        <w:pStyle w:val="Ttulo1"/>
+        <w:t>Descrição dos Atores</w:t>
+      </w:r>
+    </w:p>
+    <w:p>
+      <w:pPr>
+        <w:pStyle w:val="Ttulo2"/>
         <w:jc w:val="both"/>
         <w:rPr>
           <w:rFonts w:cs="Arial"/>
-          <w:sz w:val="20"/>
-        </w:rPr>
-      </w:pPr>
-      <w:proofErr w:type="spellStart"/>
+        </w:rPr>
+      </w:pPr>
       <w:r>
         <w:rPr>
           <w:rFonts w:cs="Arial"/>
-          <w:sz w:val="20"/>
-        </w:rPr>
-        <w:t>Descrição</w:t>
-      </w:r>
-      <w:proofErr w:type="spellEnd"/>
-      <w:r>
-        <w:rPr>
-          <w:rFonts w:cs="Arial"/>
-          <w:sz w:val="20"/>
-        </w:rPr>
-        <w:t xml:space="preserve"> dos </w:t>
-      </w:r>
-      <w:proofErr w:type="spellStart"/>
-      <w:r>
-        <w:rPr>
-          <w:rFonts w:cs="Arial"/>
-          <w:sz w:val="20"/>
-        </w:rPr>
-        <w:t>Atores</w:t>
-      </w:r>
-      <w:proofErr w:type="spellEnd"/>
-    </w:p>
-    <w:p>
-      <w:pPr>
-        <w:pStyle w:val="Ttulo2"/>
-        <w:jc w:val="both"/>
-        <w:rPr>
-          <w:rFonts w:cs="Arial"/>
-        </w:rPr>
-      </w:pPr>
-      <w:proofErr w:type="spellStart"/>
-      <w:r>
-        <w:rPr>
-          <w:rFonts w:cs="Arial"/>
         </w:rPr>
         <w:t>Funcionário</w:t>
       </w:r>
-      <w:proofErr w:type="spellEnd"/>
     </w:p>
     <w:p>
       <w:pPr>
@@ -551,67 +511,27 @@
           <w:sz w:val="20"/>
         </w:rPr>
       </w:pPr>
-      <w:proofErr w:type="spellStart"/>
       <w:r>
         <w:rPr>
           <w:rFonts w:cs="Arial"/>
           <w:sz w:val="20"/>
         </w:rPr>
-        <w:t>Fluxos</w:t>
-      </w:r>
-      <w:proofErr w:type="spellEnd"/>
-      <w:r>
+        <w:t>Fluxos Alternativos</w:t>
+      </w:r>
+    </w:p>
+    <w:p>
+      <w:pPr>
+        <w:pStyle w:val="Ttulo2"/>
+        <w:jc w:val="both"/>
         <w:rPr>
           <w:rFonts w:cs="Arial"/>
-          <w:sz w:val="20"/>
-        </w:rPr>
-        <w:t xml:space="preserve"> </w:t>
-      </w:r>
-      <w:proofErr w:type="spellStart"/>
+        </w:rPr>
+      </w:pPr>
       <w:r>
         <w:rPr>
           <w:rFonts w:cs="Arial"/>
-          <w:sz w:val="20"/>
-        </w:rPr>
-        <w:t>Alternativos</w:t>
-      </w:r>
-      <w:proofErr w:type="spellEnd"/>
-    </w:p>
-    <w:p>
-      <w:pPr>
-        <w:pStyle w:val="Ttulo2"/>
-        <w:jc w:val="both"/>
-        <w:rPr>
-          <w:rFonts w:cs="Arial"/>
-        </w:rPr>
-      </w:pPr>
-      <w:proofErr w:type="spellStart"/>
-      <w:r>
-        <w:rPr>
-          <w:rFonts w:cs="Arial"/>
-        </w:rPr>
-        <w:t>Fluxo</w:t>
-      </w:r>
-      <w:proofErr w:type="spellEnd"/>
-      <w:r>
-        <w:rPr>
-          <w:rFonts w:cs="Arial"/>
-        </w:rPr>
-        <w:t xml:space="preserve"> </w:t>
-      </w:r>
-      <w:proofErr w:type="spellStart"/>
-      <w:r>
-        <w:rPr>
-          <w:rFonts w:cs="Arial"/>
-        </w:rPr>
-        <w:t>Alternativo</w:t>
-      </w:r>
-      <w:proofErr w:type="spellEnd"/>
-      <w:r>
-        <w:rPr>
-          <w:rFonts w:cs="Arial"/>
-        </w:rPr>
-        <w:t xml:space="preserve"> 1</w:t>
+        </w:rPr>
+        <w:t>Fluxo Alternativo 1</w:t>
       </w:r>
     </w:p>
     <w:p>
@@ -630,7 +550,6 @@
         </w:rPr>
         <w:t xml:space="preserve">Se no passo </w:t>
       </w:r>
-      <w:proofErr w:type="gramStart"/>
       <w:r>
         <w:rPr>
           <w:rFonts w:ascii="Arial" w:hAnsi="Arial" w:cs="Arial"/>
@@ -638,7 +557,6 @@
         </w:rPr>
         <w:t>5</w:t>
       </w:r>
-      <w:proofErr w:type="gramEnd"/>
       <w:r>
         <w:rPr>
           <w:rFonts w:ascii="Arial" w:hAnsi="Arial" w:cs="Arial"/>
@@ -723,23 +641,7 @@
           <w:rFonts w:ascii="Arial" w:hAnsi="Arial" w:cs="Arial"/>
           <w:lang w:val="pt-BR"/>
         </w:rPr>
-        <w:t xml:space="preserve">Após informar a opção desejada, um dos </w:t>
-      </w:r>
-      <w:proofErr w:type="spellStart"/>
-      <w:r>
-        <w:rPr>
-          <w:rFonts w:ascii="Arial" w:hAnsi="Arial" w:cs="Arial"/>
-          <w:lang w:val="pt-BR"/>
-        </w:rPr>
-        <w:t>subfluxos</w:t>
-      </w:r>
-      <w:proofErr w:type="spellEnd"/>
-      <w:r>
-        <w:rPr>
-          <w:rFonts w:ascii="Arial" w:hAnsi="Arial" w:cs="Arial"/>
-          <w:lang w:val="pt-BR"/>
-        </w:rPr>
-        <w:t xml:space="preserve"> abaixo é executado;</w:t>
+        <w:t>Após informar a opção desejada, um dos subfluxos abaixo é executado;</w:t>
       </w:r>
     </w:p>
     <w:p>
@@ -757,23 +659,7 @@
           <w:rFonts w:ascii="Arial" w:hAnsi="Arial" w:cs="Arial"/>
           <w:lang w:val="pt-BR"/>
         </w:rPr>
-        <w:t xml:space="preserve">Se o ator selecionar “Confirmar Registro de não Cliente” o </w:t>
-      </w:r>
-      <w:proofErr w:type="spellStart"/>
-      <w:r>
-        <w:rPr>
-          <w:rFonts w:ascii="Arial" w:hAnsi="Arial" w:cs="Arial"/>
-          <w:lang w:val="pt-BR"/>
-        </w:rPr>
-        <w:t>subfluxo</w:t>
-      </w:r>
-      <w:proofErr w:type="spellEnd"/>
-      <w:r>
-        <w:rPr>
-          <w:rFonts w:ascii="Arial" w:hAnsi="Arial" w:cs="Arial"/>
-          <w:lang w:val="pt-BR"/>
-        </w:rPr>
-        <w:t xml:space="preserve"> </w:t>
+        <w:t xml:space="preserve">Se o ator selecionar “Confirmar Registro de não Cliente” o subfluxo </w:t>
       </w:r>
       <w:r>
         <w:rPr>
@@ -821,23 +707,7 @@
           <w:rFonts w:ascii="Arial" w:hAnsi="Arial" w:cs="Arial"/>
           <w:lang w:val="pt-BR"/>
         </w:rPr>
-        <w:t xml:space="preserve">o ator selecionar “Confirmar Registro/Adicionar Cliente” o </w:t>
-      </w:r>
-      <w:proofErr w:type="spellStart"/>
-      <w:r>
-        <w:rPr>
-          <w:rFonts w:ascii="Arial" w:hAnsi="Arial" w:cs="Arial"/>
-          <w:lang w:val="pt-BR"/>
-        </w:rPr>
-        <w:t>subfluxo</w:t>
-      </w:r>
-      <w:proofErr w:type="spellEnd"/>
-      <w:r>
-        <w:rPr>
-          <w:rFonts w:ascii="Arial" w:hAnsi="Arial" w:cs="Arial"/>
-          <w:lang w:val="pt-BR"/>
-        </w:rPr>
-        <w:t xml:space="preserve"> </w:t>
+        <w:t xml:space="preserve">o ator selecionar “Confirmar Registro/Adicionar Cliente” o subfluxo </w:t>
       </w:r>
       <w:r>
         <w:rPr>
@@ -887,81 +757,28 @@
           <w:sz w:val="20"/>
         </w:rPr>
       </w:pPr>
-      <w:proofErr w:type="spellStart"/>
       <w:r>
         <w:rPr>
           <w:rFonts w:cs="Arial"/>
           <w:sz w:val="20"/>
         </w:rPr>
-        <w:t>Subfluxos</w:t>
-      </w:r>
-      <w:proofErr w:type="spellEnd"/>
-      <w:r>
+        <w:t xml:space="preserve">Subfluxos </w:t>
+      </w:r>
+    </w:p>
+    <w:p>
+      <w:pPr>
+        <w:pStyle w:val="Ttulo2"/>
+        <w:jc w:val="both"/>
         <w:rPr>
           <w:rFonts w:cs="Arial"/>
-          <w:sz w:val="20"/>
-        </w:rPr>
-        <w:t xml:space="preserve"> </w:t>
-      </w:r>
-    </w:p>
-    <w:p>
-      <w:pPr>
-        <w:pStyle w:val="Ttulo2"/>
-        <w:jc w:val="both"/>
+        </w:rPr>
+      </w:pPr>
+      <w:r>
         <w:rPr>
           <w:rFonts w:cs="Arial"/>
         </w:rPr>
-      </w:pPr>
-      <w:proofErr w:type="spellStart"/>
-      <w:r>
-        <w:rPr>
-          <w:rFonts w:cs="Arial"/>
-        </w:rPr>
-        <w:t>Confirmar</w:t>
-      </w:r>
-      <w:proofErr w:type="spellEnd"/>
-      <w:r>
-        <w:rPr>
-          <w:rFonts w:cs="Arial"/>
-        </w:rPr>
-        <w:t xml:space="preserve"> </w:t>
-      </w:r>
-      <w:proofErr w:type="spellStart"/>
-      <w:r>
-        <w:rPr>
-          <w:rFonts w:cs="Arial"/>
-        </w:rPr>
-        <w:t>Registro</w:t>
-      </w:r>
-      <w:proofErr w:type="spellEnd"/>
-      <w:r>
-        <w:rPr>
-          <w:rFonts w:cs="Arial"/>
-        </w:rPr>
-        <w:t xml:space="preserve"> de </w:t>
-      </w:r>
-      <w:proofErr w:type="spellStart"/>
-      <w:r>
-        <w:rPr>
-          <w:rFonts w:cs="Arial"/>
-        </w:rPr>
-        <w:t>não</w:t>
-      </w:r>
-      <w:proofErr w:type="spellEnd"/>
-      <w:r>
-        <w:rPr>
-          <w:rFonts w:cs="Arial"/>
-        </w:rPr>
-        <w:t xml:space="preserve"> </w:t>
-      </w:r>
-      <w:proofErr w:type="spellStart"/>
-      <w:r>
-        <w:rPr>
-          <w:rFonts w:cs="Arial"/>
-        </w:rPr>
-        <w:t>Cliente</w:t>
-      </w:r>
-      <w:proofErr w:type="spellEnd"/>
+        <w:t>Confirmar Registro de não Cliente</w:t>
+      </w:r>
     </w:p>
     <w:p>
       <w:pPr>
@@ -982,23 +799,7 @@
           <w:lang w:val="pt-BR"/>
         </w:rPr>
         <w:lastRenderedPageBreak/>
-        <w:t xml:space="preserve">Este </w:t>
-      </w:r>
-      <w:proofErr w:type="spellStart"/>
-      <w:r>
-        <w:rPr>
-          <w:rFonts w:ascii="Arial" w:hAnsi="Arial" w:cs="Arial"/>
-          <w:lang w:val="pt-BR"/>
-        </w:rPr>
-        <w:t>subfluxo</w:t>
-      </w:r>
-      <w:proofErr w:type="spellEnd"/>
-      <w:r>
-        <w:rPr>
-          <w:rFonts w:ascii="Arial" w:hAnsi="Arial" w:cs="Arial"/>
-          <w:lang w:val="pt-BR"/>
-        </w:rPr>
-        <w:t xml:space="preserve"> se inicia quando o ator desejar registrar a entrada do veiculo que não é cadastrado como cliente;</w:t>
+        <w:t>Este subfluxo se inicia quando o ator desejar registrar a entrada do veiculo que não é cadastrado como cliente;</w:t>
       </w:r>
     </w:p>
     <w:p>
@@ -1287,21 +1088,12 @@
         </w:rPr>
         <w:t xml:space="preserve">Passos </w:t>
       </w:r>
-      <w:proofErr w:type="gramStart"/>
-      <w:r>
-        <w:rPr>
-          <w:rFonts w:ascii="Arial" w:hAnsi="Arial" w:cs="Arial"/>
-          <w:lang w:val="pt-BR"/>
-        </w:rPr>
-        <w:t>1,</w:t>
-      </w:r>
-      <w:proofErr w:type="gramEnd"/>
-      <w:r>
-        <w:rPr>
-          <w:rFonts w:ascii="Arial" w:hAnsi="Arial" w:cs="Arial"/>
-          <w:lang w:val="pt-BR"/>
-        </w:rPr>
-        <w:t>2,3,4 e 5</w:t>
+      <w:r>
+        <w:rPr>
+          <w:rFonts w:ascii="Arial" w:hAnsi="Arial" w:cs="Arial"/>
+          <w:lang w:val="pt-BR"/>
+        </w:rPr>
+        <w:t>1,2,3,4 e 5</w:t>
       </w:r>
       <w:r>
         <w:rPr>
@@ -1366,21 +1158,12 @@
           <w:lang w:val="pt-BR"/>
         </w:rPr>
       </w:pPr>
-      <w:proofErr w:type="spellStart"/>
-      <w:r>
-        <w:rPr>
-          <w:rFonts w:ascii="Arial" w:hAnsi="Arial" w:cs="Arial"/>
-          <w:lang w:val="pt-BR"/>
-        </w:rPr>
-        <w:t>Subfluxo</w:t>
-      </w:r>
-      <w:proofErr w:type="spellEnd"/>
-      <w:r>
-        <w:rPr>
-          <w:rFonts w:ascii="Arial" w:hAnsi="Arial" w:cs="Arial"/>
-          <w:lang w:val="pt-BR"/>
-        </w:rPr>
-        <w:t xml:space="preserve"> </w:t>
+      <w:r>
+        <w:rPr>
+          <w:rFonts w:ascii="Arial" w:hAnsi="Arial" w:cs="Arial"/>
+          <w:lang w:val="pt-BR"/>
+        </w:rPr>
+        <w:t xml:space="preserve">Subfluxo </w:t>
       </w:r>
       <w:r>
         <w:rPr>
@@ -1427,21 +1210,12 @@
         </w:rPr>
         <w:t xml:space="preserve">Passos </w:t>
       </w:r>
-      <w:proofErr w:type="gramStart"/>
-      <w:r>
-        <w:rPr>
-          <w:rFonts w:ascii="Arial" w:hAnsi="Arial" w:cs="Arial"/>
-          <w:lang w:val="pt-BR"/>
-        </w:rPr>
-        <w:t>1,</w:t>
-      </w:r>
-      <w:proofErr w:type="gramEnd"/>
-      <w:r>
-        <w:rPr>
-          <w:rFonts w:ascii="Arial" w:hAnsi="Arial" w:cs="Arial"/>
-          <w:lang w:val="pt-BR"/>
-        </w:rPr>
-        <w:t>2,3,4 e 5</w:t>
+      <w:r>
+        <w:rPr>
+          <w:rFonts w:ascii="Arial" w:hAnsi="Arial" w:cs="Arial"/>
+          <w:lang w:val="pt-BR"/>
+        </w:rPr>
+        <w:t>1,2,3,4 e 5</w:t>
       </w:r>
       <w:r>
         <w:rPr>
@@ -1499,21 +1273,12 @@
           <w:lang w:val="pt-BR"/>
         </w:rPr>
       </w:pPr>
-      <w:proofErr w:type="spellStart"/>
-      <w:r>
-        <w:rPr>
-          <w:rFonts w:ascii="Arial" w:hAnsi="Arial" w:cs="Arial"/>
-          <w:lang w:val="pt-BR"/>
-        </w:rPr>
-        <w:t>Subfluxo</w:t>
-      </w:r>
-      <w:proofErr w:type="spellEnd"/>
-      <w:r>
-        <w:rPr>
-          <w:rFonts w:ascii="Arial" w:hAnsi="Arial" w:cs="Arial"/>
-          <w:lang w:val="pt-BR"/>
-        </w:rPr>
-        <w:t xml:space="preserve"> Confi</w:t>
+      <w:r>
+        <w:rPr>
+          <w:rFonts w:ascii="Arial" w:hAnsi="Arial" w:cs="Arial"/>
+          <w:lang w:val="pt-BR"/>
+        </w:rPr>
+        <w:t>Subfluxo Confi</w:t>
       </w:r>
       <w:r>
         <w:rPr>
@@ -1536,21 +1301,12 @@
           <w:lang w:val="pt-BR"/>
         </w:rPr>
       </w:pPr>
-      <w:proofErr w:type="spellStart"/>
-      <w:r>
-        <w:rPr>
-          <w:rFonts w:ascii="Arial" w:hAnsi="Arial" w:cs="Arial"/>
-          <w:lang w:val="pt-BR"/>
-        </w:rPr>
-        <w:t>Subfluxo</w:t>
-      </w:r>
-      <w:proofErr w:type="spellEnd"/>
-      <w:r>
-        <w:rPr>
-          <w:rFonts w:ascii="Arial" w:hAnsi="Arial" w:cs="Arial"/>
-          <w:lang w:val="pt-BR"/>
-        </w:rPr>
-        <w:t xml:space="preserve"> Adicionar Cliente do caso de uso Manter Cadastro de Cliente;</w:t>
+      <w:r>
+        <w:rPr>
+          <w:rFonts w:ascii="Arial" w:hAnsi="Arial" w:cs="Arial"/>
+          <w:lang w:val="pt-BR"/>
+        </w:rPr>
+        <w:t>Subfluxo Adicionar Cliente do caso de uso Manter Cadastro de Cliente;</w:t>
       </w:r>
     </w:p>
     <w:p>
@@ -1571,23 +1327,7 @@
           <w:rFonts w:ascii="Arial" w:hAnsi="Arial" w:cs="Arial"/>
           <w:lang w:val="pt-BR"/>
         </w:rPr>
-        <w:t xml:space="preserve">Passos 3 </w:t>
-      </w:r>
-      <w:proofErr w:type="gramStart"/>
-      <w:r>
-        <w:rPr>
-          <w:rFonts w:ascii="Arial" w:hAnsi="Arial" w:cs="Arial"/>
-          <w:lang w:val="pt-BR"/>
-        </w:rPr>
-        <w:t>à</w:t>
-      </w:r>
-      <w:proofErr w:type="gramEnd"/>
-      <w:r>
-        <w:rPr>
-          <w:rFonts w:ascii="Arial" w:hAnsi="Arial" w:cs="Arial"/>
-          <w:lang w:val="pt-BR"/>
-        </w:rPr>
-        <w:t xml:space="preserve"> 9 do fluxo principal.</w:t>
+        <w:t>Passos 3 à 9 do fluxo principal.</w:t>
       </w:r>
     </w:p>
     <w:p>
@@ -1701,6 +1441,7 @@
           <w:lang w:val="pt-BR"/>
         </w:rPr>
       </w:pPr>
+      <w:bookmarkStart w:id="0" w:name="_GoBack"/>
       <w:r>
         <w:rPr>
           <w:noProof/>
@@ -1711,7 +1452,7 @@
           <wp:inline distT="0" distB="0" distL="0" distR="0">
             <wp:extent cx="5486400" cy="3084830"/>
             <wp:effectExtent l="0" t="0" r="0" b="1270"/>
-            <wp:docPr id="2" name="Imagem 2"/>
+            <wp:docPr id="1" name="Imagem 1"/>
             <wp:cNvGraphicFramePr>
               <a:graphicFrameLocks xmlns:a="http://schemas.openxmlformats.org/drawingml/2006/main" noChangeAspect="1"/>
             </wp:cNvGraphicFramePr>
@@ -1719,11 +1460,11 @@
               <a:graphicData uri="http://schemas.openxmlformats.org/drawingml/2006/picture">
                 <pic:pic xmlns:pic="http://schemas.openxmlformats.org/drawingml/2006/picture">
                   <pic:nvPicPr>
-                    <pic:cNvPr id="2" name="reggg.png"/>
+                    <pic:cNvPr id="1" name="nono.png"/>
                     <pic:cNvPicPr/>
                   </pic:nvPicPr>
                   <pic:blipFill>
-                    <a:blip r:embed="rId8" cstate="print">
+                    <a:blip r:embed="rId7" cstate="print">
                       <a:extLst>
                         <a:ext uri="{28A0092B-C50C-407E-A947-70E740481C1C}">
                           <a14:useLocalDpi xmlns:a14="http://schemas.microsoft.com/office/drawing/2010/main" val="0"/>
@@ -1749,10 +1490,11 @@
           </wp:inline>
         </w:drawing>
       </w:r>
+      <w:bookmarkEnd w:id="0"/>
     </w:p>
     <w:sectPr>
-      <w:headerReference w:type="default" r:id="rId9"/>
-      <w:footerReference w:type="default" r:id="rId10"/>
+      <w:headerReference w:type="default" r:id="rId8"/>
+      <w:footerReference w:type="default" r:id="rId9"/>
       <w:pgSz w:w="12240" w:h="15840"/>
       <w:pgMar w:top="1440" w:right="1800" w:bottom="1440" w:left="1800" w:header="720" w:footer="720" w:gutter="0"/>
       <w:cols w:space="720"/>
@@ -1763,7 +1505,7 @@
 </file>
 
 <file path=word/endnotes.xml><?xml version="1.0" encoding="utf-8"?>
-<w:endnotes xmlns:wpc="http://schemas.microsoft.com/office/word/2010/wordprocessingCanvas" xmlns:mc="http://schemas.openxmlformats.org/markup-compatibility/2006" xmlns:o="urn:schemas-microsoft-com:office:office" xmlns:r="http://schemas.openxmlformats.org/officeDocument/2006/relationships" xmlns:m="http://schemas.openxmlformats.org/officeDocument/2006/math" xmlns:v="urn:schemas-microsoft-com:vml" xmlns:wp14="http://schemas.microsoft.com/office/word/2010/wordprocessingDrawing" xmlns:wp="http://schemas.openxmlformats.org/drawingml/2006/wordprocessingDrawing" xmlns:w10="urn:schemas-microsoft-com:office:word" xmlns:w="http://schemas.openxmlformats.org/wordprocessingml/2006/main" xmlns:w14="http://schemas.microsoft.com/office/word/2010/wordml" xmlns:wpg="http://schemas.microsoft.com/office/word/2010/wordprocessingGroup" xmlns:wpi="http://schemas.microsoft.com/office/word/2010/wordprocessingInk" xmlns:wne="http://schemas.microsoft.com/office/word/2006/wordml" xmlns:wps="http://schemas.microsoft.com/office/word/2010/wordprocessingShape" mc:Ignorable="w14 wp14">
+<w:endnotes xmlns:wpc="http://schemas.microsoft.com/office/word/2010/wordprocessingCanvas" xmlns:mc="http://schemas.openxmlformats.org/markup-compatibility/2006" xmlns:o="urn:schemas-microsoft-com:office:office" xmlns:r="http://schemas.openxmlformats.org/officeDocument/2006/relationships" xmlns:m="http://schemas.openxmlformats.org/officeDocument/2006/math" xmlns:v="urn:schemas-microsoft-com:vml" xmlns:wp14="http://schemas.microsoft.com/office/word/2010/wordprocessingDrawing" xmlns:wp="http://schemas.openxmlformats.org/drawingml/2006/wordprocessingDrawing" xmlns:w10="urn:schemas-microsoft-com:office:word" xmlns:w="http://schemas.openxmlformats.org/wordprocessingml/2006/main" xmlns:w14="http://schemas.microsoft.com/office/word/2010/wordml" xmlns:w15="http://schemas.microsoft.com/office/word/2012/wordml" xmlns:wpg="http://schemas.microsoft.com/office/word/2010/wordprocessingGroup" xmlns:wpi="http://schemas.microsoft.com/office/word/2010/wordprocessingInk" xmlns:wne="http://schemas.microsoft.com/office/word/2006/wordml" xmlns:wps="http://schemas.microsoft.com/office/word/2010/wordprocessingShape" mc:Ignorable="w14 w15 wp14">
   <w:endnote w:type="separator" w:id="-1">
     <w:p>
       <w:r>
@@ -1782,7 +1524,7 @@
 </file>
 
 <file path=word/footer1.xml><?xml version="1.0" encoding="utf-8"?>
-<w:ftr xmlns:wpc="http://schemas.microsoft.com/office/word/2010/wordprocessingCanvas" xmlns:mc="http://schemas.openxmlformats.org/markup-compatibility/2006" xmlns:o="urn:schemas-microsoft-com:office:office" xmlns:r="http://schemas.openxmlformats.org/officeDocument/2006/relationships" xmlns:m="http://schemas.openxmlformats.org/officeDocument/2006/math" xmlns:v="urn:schemas-microsoft-com:vml" xmlns:wp14="http://schemas.microsoft.com/office/word/2010/wordprocessingDrawing" xmlns:wp="http://schemas.openxmlformats.org/drawingml/2006/wordprocessingDrawing" xmlns:w10="urn:schemas-microsoft-com:office:word" xmlns:w="http://schemas.openxmlformats.org/wordprocessingml/2006/main" xmlns:w14="http://schemas.microsoft.com/office/word/2010/wordml" xmlns:wpg="http://schemas.microsoft.com/office/word/2010/wordprocessingGroup" xmlns:wpi="http://schemas.microsoft.com/office/word/2010/wordprocessingInk" xmlns:wne="http://schemas.microsoft.com/office/word/2006/wordml" xmlns:wps="http://schemas.microsoft.com/office/word/2010/wordprocessingShape" mc:Ignorable="w14 wp14">
+<w:ftr xmlns:wpc="http://schemas.microsoft.com/office/word/2010/wordprocessingCanvas" xmlns:mc="http://schemas.openxmlformats.org/markup-compatibility/2006" xmlns:o="urn:schemas-microsoft-com:office:office" xmlns:r="http://schemas.openxmlformats.org/officeDocument/2006/relationships" xmlns:m="http://schemas.openxmlformats.org/officeDocument/2006/math" xmlns:v="urn:schemas-microsoft-com:vml" xmlns:wp14="http://schemas.microsoft.com/office/word/2010/wordprocessingDrawing" xmlns:wp="http://schemas.openxmlformats.org/drawingml/2006/wordprocessingDrawing" xmlns:w10="urn:schemas-microsoft-com:office:word" xmlns:w="http://schemas.openxmlformats.org/wordprocessingml/2006/main" xmlns:w14="http://schemas.microsoft.com/office/word/2010/wordml" xmlns:w15="http://schemas.microsoft.com/office/word/2012/wordml" xmlns:wpg="http://schemas.microsoft.com/office/word/2010/wordprocessingGroup" xmlns:wpi="http://schemas.microsoft.com/office/word/2010/wordprocessingInk" xmlns:wne="http://schemas.microsoft.com/office/word/2006/wordml" xmlns:wps="http://schemas.microsoft.com/office/word/2010/wordprocessingShape" mc:Ignorable="w14 w15 wp14">
   <w:tbl>
     <w:tblPr>
       <w:tblW w:w="0" w:type="auto"/>
@@ -1858,19 +1600,11 @@
               <w:sz w:val="20"/>
             </w:rPr>
           </w:pPr>
-          <w:proofErr w:type="spellStart"/>
           <w:r>
             <w:rPr>
               <w:sz w:val="20"/>
             </w:rPr>
-            <w:t>Página</w:t>
-          </w:r>
-          <w:proofErr w:type="spellEnd"/>
-          <w:r>
-            <w:rPr>
-              <w:sz w:val="20"/>
-            </w:rPr>
-            <w:t xml:space="preserve"> </w:t>
+            <w:t xml:space="preserve">Página </w:t>
           </w:r>
           <w:r>
             <w:rPr>
@@ -1899,7 +1633,7 @@
               <w:noProof/>
               <w:sz w:val="20"/>
             </w:rPr>
-            <w:t>1</w:t>
+            <w:t>2</w:t>
           </w:r>
           <w:r>
             <w:rPr>
@@ -1976,7 +1710,7 @@
 </file>
 
 <file path=word/footnotes.xml><?xml version="1.0" encoding="utf-8"?>
-<w:footnotes xmlns:wpc="http://schemas.microsoft.com/office/word/2010/wordprocessingCanvas" xmlns:mc="http://schemas.openxmlformats.org/markup-compatibility/2006" xmlns:o="urn:schemas-microsoft-com:office:office" xmlns:r="http://schemas.openxmlformats.org/officeDocument/2006/relationships" xmlns:m="http://schemas.openxmlformats.org/officeDocument/2006/math" xmlns:v="urn:schemas-microsoft-com:vml" xmlns:wp14="http://schemas.microsoft.com/office/word/2010/wordprocessingDrawing" xmlns:wp="http://schemas.openxmlformats.org/drawingml/2006/wordprocessingDrawing" xmlns:w10="urn:schemas-microsoft-com:office:word" xmlns:w="http://schemas.openxmlformats.org/wordprocessingml/2006/main" xmlns:w14="http://schemas.microsoft.com/office/word/2010/wordml" xmlns:wpg="http://schemas.microsoft.com/office/word/2010/wordprocessingGroup" xmlns:wpi="http://schemas.microsoft.com/office/word/2010/wordprocessingInk" xmlns:wne="http://schemas.microsoft.com/office/word/2006/wordml" xmlns:wps="http://schemas.microsoft.com/office/word/2010/wordprocessingShape" mc:Ignorable="w14 wp14">
+<w:footnotes xmlns:wpc="http://schemas.microsoft.com/office/word/2010/wordprocessingCanvas" xmlns:mc="http://schemas.openxmlformats.org/markup-compatibility/2006" xmlns:o="urn:schemas-microsoft-com:office:office" xmlns:r="http://schemas.openxmlformats.org/officeDocument/2006/relationships" xmlns:m="http://schemas.openxmlformats.org/officeDocument/2006/math" xmlns:v="urn:schemas-microsoft-com:vml" xmlns:wp14="http://schemas.microsoft.com/office/word/2010/wordprocessingDrawing" xmlns:wp="http://schemas.openxmlformats.org/drawingml/2006/wordprocessingDrawing" xmlns:w10="urn:schemas-microsoft-com:office:word" xmlns:w="http://schemas.openxmlformats.org/wordprocessingml/2006/main" xmlns:w14="http://schemas.microsoft.com/office/word/2010/wordml" xmlns:w15="http://schemas.microsoft.com/office/word/2012/wordml" xmlns:wpg="http://schemas.microsoft.com/office/word/2010/wordprocessingGroup" xmlns:wpi="http://schemas.microsoft.com/office/word/2010/wordprocessingInk" xmlns:wne="http://schemas.microsoft.com/office/word/2006/wordml" xmlns:wps="http://schemas.microsoft.com/office/word/2010/wordprocessingShape" mc:Ignorable="w14 w15 wp14">
   <w:footnote w:type="separator" w:id="-1">
     <w:p>
       <w:r>
@@ -1995,7 +1729,7 @@
 </file>
 
 <file path=word/header1.xml><?xml version="1.0" encoding="utf-8"?>
-<w:hdr xmlns:wpc="http://schemas.microsoft.com/office/word/2010/wordprocessingCanvas" xmlns:mc="http://schemas.openxmlformats.org/markup-compatibility/2006" xmlns:o="urn:schemas-microsoft-com:office:office" xmlns:r="http://schemas.openxmlformats.org/officeDocument/2006/relationships" xmlns:m="http://schemas.openxmlformats.org/officeDocument/2006/math" xmlns:v="urn:schemas-microsoft-com:vml" xmlns:wp14="http://schemas.microsoft.com/office/word/2010/wordprocessingDrawing" xmlns:wp="http://schemas.openxmlformats.org/drawingml/2006/wordprocessingDrawing" xmlns:w10="urn:schemas-microsoft-com:office:word" xmlns:w="http://schemas.openxmlformats.org/wordprocessingml/2006/main" xmlns:w14="http://schemas.microsoft.com/office/word/2010/wordml" xmlns:wpg="http://schemas.microsoft.com/office/word/2010/wordprocessingGroup" xmlns:wpi="http://schemas.microsoft.com/office/word/2010/wordprocessingInk" xmlns:wne="http://schemas.microsoft.com/office/word/2006/wordml" xmlns:wps="http://schemas.microsoft.com/office/word/2010/wordprocessingShape" mc:Ignorable="w14 wp14">
+<w:hdr xmlns:wpc="http://schemas.microsoft.com/office/word/2010/wordprocessingCanvas" xmlns:mc="http://schemas.openxmlformats.org/markup-compatibility/2006" xmlns:o="urn:schemas-microsoft-com:office:office" xmlns:r="http://schemas.openxmlformats.org/officeDocument/2006/relationships" xmlns:m="http://schemas.openxmlformats.org/officeDocument/2006/math" xmlns:v="urn:schemas-microsoft-com:vml" xmlns:wp14="http://schemas.microsoft.com/office/word/2010/wordprocessingDrawing" xmlns:wp="http://schemas.openxmlformats.org/drawingml/2006/wordprocessingDrawing" xmlns:w10="urn:schemas-microsoft-com:office:word" xmlns:w="http://schemas.openxmlformats.org/wordprocessingml/2006/main" xmlns:w14="http://schemas.microsoft.com/office/word/2010/wordml" xmlns:w15="http://schemas.microsoft.com/office/word/2012/wordml" xmlns:wpg="http://schemas.microsoft.com/office/word/2010/wordprocessingGroup" xmlns:wpi="http://schemas.microsoft.com/office/word/2010/wordprocessingInk" xmlns:wne="http://schemas.microsoft.com/office/word/2006/wordml" xmlns:wps="http://schemas.microsoft.com/office/word/2010/wordprocessingShape" mc:Ignorable="w14 w15 wp14">
   <w:tbl>
     <w:tblPr>
       <w:tblW w:w="0" w:type="auto"/>
@@ -2108,8 +1842,8 @@
 </file>
 
 <file path=word/numbering.xml><?xml version="1.0" encoding="utf-8"?>
-<w:numbering xmlns:wpc="http://schemas.microsoft.com/office/word/2010/wordprocessingCanvas" xmlns:mc="http://schemas.openxmlformats.org/markup-compatibility/2006" xmlns:o="urn:schemas-microsoft-com:office:office" xmlns:r="http://schemas.openxmlformats.org/officeDocument/2006/relationships" xmlns:m="http://schemas.openxmlformats.org/officeDocument/2006/math" xmlns:v="urn:schemas-microsoft-com:vml" xmlns:wp14="http://schemas.microsoft.com/office/word/2010/wordprocessingDrawing" xmlns:wp="http://schemas.openxmlformats.org/drawingml/2006/wordprocessingDrawing" xmlns:w10="urn:schemas-microsoft-com:office:word" xmlns:w="http://schemas.openxmlformats.org/wordprocessingml/2006/main" xmlns:w14="http://schemas.microsoft.com/office/word/2010/wordml" xmlns:wpg="http://schemas.microsoft.com/office/word/2010/wordprocessingGroup" xmlns:wpi="http://schemas.microsoft.com/office/word/2010/wordprocessingInk" xmlns:wne="http://schemas.microsoft.com/office/word/2006/wordml" xmlns:wps="http://schemas.microsoft.com/office/word/2010/wordprocessingShape" mc:Ignorable="w14 wp14">
-  <w:abstractNum w:abstractNumId="0">
+<w:numbering xmlns:wpc="http://schemas.microsoft.com/office/word/2010/wordprocessingCanvas" xmlns:mc="http://schemas.openxmlformats.org/markup-compatibility/2006" xmlns:o="urn:schemas-microsoft-com:office:office" xmlns:r="http://schemas.openxmlformats.org/officeDocument/2006/relationships" xmlns:m="http://schemas.openxmlformats.org/officeDocument/2006/math" xmlns:v="urn:schemas-microsoft-com:vml" xmlns:wp14="http://schemas.microsoft.com/office/word/2010/wordprocessingDrawing" xmlns:wp="http://schemas.openxmlformats.org/drawingml/2006/wordprocessingDrawing" xmlns:w10="urn:schemas-microsoft-com:office:word" xmlns:w="http://schemas.openxmlformats.org/wordprocessingml/2006/main" xmlns:w14="http://schemas.microsoft.com/office/word/2010/wordml" xmlns:w15="http://schemas.microsoft.com/office/word/2012/wordml" xmlns:wpg="http://schemas.microsoft.com/office/word/2010/wordprocessingGroup" xmlns:wpi="http://schemas.microsoft.com/office/word/2010/wordprocessingInk" xmlns:wne="http://schemas.microsoft.com/office/word/2006/wordml" xmlns:wps="http://schemas.microsoft.com/office/word/2010/wordprocessingShape" mc:Ignorable="w14 w15 wp14">
+  <w:abstractNum w:abstractNumId="0" w15:restartNumberingAfterBreak="0">
     <w:nsid w:val="FFFFFFFB"/>
     <w:multiLevelType w:val="multilevel"/>
     <w:tmpl w:val="04090025"/>
@@ -2231,7 +1965,7 @@
       </w:pPr>
     </w:lvl>
   </w:abstractNum>
-  <w:abstractNum w:abstractNumId="1">
+  <w:abstractNum w:abstractNumId="1" w15:restartNumberingAfterBreak="0">
     <w:nsid w:val="00C94A96"/>
     <w:multiLevelType w:val="hybridMultilevel"/>
     <w:tmpl w:val="40FEA412"/>
@@ -2344,7 +2078,7 @@
       </w:pPr>
     </w:lvl>
   </w:abstractNum>
-  <w:abstractNum w:abstractNumId="2">
+  <w:abstractNum w:abstractNumId="2" w15:restartNumberingAfterBreak="0">
     <w:nsid w:val="020B1BEC"/>
     <w:multiLevelType w:val="multilevel"/>
     <w:tmpl w:val="CBE468D0"/>
@@ -2441,7 +2175,7 @@
       </w:pPr>
     </w:lvl>
   </w:abstractNum>
-  <w:abstractNum w:abstractNumId="3">
+  <w:abstractNum w:abstractNumId="3" w15:restartNumberingAfterBreak="0">
     <w:nsid w:val="085D7DA3"/>
     <w:multiLevelType w:val="hybridMultilevel"/>
     <w:tmpl w:val="EE8030C4"/>
@@ -2530,7 +2264,7 @@
       </w:pPr>
     </w:lvl>
   </w:abstractNum>
-  <w:abstractNum w:abstractNumId="4">
+  <w:abstractNum w:abstractNumId="4" w15:restartNumberingAfterBreak="0">
     <w:nsid w:val="0BCC3C42"/>
     <w:multiLevelType w:val="multilevel"/>
     <w:tmpl w:val="C48CDC3E"/>
@@ -2625,7 +2359,7 @@
       </w:pPr>
     </w:lvl>
   </w:abstractNum>
-  <w:abstractNum w:abstractNumId="5">
+  <w:abstractNum w:abstractNumId="5" w15:restartNumberingAfterBreak="0">
     <w:nsid w:val="318E60BF"/>
     <w:multiLevelType w:val="hybridMultilevel"/>
     <w:tmpl w:val="8E56102C"/>
@@ -2738,7 +2472,7 @@
       </w:pPr>
     </w:lvl>
   </w:abstractNum>
-  <w:abstractNum w:abstractNumId="6">
+  <w:abstractNum w:abstractNumId="6" w15:restartNumberingAfterBreak="0">
     <w:nsid w:val="3AD67191"/>
     <w:multiLevelType w:val="hybridMultilevel"/>
     <w:tmpl w:val="14CC398A"/>
@@ -2851,7 +2585,7 @@
       </w:pPr>
     </w:lvl>
   </w:abstractNum>
-  <w:abstractNum w:abstractNumId="7">
+  <w:abstractNum w:abstractNumId="7" w15:restartNumberingAfterBreak="0">
     <w:nsid w:val="49EA6866"/>
     <w:multiLevelType w:val="hybridMultilevel"/>
     <w:tmpl w:val="1D98A1C2"/>
@@ -2940,7 +2674,7 @@
       </w:pPr>
     </w:lvl>
   </w:abstractNum>
-  <w:abstractNum w:abstractNumId="8">
+  <w:abstractNum w:abstractNumId="8" w15:restartNumberingAfterBreak="0">
     <w:nsid w:val="5BD37CDA"/>
     <w:multiLevelType w:val="hybridMultilevel"/>
     <w:tmpl w:val="2AC89B4A"/>
@@ -3053,7 +2787,7 @@
       </w:pPr>
     </w:lvl>
   </w:abstractNum>
-  <w:abstractNum w:abstractNumId="9">
+  <w:abstractNum w:abstractNumId="9" w15:restartNumberingAfterBreak="0">
     <w:nsid w:val="7B0D72F4"/>
     <w:multiLevelType w:val="hybridMultilevel"/>
     <w:tmpl w:val="D0B68A9C"/>
@@ -3179,7 +2913,7 @@
 </file>
 
 <file path=word/styles.xml><?xml version="1.0" encoding="utf-8"?>
-<w:styles xmlns:mc="http://schemas.openxmlformats.org/markup-compatibility/2006" xmlns:r="http://schemas.openxmlformats.org/officeDocument/2006/relationships" xmlns:w="http://schemas.openxmlformats.org/wordprocessingml/2006/main" xmlns:w14="http://schemas.microsoft.com/office/word/2010/wordml" mc:Ignorable="w14">
+<w:styles xmlns:mc="http://schemas.openxmlformats.org/markup-compatibility/2006" xmlns:r="http://schemas.openxmlformats.org/officeDocument/2006/relationships" xmlns:w="http://schemas.openxmlformats.org/wordprocessingml/2006/main" xmlns:w14="http://schemas.microsoft.com/office/word/2010/wordml" xmlns:w15="http://schemas.microsoft.com/office/word/2012/wordml" mc:Ignorable="w14 w15">
   <w:docDefaults>
     <w:rPrDefault>
       <w:rPr>
@@ -3189,607 +2923,378 @@
     </w:rPrDefault>
     <w:pPrDefault/>
   </w:docDefaults>
-  <w:latentStyles w:defLockedState="0" w:defUIPriority="99" w:defSemiHidden="1" w:defUnhideWhenUsed="1" w:defQFormat="0" w:count="267">
-    <w:lsdException w:name="Normal" w:semiHidden="0" w:uiPriority="0" w:unhideWhenUsed="0" w:qFormat="1"/>
-    <w:lsdException w:name="heading 1" w:semiHidden="0" w:uiPriority="9" w:unhideWhenUsed="0" w:qFormat="1"/>
-    <w:lsdException w:name="heading 2" w:semiHidden="0" w:uiPriority="9" w:unhideWhenUsed="0" w:qFormat="1"/>
-    <w:lsdException w:name="heading 3" w:semiHidden="0" w:uiPriority="9" w:unhideWhenUsed="0" w:qFormat="1"/>
-    <w:lsdException w:name="heading 4" w:semiHidden="0" w:uiPriority="9" w:unhideWhenUsed="0" w:qFormat="1"/>
-    <w:lsdException w:name="heading 5" w:semiHidden="0" w:uiPriority="9" w:unhideWhenUsed="0" w:qFormat="1"/>
-    <w:lsdException w:name="heading 6" w:semiHidden="0" w:uiPriority="9" w:unhideWhenUsed="0" w:qFormat="1"/>
-    <w:lsdException w:name="heading 7" w:semiHidden="0" w:uiPriority="9" w:unhideWhenUsed="0" w:qFormat="1"/>
-    <w:lsdException w:name="heading 8" w:semiHidden="0" w:uiPriority="9" w:unhideWhenUsed="0" w:qFormat="1"/>
-    <w:lsdException w:name="heading 9" w:semiHidden="0" w:uiPriority="9" w:unhideWhenUsed="0" w:qFormat="1"/>
-    <w:lsdException w:name="toc 1" w:uiPriority="39"/>
-    <w:lsdException w:name="toc 2" w:uiPriority="39"/>
-    <w:lsdException w:name="toc 3" w:uiPriority="39"/>
-    <w:lsdException w:name="toc 4" w:uiPriority="39"/>
-    <w:lsdException w:name="toc 5" w:uiPriority="39"/>
-    <w:lsdException w:name="toc 6" w:uiPriority="39"/>
-    <w:lsdException w:name="toc 7" w:uiPriority="39"/>
-    <w:lsdException w:name="toc 8" w:uiPriority="39"/>
-    <w:lsdException w:name="toc 9" w:uiPriority="39"/>
-    <w:lsdException w:name="caption" w:uiPriority="35" w:qFormat="1"/>
-    <w:lsdException w:name="Title" w:semiHidden="0" w:uiPriority="10" w:unhideWhenUsed="0" w:qFormat="1"/>
-    <w:lsdException w:name="Default Paragraph Font" w:uiPriority="1"/>
-    <w:lsdException w:name="Subtitle" w:semiHidden="0" w:uiPriority="11" w:unhideWhenUsed="0" w:qFormat="1"/>
-    <w:lsdException w:name="Strong" w:semiHidden="0" w:uiPriority="22" w:unhideWhenUsed="0" w:qFormat="1"/>
-    <w:lsdException w:name="Emphasis" w:semiHidden="0" w:uiPriority="20" w:unhideWhenUsed="0" w:qFormat="1"/>
-    <w:lsdException w:name="Table Grid" w:semiHidden="0" w:uiPriority="59" w:unhideWhenUsed="0"/>
-    <w:lsdException w:name="Placeholder Text" w:unhideWhenUsed="0"/>
-    <w:lsdException w:name="No Spacing" w:semiHidden="0" w:uiPriority="1" w:unhideWhenUsed="0" w:qFormat="1"/>
-    <w:lsdException w:name="Light Shading" w:semiHidden="0" w:uiPriority="60" w:unhideWhenUsed="0"/>
-    <w:lsdException w:name="Light List" w:semiHidden="0" w:uiPriority="61" w:unhideWhenUsed="0"/>
-    <w:lsdException w:name="Light Grid" w:semiHidden="0" w:uiPriority="62" w:unhideWhenUsed="0"/>
-    <w:lsdException w:name="Medium Shading 1" w:semiHidden="0" w:uiPriority="63" w:unhideWhenUsed="0"/>
-    <w:lsdException w:name="Medium Shading 2" w:semiHidden="0" w:uiPriority="64" w:unhideWhenUsed="0"/>
-    <w:lsdException w:name="Medium List 1" w:semiHidden="0" w:uiPriority="65" w:unhideWhenUsed="0"/>
-    <w:lsdException w:name="Medium List 2" w:semiHidden="0" w:uiPriority="66" w:unhideWhenUsed="0"/>
-    <w:lsdException w:name="Medium Grid 1" w:semiHidden="0" w:uiPriority="67" w:unhideWhenUsed="0"/>
-    <w:lsdException w:name="Medium Grid 2" w:semiHidden="0" w:uiPriority="68" w:unhideWhenUsed="0"/>
-    <w:lsdException w:name="Medium Grid 3" w:semiHidden="0" w:uiPriority="69" w:unhideWhenUsed="0"/>
-    <w:lsdException w:name="Dark List" w:semiHidden="0" w:uiPriority="70" w:unhideWhenUsed="0"/>
-    <w:lsdException w:name="Colorful Shading" w:semiHidden="0" w:uiPriority="71" w:unhideWhenUsed="0"/>
-    <w:lsdException w:name="Colorful List" w:semiHidden="0" w:uiPriority="72" w:unhideWhenUsed="0"/>
-    <w:lsdException w:name="Colorful Grid" w:semiHidden="0" w:uiPriority="73" w:unhideWhenUsed="0"/>
-    <w:lsdException w:name="Light Shading Accent 1" w:semiHidden="0" w:uiPriority="60" w:unhideWhenUsed="0"/>
-    <w:lsdException w:name="Light List Accent 1" w:semiHidden="0" w:uiPriority="61" w:unhideWhenUsed="0"/>
-    <w:lsdException w:name="Light Grid Accent 1" w:semiHidden="0" w:uiPriority="62" w:unhideWhenUsed="0"/>
-    <w:lsdException w:name="Medium Shading 1 Accent 1" w:semiHidden="0" w:uiPriority="63" w:unhideWhenUsed="0"/>
-    <w:lsdException w:name="Medium Shading 2 Accent 1" w:semiHidden="0" w:uiPriority="64" w:unhideWhenUsed="0"/>
-    <w:lsdException w:name="Medium List 1 Accent 1" w:semiHidden="0" w:uiPriority="65" w:unhideWhenUsed="0"/>
-    <w:lsdException w:name="Revision" w:unhideWhenUsed="0"/>
-    <w:lsdException w:name="List Paragraph" w:semiHidden="0" w:uiPriority="34" w:unhideWhenUsed="0" w:qFormat="1"/>
-    <w:lsdException w:name="Quote" w:semiHidden="0" w:uiPriority="29" w:unhideWhenUsed="0" w:qFormat="1"/>
-    <w:lsdException w:name="Intense Quote" w:semiHidden="0" w:uiPriority="30" w:unhideWhenUsed="0" w:qFormat="1"/>
-    <w:lsdException w:name="Medium List 2 Accent 1" w:semiHidden="0" w:uiPriority="66" w:unhideWhenUsed="0"/>
-    <w:lsdException w:name="Medium Grid 1 Accent 1" w:semiHidden="0" w:uiPriority="67" w:unhideWhenUsed="0"/>
-    <w:lsdException w:name="Medium Grid 2 Accent 1" w:semiHidden="0" w:uiPriority="68" w:unhideWhenUsed="0"/>
-    <w:lsdException w:name="Medium Grid 3 Accent 1" w:semiHidden="0" w:uiPriority="69" w:unhideWhenUsed="0"/>
-    <w:lsdException w:name="Dark List Accent 1" w:semiHidden="0" w:uiPriority="70" w:unhideWhenUsed="0"/>
-    <w:lsdException w:name="Colorful Shading Accent 1" w:semiHidden="0" w:uiPriority="71" w:unhideWhenUsed="0"/>
-    <w:lsdException w:name="Colorful List Accent 1" w:semiHidden="0" w:uiPriority="72" w:unhideWhenUsed="0"/>
-    <w:lsdException w:name="Colorful Grid Accent 1" w:semiHidden="0" w:uiPriority="73" w:unhideWhenUsed="0"/>
-    <w:lsdException w:name="Light Shading Accent 2" w:semiHidden="0" w:uiPriority="60" w:unhideWhenUsed="0"/>
-    <w:lsdException w:name="Light List Accent 2" w:semiHidden="0" w:uiPriority="61" w:unhideWhenUsed="0"/>
-    <w:lsdException w:name="Light Grid Accent 2" w:semiHidden="0" w:uiPriority="62" w:unhideWhenUsed="0"/>
-    <w:lsdException w:name="Medium Shading 1 Accent 2" w:semiHidden="0" w:uiPriority="63" w:unhideWhenUsed="0"/>
-    <w:lsdException w:name="Medium Shading 2 Accent 2" w:semiHidden="0" w:uiPriority="64" w:unhideWhenUsed="0"/>
-    <w:lsdException w:name="Medium List 1 Accent 2" w:semiHidden="0" w:uiPriority="65" w:unhideWhenUsed="0"/>
-    <w:lsdException w:name="Medium List 2 Accent 2" w:semiHidden="0" w:uiPriority="66" w:unhideWhenUsed="0"/>
-    <w:lsdException w:name="Medium Grid 1 Accent 2" w:semiHidden="0" w:uiPriority="67" w:unhideWhenUsed="0"/>
-    <w:lsdException w:name="Medium Grid 2 Accent 2" w:semiHidden="0" w:uiPriority="68" w:unhideWhenUsed="0"/>
-    <w:lsdException w:name="Medium Grid 3 Accent 2" w:semiHidden="0" w:uiPriority="69" w:unhideWhenUsed="0"/>
-    <w:lsdException w:name="Dark List Accent 2" w:semiHidden="0" w:uiPriority="70" w:unhideWhenUsed="0"/>
-    <w:lsdException w:name="Colorful Shading Accent 2" w:semiHidden="0" w:uiPriority="71" w:unhideWhenUsed="0"/>
-    <w:lsdException w:name="Colorful List Accent 2" w:semiHidden="0" w:uiPriority="72" w:unhideWhenUsed="0"/>
-    <w:lsdException w:name="Colorful Grid Accent 2" w:semiHidden="0" w:uiPriority="73" w:unhideWhenUsed="0"/>
-    <w:lsdException w:name="Light Shading Accent 3" w:semiHidden="0" w:uiPriority="60" w:unhideWhenUsed="0"/>
-    <w:lsdException w:name="Light List Accent 3" w:semiHidden="0" w:uiPriority="61" w:unhideWhenUsed="0"/>
-    <w:lsdException w:name="Light Grid Accent 3" w:semiHidden="0" w:uiPriority="62" w:unhideWhenUsed="0"/>
-    <w:lsdException w:name="Medium Shading 1 Accent 3" w:semiHidden="0" w:uiPriority="63" w:unhideWhenUsed="0"/>
-    <w:lsdException w:name="Medium Shading 2 Accent 3" w:semiHidden="0" w:uiPriority="64" w:unhideWhenUsed="0"/>
-    <w:lsdException w:name="Medium List 1 Accent 3" w:semiHidden="0" w:uiPriority="65" w:unhideWhenUsed="0"/>
-    <w:lsdException w:name="Medium List 2 Accent 3" w:semiHidden="0" w:uiPriority="66" w:unhideWhenUsed="0"/>
-    <w:lsdException w:name="Medium Grid 1 Accent 3" w:semiHidden="0" w:uiPriority="67" w:unhideWhenUsed="0"/>
-    <w:lsdException w:name="Medium Grid 2 Accent 3" w:semiHidden="0" w:uiPriority="68" w:unhideWhenUsed="0"/>
-    <w:lsdException w:name="Medium Grid 3 Accent 3" w:semiHidden="0" w:uiPriority="69" w:unhideWhenUsed="0"/>
-    <w:lsdException w:name="Dark List Accent 3" w:semiHidden="0" w:uiPriority="70" w:unhideWhenUsed="0"/>
-    <w:lsdException w:name="Colorful Shading Accent 3" w:semiHidden="0" w:uiPriority="71" w:unhideWhenUsed="0"/>
-    <w:lsdException w:name="Colorful List Accent 3" w:semiHidden="0" w:uiPriority="72" w:unhideWhenUsed="0"/>
-    <w:lsdException w:name="Colorful Grid Accent 3" w:semiHidden="0" w:uiPriority="73" w:unhideWhenUsed="0"/>
-    <w:lsdException w:name="Light Shading Accent 4" w:semiHidden="0" w:uiPriority="60" w:unhideWhenUsed="0"/>
-    <w:lsdException w:name="Light List Accent 4" w:semiHidden="0" w:uiPriority="61" w:unhideWhenUsed="0"/>
-    <w:lsdException w:name="Light Grid Accent 4" w:semiHidden="0" w:uiPriority="62" w:unhideWhenUsed="0"/>
-    <w:lsdException w:name="Medium Shading 1 Accent 4" w:semiHidden="0" w:uiPriority="63" w:unhideWhenUsed="0"/>
-    <w:lsdException w:name="Medium Shading 2 Accent 4" w:semiHidden="0" w:uiPriority="64" w:unhideWhenUsed="0"/>
-    <w:lsdException w:name="Medium List 1 Accent 4" w:semiHidden="0" w:uiPriority="65" w:unhideWhenUsed="0"/>
-    <w:lsdException w:name="Medium List 2 Accent 4" w:semiHidden="0" w:uiPriority="66" w:unhideWhenUsed="0"/>
-    <w:lsdException w:name="Medium Grid 1 Accent 4" w:semiHidden="0" w:uiPriority="67" w:unhideWhenUsed="0"/>
-    <w:lsdException w:name="Medium Grid 2 Accent 4" w:semiHidden="0" w:uiPriority="68" w:unhideWhenUsed="0"/>
-    <w:lsdException w:name="Medium Grid 3 Accent 4" w:semiHidden="0" w:uiPriority="69" w:unhideWhenUsed="0"/>
-    <w:lsdException w:name="Dark List Accent 4" w:semiHidden="0" w:uiPriority="70" w:unhideWhenUsed="0"/>
-    <w:lsdException w:name="Colorful Shading Accent 4" w:semiHidden="0" w:uiPriority="71" w:unhideWhenUsed="0"/>
-    <w:lsdException w:name="Colorful List Accent 4" w:semiHidden="0" w:uiPriority="72" w:unhideWhenUsed="0"/>
-    <w:lsdException w:name="Colorful Grid Accent 4" w:semiHidden="0" w:uiPriority="73" w:unhideWhenUsed="0"/>
-    <w:lsdException w:name="Light Shading Accent 5" w:semiHidden="0" w:uiPriority="60" w:unhideWhenUsed="0"/>
-    <w:lsdException w:name="Light List Accent 5" w:semiHidden="0" w:uiPriority="61" w:unhideWhenUsed="0"/>
-    <w:lsdException w:name="Light Grid Accent 5" w:semiHidden="0" w:uiPriority="62" w:unhideWhenUsed="0"/>
-    <w:lsdException w:name="Medium Shading 1 Accent 5" w:semiHidden="0" w:uiPriority="63" w:unhideWhenUsed="0"/>
-    <w:lsdException w:name="Medium Shading 2 Accent 5" w:semiHidden="0" w:uiPriority="64" w:unhideWhenUsed="0"/>
-    <w:lsdException w:name="Medium List 1 Accent 5" w:semiHidden="0" w:uiPriority="65" w:unhideWhenUsed="0"/>
-    <w:lsdException w:name="Medium List 2 Accent 5" w:semiHidden="0" w:uiPriority="66" w:unhideWhenUsed="0"/>
-    <w:lsdException w:name="Medium Grid 1 Accent 5" w:semiHidden="0" w:uiPriority="67" w:unhideWhenUsed="0"/>
-    <w:lsdException w:name="Medium Grid 2 Accent 5" w:semiHidden="0" w:uiPriority="68" w:unhideWhenUsed="0"/>
-    <w:lsdException w:name="Medium Grid 3 Accent 5" w:semiHidden="0" w:uiPriority="69" w:unhideWhenUsed="0"/>
-    <w:lsdException w:name="Dark List Accent 5" w:semiHidden="0" w:uiPriority="70" w:unhideWhenUsed="0"/>
-    <w:lsdException w:name="Colorful Shading Accent 5" w:semiHidden="0" w:uiPriority="71" w:unhideWhenUsed="0"/>
-    <w:lsdException w:name="Colorful List Accent 5" w:semiHidden="0" w:uiPriority="72" w:unhideWhenUsed="0"/>
-    <w:lsdException w:name="Colorful Grid Accent 5" w:semiHidden="0" w:uiPriority="73" w:unhideWhenUsed="0"/>
-    <w:lsdException w:name="Light Shading Accent 6" w:semiHidden="0" w:uiPriority="60" w:unhideWhenUsed="0"/>
-    <w:lsdException w:name="Light List Accent 6" w:semiHidden="0" w:uiPriority="61" w:unhideWhenUsed="0"/>
-    <w:lsdException w:name="Light Grid Accent 6" w:semiHidden="0" w:uiPriority="62" w:unhideWhenUsed="0"/>
-    <w:lsdException w:name="Medium Shading 1 Accent 6" w:semiHidden="0" w:uiPriority="63" w:unhideWhenUsed="0"/>
-    <w:lsdException w:name="Medium Shading 2 Accent 6" w:semiHidden="0" w:uiPriority="64" w:unhideWhenUsed="0"/>
-    <w:lsdException w:name="Medium List 1 Accent 6" w:semiHidden="0" w:uiPriority="65" w:unhideWhenUsed="0"/>
-    <w:lsdException w:name="Medium List 2 Accent 6" w:semiHidden="0" w:uiPriority="66" w:unhideWhenUsed="0"/>
-    <w:lsdException w:name="Medium Grid 1 Accent 6" w:semiHidden="0" w:uiPriority="67" w:unhideWhenUsed="0"/>
-    <w:lsdException w:name="Medium Grid 2 Accent 6" w:semiHidden="0" w:uiPriority="68" w:unhideWhenUsed="0"/>
-    <w:lsdException w:name="Medium Grid 3 Accent 6" w:semiHidden="0" w:uiPriority="69" w:unhideWhenUsed="0"/>
-    <w:lsdException w:name="Dark List Accent 6" w:semiHidden="0" w:uiPriority="70" w:unhideWhenUsed="0"/>
-    <w:lsdException w:name="Colorful Shading Accent 6" w:semiHidden="0" w:uiPriority="71" w:unhideWhenUsed="0"/>
-    <w:lsdException w:name="Colorful List Accent 6" w:semiHidden="0" w:uiPriority="72" w:unhideWhenUsed="0"/>
-    <w:lsdException w:name="Colorful Grid Accent 6" w:semiHidden="0" w:uiPriority="73" w:unhideWhenUsed="0"/>
-    <w:lsdException w:name="Subtle Emphasis" w:semiHidden="0" w:uiPriority="19" w:unhideWhenUsed="0" w:qFormat="1"/>
-    <w:lsdException w:name="Intense Emphasis" w:semiHidden="0" w:uiPriority="21" w:unhideWhenUsed="0" w:qFormat="1"/>
-    <w:lsdException w:name="Subtle Reference" w:semiHidden="0" w:uiPriority="31" w:unhideWhenUsed="0" w:qFormat="1"/>
-    <w:lsdException w:name="Intense Reference" w:semiHidden="0" w:uiPriority="32" w:unhideWhenUsed="0" w:qFormat="1"/>
-    <w:lsdException w:name="Book Title" w:semiHidden="0" w:uiPriority="33" w:unhideWhenUsed="0" w:qFormat="1"/>
-    <w:lsdException w:name="Bibliography" w:uiPriority="37"/>
-    <w:lsdException w:name="TOC Heading" w:uiPriority="39" w:qFormat="1"/>
-  </w:latentStyles>
-  <w:style w:type="paragraph" w:default="1" w:styleId="Normal">
-    <w:name w:val="Normal"/>
-    <w:qFormat/>
-    <w:rPr>
-      <w:sz w:val="24"/>
-      <w:szCs w:val="24"/>
-      <w:lang w:val="en-US" w:eastAsia="en-US"/>
-    </w:rPr>
-  </w:style>
-  <w:style w:type="paragraph" w:styleId="Ttulo1">
-    <w:name w:val="heading 1"/>
-    <w:basedOn w:val="Normal"/>
-    <w:next w:val="Normal"/>
-    <w:qFormat/>
-    <w:pPr>
-      <w:keepNext/>
-      <w:widowControl w:val="0"/>
-      <w:numPr>
-        <w:numId w:val="2"/>
-      </w:numPr>
-      <w:spacing w:before="120" w:after="60" w:line="240" w:lineRule="atLeast"/>
-      <w:ind w:left="720" w:hanging="720"/>
-      <w:outlineLvl w:val="0"/>
-    </w:pPr>
-    <w:rPr>
-      <w:rFonts w:ascii="Arial" w:hAnsi="Arial"/>
-      <w:b/>
-      <w:szCs w:val="20"/>
-    </w:rPr>
-  </w:style>
-  <w:style w:type="paragraph" w:styleId="Ttulo2">
-    <w:name w:val="heading 2"/>
-    <w:basedOn w:val="Ttulo1"/>
-    <w:next w:val="Normal"/>
-    <w:qFormat/>
-    <w:pPr>
-      <w:keepNext w:val="0"/>
-      <w:numPr>
-        <w:ilvl w:val="1"/>
-      </w:numPr>
-      <w:ind w:left="720" w:hanging="720"/>
-      <w:outlineLvl w:val="1"/>
-    </w:pPr>
-    <w:rPr>
-      <w:sz w:val="20"/>
-    </w:rPr>
-  </w:style>
-  <w:style w:type="paragraph" w:styleId="Ttulo3">
-    <w:name w:val="heading 3"/>
-    <w:basedOn w:val="Ttulo1"/>
-    <w:qFormat/>
-    <w:pPr>
-      <w:keepNext w:val="0"/>
-      <w:numPr>
-        <w:ilvl w:val="2"/>
-      </w:numPr>
-      <w:spacing w:before="0" w:after="0"/>
-      <w:outlineLvl w:val="2"/>
-    </w:pPr>
-    <w:rPr>
-      <w:b w:val="0"/>
-      <w:iCs/>
-      <w:sz w:val="20"/>
-    </w:rPr>
-  </w:style>
-  <w:style w:type="paragraph" w:styleId="Ttulo4">
-    <w:name w:val="heading 4"/>
-    <w:basedOn w:val="Normal"/>
-    <w:next w:val="Normal"/>
-    <w:qFormat/>
-    <w:pPr>
-      <w:keepNext/>
-      <w:numPr>
-        <w:ilvl w:val="3"/>
-        <w:numId w:val="2"/>
-      </w:numPr>
-      <w:spacing w:before="240" w:after="60"/>
-      <w:outlineLvl w:val="3"/>
-    </w:pPr>
-    <w:rPr>
-      <w:b/>
-      <w:bCs/>
-      <w:sz w:val="28"/>
-      <w:szCs w:val="28"/>
-    </w:rPr>
-  </w:style>
-  <w:style w:type="paragraph" w:styleId="Ttulo5">
-    <w:name w:val="heading 5"/>
-    <w:basedOn w:val="Normal"/>
-    <w:next w:val="Normal"/>
-    <w:qFormat/>
-    <w:pPr>
-      <w:numPr>
-        <w:ilvl w:val="4"/>
-        <w:numId w:val="2"/>
-      </w:numPr>
-      <w:spacing w:before="240" w:after="60"/>
-      <w:outlineLvl w:val="4"/>
-    </w:pPr>
-    <w:rPr>
-      <w:b/>
-      <w:bCs/>
-      <w:i/>
-      <w:iCs/>
-      <w:sz w:val="26"/>
-      <w:szCs w:val="26"/>
-    </w:rPr>
-  </w:style>
-  <w:style w:type="paragraph" w:styleId="Ttulo6">
-    <w:name w:val="heading 6"/>
-    <w:basedOn w:val="Normal"/>
-    <w:next w:val="Normal"/>
-    <w:qFormat/>
-    <w:pPr>
-      <w:numPr>
-        <w:ilvl w:val="5"/>
-        <w:numId w:val="2"/>
-      </w:numPr>
-      <w:spacing w:before="240" w:after="60"/>
-      <w:outlineLvl w:val="5"/>
-    </w:pPr>
-    <w:rPr>
-      <w:b/>
-      <w:bCs/>
-      <w:sz w:val="22"/>
-      <w:szCs w:val="22"/>
-    </w:rPr>
-  </w:style>
-  <w:style w:type="paragraph" w:styleId="Ttulo7">
-    <w:name w:val="heading 7"/>
-    <w:basedOn w:val="Normal"/>
-    <w:next w:val="Normal"/>
-    <w:qFormat/>
-    <w:pPr>
-      <w:numPr>
-        <w:ilvl w:val="6"/>
-        <w:numId w:val="2"/>
-      </w:numPr>
-      <w:spacing w:before="240" w:after="60"/>
-      <w:outlineLvl w:val="6"/>
-    </w:pPr>
-  </w:style>
-  <w:style w:type="paragraph" w:styleId="Ttulo8">
-    <w:name w:val="heading 8"/>
-    <w:basedOn w:val="Normal"/>
-    <w:next w:val="Normal"/>
-    <w:qFormat/>
-    <w:pPr>
-      <w:numPr>
-        <w:ilvl w:val="7"/>
-        <w:numId w:val="2"/>
-      </w:numPr>
-      <w:spacing w:before="240" w:after="60"/>
-      <w:outlineLvl w:val="7"/>
-    </w:pPr>
-    <w:rPr>
-      <w:i/>
-      <w:iCs/>
-    </w:rPr>
-  </w:style>
-  <w:style w:type="paragraph" w:styleId="Ttulo9">
-    <w:name w:val="heading 9"/>
-    <w:basedOn w:val="Normal"/>
-    <w:next w:val="Normal"/>
-    <w:qFormat/>
-    <w:pPr>
-      <w:numPr>
-        <w:ilvl w:val="8"/>
-        <w:numId w:val="2"/>
-      </w:numPr>
-      <w:spacing w:before="240" w:after="60"/>
-      <w:outlineLvl w:val="8"/>
-    </w:pPr>
-    <w:rPr>
-      <w:rFonts w:ascii="Arial" w:hAnsi="Arial" w:cs="Arial"/>
-      <w:sz w:val="22"/>
-      <w:szCs w:val="22"/>
-    </w:rPr>
-  </w:style>
-  <w:style w:type="character" w:default="1" w:styleId="Fontepargpadro">
-    <w:name w:val="Default Paragraph Font"/>
-    <w:uiPriority w:val="1"/>
-    <w:semiHidden/>
-    <w:unhideWhenUsed/>
-  </w:style>
-  <w:style w:type="table" w:default="1" w:styleId="Tabelanormal">
-    <w:name w:val="Normal Table"/>
-    <w:uiPriority w:val="99"/>
-    <w:semiHidden/>
-    <w:unhideWhenUsed/>
-    <w:tblPr>
-      <w:tblInd w:w="0" w:type="dxa"/>
-      <w:tblCellMar>
-        <w:top w:w="0" w:type="dxa"/>
-        <w:left w:w="108" w:type="dxa"/>
-        <w:bottom w:w="0" w:type="dxa"/>
-        <w:right w:w="108" w:type="dxa"/>
-      </w:tblCellMar>
-    </w:tblPr>
-  </w:style>
-  <w:style w:type="numbering" w:default="1" w:styleId="Semlista">
-    <w:name w:val="No List"/>
-    <w:uiPriority w:val="99"/>
-    <w:semiHidden/>
-    <w:unhideWhenUsed/>
-  </w:style>
-  <w:style w:type="paragraph" w:styleId="Cabealho">
-    <w:name w:val="header"/>
-    <w:basedOn w:val="Normal"/>
-    <w:semiHidden/>
-    <w:pPr>
-      <w:tabs>
-        <w:tab w:val="center" w:pos="4320"/>
-        <w:tab w:val="right" w:pos="8640"/>
-      </w:tabs>
-    </w:pPr>
-  </w:style>
-  <w:style w:type="paragraph" w:styleId="Rodap">
-    <w:name w:val="footer"/>
-    <w:basedOn w:val="Normal"/>
-    <w:semiHidden/>
-    <w:pPr>
-      <w:tabs>
-        <w:tab w:val="center" w:pos="4320"/>
-        <w:tab w:val="right" w:pos="8640"/>
-      </w:tabs>
-    </w:pPr>
-  </w:style>
-  <w:style w:type="character" w:styleId="Nmerodepgina">
-    <w:name w:val="page number"/>
-    <w:basedOn w:val="Fontepargpadro"/>
-    <w:semiHidden/>
-  </w:style>
-  <w:style w:type="paragraph" w:styleId="Corpodetexto">
-    <w:name w:val="Body Text"/>
-    <w:basedOn w:val="Normal"/>
-    <w:semiHidden/>
-    <w:pPr>
-      <w:keepLines/>
-      <w:widowControl w:val="0"/>
-      <w:spacing w:after="120" w:line="240" w:lineRule="atLeast"/>
-      <w:ind w:left="720"/>
-    </w:pPr>
-    <w:rPr>
-      <w:sz w:val="20"/>
-      <w:szCs w:val="20"/>
-    </w:rPr>
-  </w:style>
-  <w:style w:type="paragraph" w:styleId="Ttulo">
-    <w:name w:val="Title"/>
-    <w:basedOn w:val="Normal"/>
-    <w:qFormat/>
-    <w:pPr>
-      <w:spacing w:before="240" w:after="60"/>
-      <w:jc w:val="center"/>
-      <w:outlineLvl w:val="0"/>
-    </w:pPr>
-    <w:rPr>
-      <w:rFonts w:ascii="Arial" w:hAnsi="Arial" w:cs="Arial"/>
-      <w:b/>
-      <w:bCs/>
-      <w:kern w:val="28"/>
-      <w:sz w:val="32"/>
-      <w:szCs w:val="32"/>
-    </w:rPr>
-  </w:style>
-  <w:style w:type="character" w:customStyle="1" w:styleId="BodyTextChar">
-    <w:name w:val="Body Text Char"/>
-    <w:rPr>
-      <w:lang w:val="en-US" w:eastAsia="en-US" w:bidi="ar-SA"/>
-    </w:rPr>
-  </w:style>
-  <w:style w:type="paragraph" w:customStyle="1" w:styleId="Textodebalo1">
-    <w:name w:val="Texto de balão1"/>
-    <w:basedOn w:val="Normal"/>
-    <w:semiHidden/>
-    <w:rPr>
-      <w:rFonts w:ascii="Tahoma" w:hAnsi="Tahoma" w:cs="Tahoma"/>
-      <w:sz w:val="16"/>
-      <w:szCs w:val="16"/>
-    </w:rPr>
-  </w:style>
-  <w:style w:type="paragraph" w:styleId="Textodebalo">
-    <w:name w:val="Balloon Text"/>
-    <w:basedOn w:val="Normal"/>
-    <w:link w:val="TextodebaloChar"/>
-    <w:uiPriority w:val="99"/>
-    <w:semiHidden/>
-    <w:unhideWhenUsed/>
-    <w:rsid w:val="001C2B55"/>
-    <w:rPr>
-      <w:rFonts w:ascii="Tahoma" w:hAnsi="Tahoma" w:cs="Tahoma"/>
-      <w:sz w:val="16"/>
-      <w:szCs w:val="16"/>
-    </w:rPr>
-  </w:style>
-  <w:style w:type="character" w:customStyle="1" w:styleId="TextodebaloChar">
-    <w:name w:val="Texto de balão Char"/>
-    <w:basedOn w:val="Fontepargpadro"/>
-    <w:link w:val="Textodebalo"/>
-    <w:uiPriority w:val="99"/>
-    <w:semiHidden/>
-    <w:rsid w:val="001C2B55"/>
-    <w:rPr>
-      <w:rFonts w:ascii="Tahoma" w:hAnsi="Tahoma" w:cs="Tahoma"/>
-      <w:sz w:val="16"/>
-      <w:szCs w:val="16"/>
-      <w:lang w:val="en-US" w:eastAsia="en-US"/>
-    </w:rPr>
-  </w:style>
-</w:styles>
-</file>
-
-<file path=word/stylesWithEffects.xml><?xml version="1.0" encoding="utf-8"?>
-<w:styles xmlns:wpc="http://schemas.microsoft.com/office/word/2010/wordprocessingCanvas" xmlns:mc="http://schemas.openxmlformats.org/markup-compatibility/2006" xmlns:o="urn:schemas-microsoft-com:office:office" xmlns:r="http://schemas.openxmlformats.org/officeDocument/2006/relationships" xmlns:m="http://schemas.openxmlformats.org/officeDocument/2006/math" xmlns:v="urn:schemas-microsoft-com:vml" xmlns:wp14="http://schemas.microsoft.com/office/word/2010/wordprocessingDrawing" xmlns:wp="http://schemas.openxmlformats.org/drawingml/2006/wordprocessingDrawing" xmlns:w10="urn:schemas-microsoft-com:office:word" xmlns:w="http://schemas.openxmlformats.org/wordprocessingml/2006/main" xmlns:w14="http://schemas.microsoft.com/office/word/2010/wordml" xmlns:wpg="http://schemas.microsoft.com/office/word/2010/wordprocessingGroup" xmlns:wpi="http://schemas.microsoft.com/office/word/2010/wordprocessingInk" xmlns:wne="http://schemas.microsoft.com/office/word/2006/wordml" xmlns:wps="http://schemas.microsoft.com/office/word/2010/wordprocessingShape" mc:Ignorable="w14 wp14">
-  <w:docDefaults>
-    <w:rPrDefault>
-      <w:rPr>
-        <w:rFonts w:ascii="Times New Roman" w:eastAsia="Times New Roman" w:hAnsi="Times New Roman" w:cs="Times New Roman"/>
-        <w:lang w:val="pt-BR" w:eastAsia="pt-BR" w:bidi="ar-SA"/>
-      </w:rPr>
-    </w:rPrDefault>
-    <w:pPrDefault/>
-  </w:docDefaults>
-  <w:latentStyles w:defLockedState="0" w:defUIPriority="99" w:defSemiHidden="1" w:defUnhideWhenUsed="1" w:defQFormat="0" w:count="267">
-    <w:lsdException w:name="Normal" w:semiHidden="0" w:uiPriority="0" w:unhideWhenUsed="0" w:qFormat="1"/>
-    <w:lsdException w:name="heading 1" w:semiHidden="0" w:uiPriority="9" w:unhideWhenUsed="0" w:qFormat="1"/>
-    <w:lsdException w:name="heading 2" w:semiHidden="0" w:uiPriority="9" w:unhideWhenUsed="0" w:qFormat="1"/>
-    <w:lsdException w:name="heading 3" w:semiHidden="0" w:uiPriority="9" w:unhideWhenUsed="0" w:qFormat="1"/>
-    <w:lsdException w:name="heading 4" w:semiHidden="0" w:uiPriority="9" w:unhideWhenUsed="0" w:qFormat="1"/>
-    <w:lsdException w:name="heading 5" w:semiHidden="0" w:uiPriority="9" w:unhideWhenUsed="0" w:qFormat="1"/>
-    <w:lsdException w:name="heading 6" w:semiHidden="0" w:uiPriority="9" w:unhideWhenUsed="0" w:qFormat="1"/>
-    <w:lsdException w:name="heading 7" w:semiHidden="0" w:uiPriority="9" w:unhideWhenUsed="0" w:qFormat="1"/>
-    <w:lsdException w:name="heading 8" w:semiHidden="0" w:uiPriority="9" w:unhideWhenUsed="0" w:qFormat="1"/>
-    <w:lsdException w:name="heading 9" w:semiHidden="0" w:uiPriority="9" w:unhideWhenUsed="0" w:qFormat="1"/>
-    <w:lsdException w:name="toc 1" w:uiPriority="39"/>
-    <w:lsdException w:name="toc 2" w:uiPriority="39"/>
-    <w:lsdException w:name="toc 3" w:uiPriority="39"/>
-    <w:lsdException w:name="toc 4" w:uiPriority="39"/>
-    <w:lsdException w:name="toc 5" w:uiPriority="39"/>
-    <w:lsdException w:name="toc 6" w:uiPriority="39"/>
-    <w:lsdException w:name="toc 7" w:uiPriority="39"/>
-    <w:lsdException w:name="toc 8" w:uiPriority="39"/>
-    <w:lsdException w:name="toc 9" w:uiPriority="39"/>
-    <w:lsdException w:name="caption" w:uiPriority="35" w:qFormat="1"/>
-    <w:lsdException w:name="Title" w:semiHidden="0" w:uiPriority="10" w:unhideWhenUsed="0" w:qFormat="1"/>
-    <w:lsdException w:name="Default Paragraph Font" w:uiPriority="1"/>
-    <w:lsdException w:name="Subtitle" w:semiHidden="0" w:uiPriority="11" w:unhideWhenUsed="0" w:qFormat="1"/>
-    <w:lsdException w:name="Strong" w:semiHidden="0" w:uiPriority="22" w:unhideWhenUsed="0" w:qFormat="1"/>
-    <w:lsdException w:name="Emphasis" w:semiHidden="0" w:uiPriority="20" w:unhideWhenUsed="0" w:qFormat="1"/>
-    <w:lsdException w:name="Table Grid" w:semiHidden="0" w:uiPriority="59" w:unhideWhenUsed="0"/>
-    <w:lsdException w:name="Placeholder Text" w:unhideWhenUsed="0"/>
-    <w:lsdException w:name="No Spacing" w:semiHidden="0" w:uiPriority="1" w:unhideWhenUsed="0" w:qFormat="1"/>
-    <w:lsdException w:name="Light Shading" w:semiHidden="0" w:uiPriority="60" w:unhideWhenUsed="0"/>
-    <w:lsdException w:name="Light List" w:semiHidden="0" w:uiPriority="61" w:unhideWhenUsed="0"/>
-    <w:lsdException w:name="Light Grid" w:semiHidden="0" w:uiPriority="62" w:unhideWhenUsed="0"/>
-    <w:lsdException w:name="Medium Shading 1" w:semiHidden="0" w:uiPriority="63" w:unhideWhenUsed="0"/>
-    <w:lsdException w:name="Medium Shading 2" w:semiHidden="0" w:uiPriority="64" w:unhideWhenUsed="0"/>
-    <w:lsdException w:name="Medium List 1" w:semiHidden="0" w:uiPriority="65" w:unhideWhenUsed="0"/>
-    <w:lsdException w:name="Medium List 2" w:semiHidden="0" w:uiPriority="66" w:unhideWhenUsed="0"/>
-    <w:lsdException w:name="Medium Grid 1" w:semiHidden="0" w:uiPriority="67" w:unhideWhenUsed="0"/>
-    <w:lsdException w:name="Medium Grid 2" w:semiHidden="0" w:uiPriority="68" w:unhideWhenUsed="0"/>
-    <w:lsdException w:name="Medium Grid 3" w:semiHidden="0" w:uiPriority="69" w:unhideWhenUsed="0"/>
-    <w:lsdException w:name="Dark List" w:semiHidden="0" w:uiPriority="70" w:unhideWhenUsed="0"/>
-    <w:lsdException w:name="Colorful Shading" w:semiHidden="0" w:uiPriority="71" w:unhideWhenUsed="0"/>
-    <w:lsdException w:name="Colorful List" w:semiHidden="0" w:uiPriority="72" w:unhideWhenUsed="0"/>
-    <w:lsdException w:name="Colorful Grid" w:semiHidden="0" w:uiPriority="73" w:unhideWhenUsed="0"/>
-    <w:lsdException w:name="Light Shading Accent 1" w:semiHidden="0" w:uiPriority="60" w:unhideWhenUsed="0"/>
-    <w:lsdException w:name="Light List Accent 1" w:semiHidden="0" w:uiPriority="61" w:unhideWhenUsed="0"/>
-    <w:lsdException w:name="Light Grid Accent 1" w:semiHidden="0" w:uiPriority="62" w:unhideWhenUsed="0"/>
-    <w:lsdException w:name="Medium Shading 1 Accent 1" w:semiHidden="0" w:uiPriority="63" w:unhideWhenUsed="0"/>
-    <w:lsdException w:name="Medium Shading 2 Accent 1" w:semiHidden="0" w:uiPriority="64" w:unhideWhenUsed="0"/>
-    <w:lsdException w:name="Medium List 1 Accent 1" w:semiHidden="0" w:uiPriority="65" w:unhideWhenUsed="0"/>
-    <w:lsdException w:name="Revision" w:unhideWhenUsed="0"/>
-    <w:lsdException w:name="List Paragraph" w:semiHidden="0" w:uiPriority="34" w:unhideWhenUsed="0" w:qFormat="1"/>
-    <w:lsdException w:name="Quote" w:semiHidden="0" w:uiPriority="29" w:unhideWhenUsed="0" w:qFormat="1"/>
-    <w:lsdException w:name="Intense Quote" w:semiHidden="0" w:uiPriority="30" w:unhideWhenUsed="0" w:qFormat="1"/>
-    <w:lsdException w:name="Medium List 2 Accent 1" w:semiHidden="0" w:uiPriority="66" w:unhideWhenUsed="0"/>
-    <w:lsdException w:name="Medium Grid 1 Accent 1" w:semiHidden="0" w:uiPriority="67" w:unhideWhenUsed="0"/>
-    <w:lsdException w:name="Medium Grid 2 Accent 1" w:semiHidden="0" w:uiPriority="68" w:unhideWhenUsed="0"/>
-    <w:lsdException w:name="Medium Grid 3 Accent 1" w:semiHidden="0" w:uiPriority="69" w:unhideWhenUsed="0"/>
-    <w:lsdException w:name="Dark List Accent 1" w:semiHidden="0" w:uiPriority="70" w:unhideWhenUsed="0"/>
-    <w:lsdException w:name="Colorful Shading Accent 1" w:semiHidden="0" w:uiPriority="71" w:unhideWhenUsed="0"/>
-    <w:lsdException w:name="Colorful List Accent 1" w:semiHidden="0" w:uiPriority="72" w:unhideWhenUsed="0"/>
-    <w:lsdException w:name="Colorful Grid Accent 1" w:semiHidden="0" w:uiPriority="73" w:unhideWhenUsed="0"/>
-    <w:lsdException w:name="Light Shading Accent 2" w:semiHidden="0" w:uiPriority="60" w:unhideWhenUsed="0"/>
-    <w:lsdException w:name="Light List Accent 2" w:semiHidden="0" w:uiPriority="61" w:unhideWhenUsed="0"/>
-    <w:lsdException w:name="Light Grid Accent 2" w:semiHidden="0" w:uiPriority="62" w:unhideWhenUsed="0"/>
-    <w:lsdException w:name="Medium Shading 1 Accent 2" w:semiHidden="0" w:uiPriority="63" w:unhideWhenUsed="0"/>
-    <w:lsdException w:name="Medium Shading 2 Accent 2" w:semiHidden="0" w:uiPriority="64" w:unhideWhenUsed="0"/>
-    <w:lsdException w:name="Medium List 1 Accent 2" w:semiHidden="0" w:uiPriority="65" w:unhideWhenUsed="0"/>
-    <w:lsdException w:name="Medium List 2 Accent 2" w:semiHidden="0" w:uiPriority="66" w:unhideWhenUsed="0"/>
-    <w:lsdException w:name="Medium Grid 1 Accent 2" w:semiHidden="0" w:uiPriority="67" w:unhideWhenUsed="0"/>
-    <w:lsdException w:name="Medium Grid 2 Accent 2" w:semiHidden="0" w:uiPriority="68" w:unhideWhenUsed="0"/>
-    <w:lsdException w:name="Medium Grid 3 Accent 2" w:semiHidden="0" w:uiPriority="69" w:unhideWhenUsed="0"/>
-    <w:lsdException w:name="Dark List Accent 2" w:semiHidden="0" w:uiPriority="70" w:unhideWhenUsed="0"/>
-    <w:lsdException w:name="Colorful Shading Accent 2" w:semiHidden="0" w:uiPriority="71" w:unhideWhenUsed="0"/>
-    <w:lsdException w:name="Colorful List Accent 2" w:semiHidden="0" w:uiPriority="72" w:unhideWhenUsed="0"/>
-    <w:lsdException w:name="Colorful Grid Accent 2" w:semiHidden="0" w:uiPriority="73" w:unhideWhenUsed="0"/>
-    <w:lsdException w:name="Light Shading Accent 3" w:semiHidden="0" w:uiPriority="60" w:unhideWhenUsed="0"/>
-    <w:lsdException w:name="Light List Accent 3" w:semiHidden="0" w:uiPriority="61" w:unhideWhenUsed="0"/>
-    <w:lsdException w:name="Light Grid Accent 3" w:semiHidden="0" w:uiPriority="62" w:unhideWhenUsed="0"/>
-    <w:lsdException w:name="Medium Shading 1 Accent 3" w:semiHidden="0" w:uiPriority="63" w:unhideWhenUsed="0"/>
-    <w:lsdException w:name="Medium Shading 2 Accent 3" w:semiHidden="0" w:uiPriority="64" w:unhideWhenUsed="0"/>
-    <w:lsdException w:name="Medium List 1 Accent 3" w:semiHidden="0" w:uiPriority="65" w:unhideWhenUsed="0"/>
-    <w:lsdException w:name="Medium List 2 Accent 3" w:semiHidden="0" w:uiPriority="66" w:unhideWhenUsed="0"/>
-    <w:lsdException w:name="Medium Grid 1 Accent 3" w:semiHidden="0" w:uiPriority="67" w:unhideWhenUsed="0"/>
-    <w:lsdException w:name="Medium Grid 2 Accent 3" w:semiHidden="0" w:uiPriority="68" w:unhideWhenUsed="0"/>
-    <w:lsdException w:name="Medium Grid 3 Accent 3" w:semiHidden="0" w:uiPriority="69" w:unhideWhenUsed="0"/>
-    <w:lsdException w:name="Dark List Accent 3" w:semiHidden="0" w:uiPriority="70" w:unhideWhenUsed="0"/>
-    <w:lsdException w:name="Colorful Shading Accent 3" w:semiHidden="0" w:uiPriority="71" w:unhideWhenUsed="0"/>
-    <w:lsdException w:name="Colorful List Accent 3" w:semiHidden="0" w:uiPriority="72" w:unhideWhenUsed="0"/>
-    <w:lsdException w:name="Colorful Grid Accent 3" w:semiHidden="0" w:uiPriority="73" w:unhideWhenUsed="0"/>
-    <w:lsdException w:name="Light Shading Accent 4" w:semiHidden="0" w:uiPriority="60" w:unhideWhenUsed="0"/>
-    <w:lsdException w:name="Light List Accent 4" w:semiHidden="0" w:uiPriority="61" w:unhideWhenUsed="0"/>
-    <w:lsdException w:name="Light Grid Accent 4" w:semiHidden="0" w:uiPriority="62" w:unhideWhenUsed="0"/>
-    <w:lsdException w:name="Medium Shading 1 Accent 4" w:semiHidden="0" w:uiPriority="63" w:unhideWhenUsed="0"/>
-    <w:lsdException w:name="Medium Shading 2 Accent 4" w:semiHidden="0" w:uiPriority="64" w:unhideWhenUsed="0"/>
-    <w:lsdException w:name="Medium List 1 Accent 4" w:semiHidden="0" w:uiPriority="65" w:unhideWhenUsed="0"/>
-    <w:lsdException w:name="Medium List 2 Accent 4" w:semiHidden="0" w:uiPriority="66" w:unhideWhenUsed="0"/>
-    <w:lsdException w:name="Medium Grid 1 Accent 4" w:semiHidden="0" w:uiPriority="67" w:unhideWhenUsed="0"/>
-    <w:lsdException w:name="Medium Grid 2 Accent 4" w:semiHidden="0" w:uiPriority="68" w:unhideWhenUsed="0"/>
-    <w:lsdException w:name="Medium Grid 3 Accent 4" w:semiHidden="0" w:uiPriority="69" w:unhideWhenUsed="0"/>
-    <w:lsdException w:name="Dark List Accent 4" w:semiHidden="0" w:uiPriority="70" w:unhideWhenUsed="0"/>
-    <w:lsdException w:name="Colorful Shading Accent 4" w:semiHidden="0" w:uiPriority="71" w:unhideWhenUsed="0"/>
-    <w:lsdException w:name="Colorful List Accent 4" w:semiHidden="0" w:uiPriority="72" w:unhideWhenUsed="0"/>
-    <w:lsdException w:name="Colorful Grid Accent 4" w:semiHidden="0" w:uiPriority="73" w:unhideWhenUsed="0"/>
-    <w:lsdException w:name="Light Shading Accent 5" w:semiHidden="0" w:uiPriority="60" w:unhideWhenUsed="0"/>
-    <w:lsdException w:name="Light List Accent 5" w:semiHidden="0" w:uiPriority="61" w:unhideWhenUsed="0"/>
-    <w:lsdException w:name="Light Grid Accent 5" w:semiHidden="0" w:uiPriority="62" w:unhideWhenUsed="0"/>
-    <w:lsdException w:name="Medium Shading 1 Accent 5" w:semiHidden="0" w:uiPriority="63" w:unhideWhenUsed="0"/>
-    <w:lsdException w:name="Medium Shading 2 Accent 5" w:semiHidden="0" w:uiPriority="64" w:unhideWhenUsed="0"/>
-    <w:lsdException w:name="Medium List 1 Accent 5" w:semiHidden="0" w:uiPriority="65" w:unhideWhenUsed="0"/>
-    <w:lsdException w:name="Medium List 2 Accent 5" w:semiHidden="0" w:uiPriority="66" w:unhideWhenUsed="0"/>
-    <w:lsdException w:name="Medium Grid 1 Accent 5" w:semiHidden="0" w:uiPriority="67" w:unhideWhenUsed="0"/>
-    <w:lsdException w:name="Medium Grid 2 Accent 5" w:semiHidden="0" w:uiPriority="68" w:unhideWhenUsed="0"/>
-    <w:lsdException w:name="Medium Grid 3 Accent 5" w:semiHidden="0" w:uiPriority="69" w:unhideWhenUsed="0"/>
-    <w:lsdException w:name="Dark List Accent 5" w:semiHidden="0" w:uiPriority="70" w:unhideWhenUsed="0"/>
-    <w:lsdException w:name="Colorful Shading Accent 5" w:semiHidden="0" w:uiPriority="71" w:unhideWhenUsed="0"/>
-    <w:lsdException w:name="Colorful List Accent 5" w:semiHidden="0" w:uiPriority="72" w:unhideWhenUsed="0"/>
-    <w:lsdException w:name="Colorful Grid Accent 5" w:semiHidden="0" w:uiPriority="73" w:unhideWhenUsed="0"/>
-    <w:lsdException w:name="Light Shading Accent 6" w:semiHidden="0" w:uiPriority="60" w:unhideWhenUsed="0"/>
-    <w:lsdException w:name="Light List Accent 6" w:semiHidden="0" w:uiPriority="61" w:unhideWhenUsed="0"/>
-    <w:lsdException w:name="Light Grid Accent 6" w:semiHidden="0" w:uiPriority="62" w:unhideWhenUsed="0"/>
-    <w:lsdException w:name="Medium Shading 1 Accent 6" w:semiHidden="0" w:uiPriority="63" w:unhideWhenUsed="0"/>
-    <w:lsdException w:name="Medium Shading 2 Accent 6" w:semiHidden="0" w:uiPriority="64" w:unhideWhenUsed="0"/>
-    <w:lsdException w:name="Medium List 1 Accent 6" w:semiHidden="0" w:uiPriority="65" w:unhideWhenUsed="0"/>
-    <w:lsdException w:name="Medium List 2 Accent 6" w:semiHidden="0" w:uiPriority="66" w:unhideWhenUsed="0"/>
-    <w:lsdException w:name="Medium Grid 1 Accent 6" w:semiHidden="0" w:uiPriority="67" w:unhideWhenUsed="0"/>
-    <w:lsdException w:name="Medium Grid 2 Accent 6" w:semiHidden="0" w:uiPriority="68" w:unhideWhenUsed="0"/>
-    <w:lsdException w:name="Medium Grid 3 Accent 6" w:semiHidden="0" w:uiPriority="69" w:unhideWhenUsed="0"/>
-    <w:lsdException w:name="Dark List Accent 6" w:semiHidden="0" w:uiPriority="70" w:unhideWhenUsed="0"/>
-    <w:lsdException w:name="Colorful Shading Accent 6" w:semiHidden="0" w:uiPriority="71" w:unhideWhenUsed="0"/>
-    <w:lsdException w:name="Colorful List Accent 6" w:semiHidden="0" w:uiPriority="72" w:unhideWhenUsed="0"/>
-    <w:lsdException w:name="Colorful Grid Accent 6" w:semiHidden="0" w:uiPriority="73" w:unhideWhenUsed="0"/>
-    <w:lsdException w:name="Subtle Emphasis" w:semiHidden="0" w:uiPriority="19" w:unhideWhenUsed="0" w:qFormat="1"/>
-    <w:lsdException w:name="Intense Emphasis" w:semiHidden="0" w:uiPriority="21" w:unhideWhenUsed="0" w:qFormat="1"/>
-    <w:lsdException w:name="Subtle Reference" w:semiHidden="0" w:uiPriority="31" w:unhideWhenUsed="0" w:qFormat="1"/>
-    <w:lsdException w:name="Intense Reference" w:semiHidden="0" w:uiPriority="32" w:unhideWhenUsed="0" w:qFormat="1"/>
-    <w:lsdException w:name="Book Title" w:semiHidden="0" w:uiPriority="33" w:unhideWhenUsed="0" w:qFormat="1"/>
-    <w:lsdException w:name="Bibliography" w:uiPriority="37"/>
-    <w:lsdException w:name="TOC Heading" w:uiPriority="39" w:qFormat="1"/>
+  <w:latentStyles w:defLockedState="0" w:defUIPriority="99" w:defSemiHidden="0" w:defUnhideWhenUsed="0" w:defQFormat="0" w:count="371">
+    <w:lsdException w:name="Normal" w:uiPriority="0" w:qFormat="1"/>
+    <w:lsdException w:name="heading 1" w:uiPriority="9" w:qFormat="1"/>
+    <w:lsdException w:name="heading 2" w:uiPriority="9" w:qFormat="1"/>
+    <w:lsdException w:name="heading 3" w:uiPriority="9" w:qFormat="1"/>
+    <w:lsdException w:name="heading 4" w:uiPriority="9" w:qFormat="1"/>
+    <w:lsdException w:name="heading 5" w:uiPriority="9" w:qFormat="1"/>
+    <w:lsdException w:name="heading 6" w:uiPriority="9" w:qFormat="1"/>
+    <w:lsdException w:name="heading 7" w:uiPriority="9" w:qFormat="1"/>
+    <w:lsdException w:name="heading 8" w:uiPriority="9" w:qFormat="1"/>
+    <w:lsdException w:name="heading 9" w:uiPriority="9" w:qFormat="1"/>
+    <w:lsdException w:name="index 1" w:semiHidden="1" w:unhideWhenUsed="1"/>
+    <w:lsdException w:name="index 2" w:semiHidden="1" w:unhideWhenUsed="1"/>
+    <w:lsdException w:name="index 3" w:semiHidden="1" w:unhideWhenUsed="1"/>
+    <w:lsdException w:name="index 4" w:semiHidden="1" w:unhideWhenUsed="1"/>
+    <w:lsdException w:name="index 5" w:semiHidden="1" w:unhideWhenUsed="1"/>
+    <w:lsdException w:name="index 6" w:semiHidden="1" w:unhideWhenUsed="1"/>
+    <w:lsdException w:name="index 7" w:semiHidden="1" w:unhideWhenUsed="1"/>
+    <w:lsdException w:name="index 8" w:semiHidden="1" w:unhideWhenUsed="1"/>
+    <w:lsdException w:name="index 9" w:semiHidden="1" w:unhideWhenUsed="1"/>
+    <w:lsdException w:name="toc 1" w:semiHidden="1" w:uiPriority="39" w:unhideWhenUsed="1"/>
+    <w:lsdException w:name="toc 2" w:semiHidden="1" w:uiPriority="39" w:unhideWhenUsed="1"/>
+    <w:lsdException w:name="toc 3" w:semiHidden="1" w:uiPriority="39" w:unhideWhenUsed="1"/>
+    <w:lsdException w:name="toc 4" w:semiHidden="1" w:uiPriority="39" w:unhideWhenUsed="1"/>
+    <w:lsdException w:name="toc 5" w:semiHidden="1" w:uiPriority="39" w:unhideWhenUsed="1"/>
+    <w:lsdException w:name="toc 6" w:semiHidden="1" w:uiPriority="39" w:unhideWhenUsed="1"/>
+    <w:lsdException w:name="toc 7" w:semiHidden="1" w:uiPriority="39" w:unhideWhenUsed="1"/>
+    <w:lsdException w:name="toc 8" w:semiHidden="1" w:uiPriority="39" w:unhideWhenUsed="1"/>
+    <w:lsdException w:name="toc 9" w:semiHidden="1" w:uiPriority="39" w:unhideWhenUsed="1"/>
+    <w:lsdException w:name="Normal Indent" w:semiHidden="1" w:unhideWhenUsed="1"/>
+    <w:lsdException w:name="footnote text" w:semiHidden="1" w:unhideWhenUsed="1"/>
+    <w:lsdException w:name="annotation text" w:semiHidden="1" w:unhideWhenUsed="1"/>
+    <w:lsdException w:name="header" w:semiHidden="1" w:unhideWhenUsed="1"/>
+    <w:lsdException w:name="footer" w:semiHidden="1" w:unhideWhenUsed="1"/>
+    <w:lsdException w:name="index heading" w:semiHidden="1" w:unhideWhenUsed="1"/>
+    <w:lsdException w:name="caption" w:semiHidden="1" w:uiPriority="35" w:unhideWhenUsed="1" w:qFormat="1"/>
+    <w:lsdException w:name="table of figures" w:semiHidden="1" w:unhideWhenUsed="1"/>
+    <w:lsdException w:name="envelope address" w:semiHidden="1" w:unhideWhenUsed="1"/>
+    <w:lsdException w:name="envelope return" w:semiHidden="1" w:unhideWhenUsed="1"/>
+    <w:lsdException w:name="footnote reference" w:semiHidden="1" w:unhideWhenUsed="1"/>
+    <w:lsdException w:name="annotation reference" w:semiHidden="1" w:unhideWhenUsed="1"/>
+    <w:lsdException w:name="line number" w:semiHidden="1" w:unhideWhenUsed="1"/>
+    <w:lsdException w:name="page number" w:semiHidden="1" w:unhideWhenUsed="1"/>
+    <w:lsdException w:name="endnote reference" w:semiHidden="1" w:unhideWhenUsed="1"/>
+    <w:lsdException w:name="endnote text" w:semiHidden="1" w:unhideWhenUsed="1"/>
+    <w:lsdException w:name="table of authorities" w:semiHidden="1" w:unhideWhenUsed="1"/>
+    <w:lsdException w:name="macro" w:semiHidden="1" w:unhideWhenUsed="1"/>
+    <w:lsdException w:name="toa heading" w:semiHidden="1" w:unhideWhenUsed="1"/>
+    <w:lsdException w:name="List" w:semiHidden="1" w:unhideWhenUsed="1"/>
+    <w:lsdException w:name="List Bullet" w:semiHidden="1" w:unhideWhenUsed="1"/>
+    <w:lsdException w:name="List Number" w:semiHidden="1" w:unhideWhenUsed="1"/>
+    <w:lsdException w:name="List 2" w:semiHidden="1" w:unhideWhenUsed="1"/>
+    <w:lsdException w:name="List 3" w:semiHidden="1" w:unhideWhenUsed="1"/>
+    <w:lsdException w:name="List 4" w:semiHidden="1" w:unhideWhenUsed="1"/>
+    <w:lsdException w:name="List 5" w:semiHidden="1" w:unhideWhenUsed="1"/>
+    <w:lsdException w:name="List Bullet 2" w:semiHidden="1" w:unhideWhenUsed="1"/>
+    <w:lsdException w:name="List Bullet 3" w:semiHidden="1" w:unhideWhenUsed="1"/>
+    <w:lsdException w:name="List Bullet 4" w:semiHidden="1" w:unhideWhenUsed="1"/>
+    <w:lsdException w:name="List Bullet 5" w:semiHidden="1" w:unhideWhenUsed="1"/>
+    <w:lsdException w:name="List Number 2" w:semiHidden="1" w:unhideWhenUsed="1"/>
+    <w:lsdException w:name="List Number 3" w:semiHidden="1" w:unhideWhenUsed="1"/>
+    <w:lsdException w:name="List Number 4" w:semiHidden="1" w:unhideWhenUsed="1"/>
+    <w:lsdException w:name="List Number 5" w:semiHidden="1" w:unhideWhenUsed="1"/>
+    <w:lsdException w:name="Title" w:uiPriority="10" w:qFormat="1"/>
+    <w:lsdException w:name="Closing" w:semiHidden="1" w:unhideWhenUsed="1"/>
+    <w:lsdException w:name="Signature" w:semiHidden="1" w:unhideWhenUsed="1"/>
+    <w:lsdException w:name="Default Paragraph Font" w:semiHidden="1" w:uiPriority="1" w:unhideWhenUsed="1"/>
+    <w:lsdException w:name="Body Text" w:semiHidden="1" w:unhideWhenUsed="1"/>
+    <w:lsdException w:name="Body Text Indent" w:semiHidden="1" w:unhideWhenUsed="1"/>
+    <w:lsdException w:name="List Continue" w:semiHidden="1" w:unhideWhenUsed="1"/>
+    <w:lsdException w:name="List Continue 2" w:semiHidden="1" w:unhideWhenUsed="1"/>
+    <w:lsdException w:name="List Continue 3" w:semiHidden="1" w:unhideWhenUsed="1"/>
+    <w:lsdException w:name="List Continue 4" w:semiHidden="1" w:unhideWhenUsed="1"/>
+    <w:lsdException w:name="List Continue 5" w:semiHidden="1" w:unhideWhenUsed="1"/>
+    <w:lsdException w:name="Message Header" w:semiHidden="1" w:unhideWhenUsed="1"/>
+    <w:lsdException w:name="Subtitle" w:uiPriority="11" w:qFormat="1"/>
+    <w:lsdException w:name="Salutation" w:semiHidden="1" w:unhideWhenUsed="1"/>
+    <w:lsdException w:name="Date" w:semiHidden="1" w:unhideWhenUsed="1"/>
+    <w:lsdException w:name="Body Text First Indent" w:semiHidden="1" w:unhideWhenUsed="1"/>
+    <w:lsdException w:name="Body Text First Indent 2" w:semiHidden="1" w:unhideWhenUsed="1"/>
+    <w:lsdException w:name="Note Heading" w:semiHidden="1" w:unhideWhenUsed="1"/>
+    <w:lsdException w:name="Body Text 2" w:semiHidden="1" w:unhideWhenUsed="1"/>
+    <w:lsdException w:name="Body Text 3" w:semiHidden="1" w:unhideWhenUsed="1"/>
+    <w:lsdException w:name="Body Text Indent 2" w:semiHidden="1" w:unhideWhenUsed="1"/>
+    <w:lsdException w:name="Body Text Indent 3" w:semiHidden="1" w:unhideWhenUsed="1"/>
+    <w:lsdException w:name="Block Text" w:semiHidden="1" w:unhideWhenUsed="1"/>
+    <w:lsdException w:name="Hyperlink" w:semiHidden="1" w:unhideWhenUsed="1"/>
+    <w:lsdException w:name="FollowedHyperlink" w:semiHidden="1" w:unhideWhenUsed="1"/>
+    <w:lsdException w:name="Strong" w:uiPriority="22" w:qFormat="1"/>
+    <w:lsdException w:name="Emphasis" w:uiPriority="20" w:qFormat="1"/>
+    <w:lsdException w:name="Document Map" w:semiHidden="1" w:unhideWhenUsed="1"/>
+    <w:lsdException w:name="Plain Text" w:semiHidden="1" w:unhideWhenUsed="1"/>
+    <w:lsdException w:name="E-mail Signature" w:semiHidden="1" w:unhideWhenUsed="1"/>
+    <w:lsdException w:name="HTML Top of Form" w:semiHidden="1" w:unhideWhenUsed="1"/>
+    <w:lsdException w:name="HTML Bottom of Form" w:semiHidden="1" w:unhideWhenUsed="1"/>
+    <w:lsdException w:name="Normal (Web)" w:semiHidden="1" w:unhideWhenUsed="1"/>
+    <w:lsdException w:name="HTML Acronym" w:semiHidden="1" w:unhideWhenUsed="1"/>
+    <w:lsdException w:name="HTML Address" w:semiHidden="1" w:unhideWhenUsed="1"/>
+    <w:lsdException w:name="HTML Cite" w:semiHidden="1" w:unhideWhenUsed="1"/>
+    <w:lsdException w:name="HTML Code" w:semiHidden="1" w:unhideWhenUsed="1"/>
+    <w:lsdException w:name="HTML Definition" w:semiHidden="1" w:unhideWhenUsed="1"/>
+    <w:lsdException w:name="HTML Keyboard" w:semiHidden="1" w:unhideWhenUsed="1"/>
+    <w:lsdException w:name="HTML Preformatted" w:semiHidden="1" w:unhideWhenUsed="1"/>
+    <w:lsdException w:name="HTML Sample" w:semiHidden="1" w:unhideWhenUsed="1"/>
+    <w:lsdException w:name="HTML Typewriter" w:semiHidden="1" w:unhideWhenUsed="1"/>
+    <w:lsdException w:name="HTML Variable" w:semiHidden="1" w:unhideWhenUsed="1"/>
+    <w:lsdException w:name="Normal Table" w:semiHidden="1" w:unhideWhenUsed="1"/>
+    <w:lsdException w:name="annotation subject" w:semiHidden="1" w:unhideWhenUsed="1"/>
+    <w:lsdException w:name="No List" w:semiHidden="1" w:unhideWhenUsed="1"/>
+    <w:lsdException w:name="Outline List 1" w:semiHidden="1" w:unhideWhenUsed="1"/>
+    <w:lsdException w:name="Outline List 2" w:semiHidden="1" w:unhideWhenUsed="1"/>
+    <w:lsdException w:name="Outline List 3" w:semiHidden="1" w:unhideWhenUsed="1"/>
+    <w:lsdException w:name="Table Simple 1" w:semiHidden="1" w:unhideWhenUsed="1"/>
+    <w:lsdException w:name="Table Simple 2" w:semiHidden="1" w:unhideWhenUsed="1"/>
+    <w:lsdException w:name="Table Simple 3" w:semiHidden="1" w:unhideWhenUsed="1"/>
+    <w:lsdException w:name="Table Classic 1" w:semiHidden="1" w:unhideWhenUsed="1"/>
+    <w:lsdException w:name="Table Classic 2" w:semiHidden="1" w:unhideWhenUsed="1"/>
+    <w:lsdException w:name="Table Classic 3" w:semiHidden="1" w:unhideWhenUsed="1"/>
+    <w:lsdException w:name="Table Classic 4" w:semiHidden="1" w:unhideWhenUsed="1"/>
+    <w:lsdException w:name="Table Colorful 1" w:semiHidden="1" w:unhideWhenUsed="1"/>
+    <w:lsdException w:name="Table Colorful 2" w:semiHidden="1" w:unhideWhenUsed="1"/>
+    <w:lsdException w:name="Table Colorful 3" w:semiHidden="1" w:unhideWhenUsed="1"/>
+    <w:lsdException w:name="Table Columns 1" w:semiHidden="1" w:unhideWhenUsed="1"/>
+    <w:lsdException w:name="Table Columns 2" w:semiHidden="1" w:unhideWhenUsed="1"/>
+    <w:lsdException w:name="Table Columns 3" w:semiHidden="1" w:unhideWhenUsed="1"/>
+    <w:lsdException w:name="Table Columns 4" w:semiHidden="1" w:unhideWhenUsed="1"/>
+    <w:lsdException w:name="Table Columns 5" w:semiHidden="1" w:unhideWhenUsed="1"/>
+    <w:lsdException w:name="Table Grid 1" w:semiHidden="1" w:unhideWhenUsed="1"/>
+    <w:lsdException w:name="Table Grid 2" w:semiHidden="1" w:unhideWhenUsed="1"/>
+    <w:lsdException w:name="Table Grid 3" w:semiHidden="1" w:unhideWhenUsed="1"/>
+    <w:lsdException w:name="Table Grid 4" w:semiHidden="1" w:unhideWhenUsed="1"/>
+    <w:lsdException w:name="Table Grid 5" w:semiHidden="1" w:unhideWhenUsed="1"/>
+    <w:lsdException w:name="Table Grid 6" w:semiHidden="1" w:unhideWhenUsed="1"/>
+    <w:lsdException w:name="Table Grid 7" w:semiHidden="1" w:unhideWhenUsed="1"/>
+    <w:lsdException w:name="Table Grid 8" w:semiHidden="1" w:unhideWhenUsed="1"/>
+    <w:lsdException w:name="Table List 1" w:semiHidden="1" w:unhideWhenUsed="1"/>
+    <w:lsdException w:name="Table List 2" w:semiHidden="1" w:unhideWhenUsed="1"/>
+    <w:lsdException w:name="Table List 3" w:semiHidden="1" w:unhideWhenUsed="1"/>
+    <w:lsdException w:name="Table List 4" w:semiHidden="1" w:unhideWhenUsed="1"/>
+    <w:lsdException w:name="Table List 5" w:semiHidden="1" w:unhideWhenUsed="1"/>
+    <w:lsdException w:name="Table List 6" w:semiHidden="1" w:unhideWhenUsed="1"/>
+    <w:lsdException w:name="Table List 7" w:semiHidden="1" w:unhideWhenUsed="1"/>
+    <w:lsdException w:name="Table List 8" w:semiHidden="1" w:unhideWhenUsed="1"/>
+    <w:lsdException w:name="Table 3D effects 1" w:semiHidden="1" w:unhideWhenUsed="1"/>
+    <w:lsdException w:name="Table 3D effects 2" w:semiHidden="1" w:unhideWhenUsed="1"/>
+    <w:lsdException w:name="Table 3D effects 3" w:semiHidden="1" w:unhideWhenUsed="1"/>
+    <w:lsdException w:name="Table Contemporary" w:semiHidden="1" w:unhideWhenUsed="1"/>
+    <w:lsdException w:name="Table Elegant" w:semiHidden="1" w:unhideWhenUsed="1"/>
+    <w:lsdException w:name="Table Professional" w:semiHidden="1" w:unhideWhenUsed="1"/>
+    <w:lsdException w:name="Table Subtle 1" w:semiHidden="1" w:unhideWhenUsed="1"/>
+    <w:lsdException w:name="Table Subtle 2" w:semiHidden="1" w:unhideWhenUsed="1"/>
+    <w:lsdException w:name="Table Web 1" w:semiHidden="1" w:unhideWhenUsed="1"/>
+    <w:lsdException w:name="Table Web 2" w:semiHidden="1" w:unhideWhenUsed="1"/>
+    <w:lsdException w:name="Table Web 3" w:semiHidden="1" w:unhideWhenUsed="1"/>
+    <w:lsdException w:name="Balloon Text" w:semiHidden="1" w:unhideWhenUsed="1"/>
+    <w:lsdException w:name="Table Grid" w:uiPriority="59"/>
+    <w:lsdException w:name="Table Theme" w:semiHidden="1" w:unhideWhenUsed="1"/>
+    <w:lsdException w:name="Placeholder Text" w:semiHidden="1"/>
+    <w:lsdException w:name="No Spacing" w:uiPriority="1" w:qFormat="1"/>
+    <w:lsdException w:name="Light Shading" w:uiPriority="60"/>
+    <w:lsdException w:name="Light List" w:uiPriority="61"/>
+    <w:lsdException w:name="Light Grid" w:uiPriority="62"/>
+    <w:lsdException w:name="Medium Shading 1" w:uiPriority="63"/>
+    <w:lsdException w:name="Medium Shading 2" w:uiPriority="64"/>
+    <w:lsdException w:name="Medium List 1" w:uiPriority="65"/>
+    <w:lsdException w:name="Medium List 2" w:uiPriority="66"/>
+    <w:lsdException w:name="Medium Grid 1" w:uiPriority="67"/>
+    <w:lsdException w:name="Medium Grid 2" w:uiPriority="68"/>
+    <w:lsdException w:name="Medium Grid 3" w:uiPriority="69"/>
+    <w:lsdException w:name="Dark List" w:uiPriority="70"/>
+    <w:lsdException w:name="Colorful Shading" w:uiPriority="71"/>
+    <w:lsdException w:name="Colorful List" w:uiPriority="72"/>
+    <w:lsdException w:name="Colorful Grid" w:uiPriority="73"/>
+    <w:lsdException w:name="Light Shading Accent 1" w:uiPriority="60"/>
+    <w:lsdException w:name="Light List Accent 1" w:uiPriority="61"/>
+    <w:lsdException w:name="Light Grid Accent 1" w:uiPriority="62"/>
+    <w:lsdException w:name="Medium Shading 1 Accent 1" w:uiPriority="63"/>
+    <w:lsdException w:name="Medium Shading 2 Accent 1" w:uiPriority="64"/>
+    <w:lsdException w:name="Medium List 1 Accent 1" w:uiPriority="65"/>
+    <w:lsdException w:name="Revision" w:semiHidden="1"/>
+    <w:lsdException w:name="List Paragraph" w:uiPriority="34" w:qFormat="1"/>
+    <w:lsdException w:name="Quote" w:uiPriority="29" w:qFormat="1"/>
+    <w:lsdException w:name="Intense Quote" w:uiPriority="30" w:qFormat="1"/>
+    <w:lsdException w:name="Medium List 2 Accent 1" w:uiPriority="66"/>
+    <w:lsdException w:name="Medium Grid 1 Accent 1" w:uiPriority="67"/>
+    <w:lsdException w:name="Medium Grid 2 Accent 1" w:uiPriority="68"/>
+    <w:lsdException w:name="Medium Grid 3 Accent 1" w:uiPriority="69"/>
+    <w:lsdException w:name="Dark List Accent 1" w:uiPriority="70"/>
+    <w:lsdException w:name="Colorful Shading Accent 1" w:uiPriority="71"/>
+    <w:lsdException w:name="Colorful List Accent 1" w:uiPriority="72"/>
+    <w:lsdException w:name="Colorful Grid Accent 1" w:uiPriority="73"/>
+    <w:lsdException w:name="Light Shading Accent 2" w:uiPriority="60"/>
+    <w:lsdException w:name="Light List Accent 2" w:uiPriority="61"/>
+    <w:lsdException w:name="Light Grid Accent 2" w:uiPriority="62"/>
+    <w:lsdException w:name="Medium Shading 1 Accent 2" w:uiPriority="63"/>
+    <w:lsdException w:name="Medium Shading 2 Accent 2" w:uiPriority="64"/>
+    <w:lsdException w:name="Medium List 1 Accent 2" w:uiPriority="65"/>
+    <w:lsdException w:name="Medium List 2 Accent 2" w:uiPriority="66"/>
+    <w:lsdException w:name="Medium Grid 1 Accent 2" w:uiPriority="67"/>
+    <w:lsdException w:name="Medium Grid 2 Accent 2" w:uiPriority="68"/>
+    <w:lsdException w:name="Medium Grid 3 Accent 2" w:uiPriority="69"/>
+    <w:lsdException w:name="Dark List Accent 2" w:uiPriority="70"/>
+    <w:lsdException w:name="Colorful Shading Accent 2" w:uiPriority="71"/>
+    <w:lsdException w:name="Colorful List Accent 2" w:uiPriority="72"/>
+    <w:lsdException w:name="Colorful Grid Accent 2" w:uiPriority="73"/>
+    <w:lsdException w:name="Light Shading Accent 3" w:uiPriority="60"/>
+    <w:lsdException w:name="Light List Accent 3" w:uiPriority="61"/>
+    <w:lsdException w:name="Light Grid Accent 3" w:uiPriority="62"/>
+    <w:lsdException w:name="Medium Shading 1 Accent 3" w:uiPriority="63"/>
+    <w:lsdException w:name="Medium Shading 2 Accent 3" w:uiPriority="64"/>
+    <w:lsdException w:name="Medium List 1 Accent 3" w:uiPriority="65"/>
+    <w:lsdException w:name="Medium List 2 Accent 3" w:uiPriority="66"/>
+    <w:lsdException w:name="Medium Grid 1 Accent 3" w:uiPriority="67"/>
+    <w:lsdException w:name="Medium Grid 2 Accent 3" w:uiPriority="68"/>
+    <w:lsdException w:name="Medium Grid 3 Accent 3" w:uiPriority="69"/>
+    <w:lsdException w:name="Dark List Accent 3" w:uiPriority="70"/>
+    <w:lsdException w:name="Colorful Shading Accent 3" w:uiPriority="71"/>
+    <w:lsdException w:name="Colorful List Accent 3" w:uiPriority="72"/>
+    <w:lsdException w:name="Colorful Grid Accent 3" w:uiPriority="73"/>
+    <w:lsdException w:name="Light Shading Accent 4" w:uiPriority="60"/>
+    <w:lsdException w:name="Light List Accent 4" w:uiPriority="61"/>
+    <w:lsdException w:name="Light Grid Accent 4" w:uiPriority="62"/>
+    <w:lsdException w:name="Medium Shading 1 Accent 4" w:uiPriority="63"/>
+    <w:lsdException w:name="Medium Shading 2 Accent 4" w:uiPriority="64"/>
+    <w:lsdException w:name="Medium List 1 Accent 4" w:uiPriority="65"/>
+    <w:lsdException w:name="Medium List 2 Accent 4" w:uiPriority="66"/>
+    <w:lsdException w:name="Medium Grid 1 Accent 4" w:uiPriority="67"/>
+    <w:lsdException w:name="Medium Grid 2 Accent 4" w:uiPriority="68"/>
+    <w:lsdException w:name="Medium Grid 3 Accent 4" w:uiPriority="69"/>
+    <w:lsdException w:name="Dark List Accent 4" w:uiPriority="70"/>
+    <w:lsdException w:name="Colorful Shading Accent 4" w:uiPriority="71"/>
+    <w:lsdException w:name="Colorful List Accent 4" w:uiPriority="72"/>
+    <w:lsdException w:name="Colorful Grid Accent 4" w:uiPriority="73"/>
+    <w:lsdException w:name="Light Shading Accent 5" w:uiPriority="60"/>
+    <w:lsdException w:name="Light List Accent 5" w:uiPriority="61"/>
+    <w:lsdException w:name="Light Grid Accent 5" w:uiPriority="62"/>
+    <w:lsdException w:name="Medium Shading 1 Accent 5" w:uiPriority="63"/>
+    <w:lsdException w:name="Medium Shading 2 Accent 5" w:uiPriority="64"/>
+    <w:lsdException w:name="Medium List 1 Accent 5" w:uiPriority="65"/>
+    <w:lsdException w:name="Medium List 2 Accent 5" w:uiPriority="66"/>
+    <w:lsdException w:name="Medium Grid 1 Accent 5" w:uiPriority="67"/>
+    <w:lsdException w:name="Medium Grid 2 Accent 5" w:uiPriority="68"/>
+    <w:lsdException w:name="Medium Grid 3 Accent 5" w:uiPriority="69"/>
+    <w:lsdException w:name="Dark List Accent 5" w:uiPriority="70"/>
+    <w:lsdException w:name="Colorful Shading Accent 5" w:uiPriority="71"/>
+    <w:lsdException w:name="Colorful List Accent 5" w:uiPriority="72"/>
+    <w:lsdException w:name="Colorful Grid Accent 5" w:uiPriority="73"/>
+    <w:lsdException w:name="Light Shading Accent 6" w:uiPriority="60"/>
+    <w:lsdException w:name="Light List Accent 6" w:uiPriority="61"/>
+    <w:lsdException w:name="Light Grid Accent 6" w:uiPriority="62"/>
+    <w:lsdException w:name="Medium Shading 1 Accent 6" w:uiPriority="63"/>
+    <w:lsdException w:name="Medium Shading 2 Accent 6" w:uiPriority="64"/>
+    <w:lsdException w:name="Medium List 1 Accent 6" w:uiPriority="65"/>
+    <w:lsdException w:name="Medium List 2 Accent 6" w:uiPriority="66"/>
+    <w:lsdException w:name="Medium Grid 1 Accent 6" w:uiPriority="67"/>
+    <w:lsdException w:name="Medium Grid 2 Accent 6" w:uiPriority="68"/>
+    <w:lsdException w:name="Medium Grid 3 Accent 6" w:uiPriority="69"/>
+    <w:lsdException w:name="Dark List Accent 6" w:uiPriority="70"/>
+    <w:lsdException w:name="Colorful Shading Accent 6" w:uiPriority="71"/>
+    <w:lsdException w:name="Colorful List Accent 6" w:uiPriority="72"/>
+    <w:lsdException w:name="Colorful Grid Accent 6" w:uiPriority="73"/>
+    <w:lsdException w:name="Subtle Emphasis" w:uiPriority="19" w:qFormat="1"/>
+    <w:lsdException w:name="Intense Emphasis" w:uiPriority="21" w:qFormat="1"/>
+    <w:lsdException w:name="Subtle Reference" w:uiPriority="31" w:qFormat="1"/>
+    <w:lsdException w:name="Intense Reference" w:uiPriority="32" w:qFormat="1"/>
+    <w:lsdException w:name="Book Title" w:uiPriority="33" w:qFormat="1"/>
+    <w:lsdException w:name="Bibliography" w:semiHidden="1" w:uiPriority="37" w:unhideWhenUsed="1"/>
+    <w:lsdException w:name="TOC Heading" w:semiHidden="1" w:uiPriority="39" w:unhideWhenUsed="1" w:qFormat="1"/>
+    <w:lsdException w:name="Plain Table 1" w:uiPriority="41"/>
+    <w:lsdException w:name="Plain Table 2" w:uiPriority="42"/>
+    <w:lsdException w:name="Plain Table 3" w:uiPriority="43"/>
+    <w:lsdException w:name="Plain Table 4" w:uiPriority="44"/>
+    <w:lsdException w:name="Plain Table 5" w:uiPriority="45"/>
+    <w:lsdException w:name="Grid Table Light" w:uiPriority="40"/>
+    <w:lsdException w:name="Grid Table 1 Light" w:uiPriority="46"/>
+    <w:lsdException w:name="Grid Table 2" w:uiPriority="47"/>
+    <w:lsdException w:name="Grid Table 3" w:uiPriority="48"/>
+    <w:lsdException w:name="Grid Table 4" w:uiPriority="49"/>
+    <w:lsdException w:name="Grid Table 5 Dark" w:uiPriority="50"/>
+    <w:lsdException w:name="Grid Table 6 Colorful" w:uiPriority="51"/>
+    <w:lsdException w:name="Grid Table 7 Colorful" w:uiPriority="52"/>
+    <w:lsdException w:name="Grid Table 1 Light Accent 1" w:uiPriority="46"/>
+    <w:lsdException w:name="Grid Table 2 Accent 1" w:uiPriority="47"/>
+    <w:lsdException w:name="Grid Table 3 Accent 1" w:uiPriority="48"/>
+    <w:lsdException w:name="Grid Table 4 Accent 1" w:uiPriority="49"/>
+    <w:lsdException w:name="Grid Table 5 Dark Accent 1" w:uiPriority="50"/>
+    <w:lsdException w:name="Grid Table 6 Colorful Accent 1" w:uiPriority="51"/>
+    <w:lsdException w:name="Grid Table 7 Colorful Accent 1" w:uiPriority="52"/>
+    <w:lsdException w:name="Grid Table 1 Light Accent 2" w:uiPriority="46"/>
+    <w:lsdException w:name="Grid Table 2 Accent 2" w:uiPriority="47"/>
+    <w:lsdException w:name="Grid Table 3 Accent 2" w:uiPriority="48"/>
+    <w:lsdException w:name="Grid Table 4 Accent 2" w:uiPriority="49"/>
+    <w:lsdException w:name="Grid Table 5 Dark Accent 2" w:uiPriority="50"/>
+    <w:lsdException w:name="Grid Table 6 Colorful Accent 2" w:uiPriority="51"/>
+    <w:lsdException w:name="Grid Table 7 Colorful Accent 2" w:uiPriority="52"/>
+    <w:lsdException w:name="Grid Table 1 Light Accent 3" w:uiPriority="46"/>
+    <w:lsdException w:name="Grid Table 2 Accent 3" w:uiPriority="47"/>
+    <w:lsdException w:name="Grid Table 3 Accent 3" w:uiPriority="48"/>
+    <w:lsdException w:name="Grid Table 4 Accent 3" w:uiPriority="49"/>
+    <w:lsdException w:name="Grid Table 5 Dark Accent 3" w:uiPriority="50"/>
+    <w:lsdException w:name="Grid Table 6 Colorful Accent 3" w:uiPriority="51"/>
+    <w:lsdException w:name="Grid Table 7 Colorful Accent 3" w:uiPriority="52"/>
+    <w:lsdException w:name="Grid Table 1 Light Accent 4" w:uiPriority="46"/>
+    <w:lsdException w:name="Grid Table 2 Accent 4" w:uiPriority="47"/>
+    <w:lsdException w:name="Grid Table 3 Accent 4" w:uiPriority="48"/>
+    <w:lsdException w:name="Grid Table 4 Accent 4" w:uiPriority="49"/>
+    <w:lsdException w:name="Grid Table 5 Dark Accent 4" w:uiPriority="50"/>
+    <w:lsdException w:name="Grid Table 6 Colorful Accent 4" w:uiPriority="51"/>
+    <w:lsdException w:name="Grid Table 7 Colorful Accent 4" w:uiPriority="52"/>
+    <w:lsdException w:name="Grid Table 1 Light Accent 5" w:uiPriority="46"/>
+    <w:lsdException w:name="Grid Table 2 Accent 5" w:uiPriority="47"/>
+    <w:lsdException w:name="Grid Table 3 Accent 5" w:uiPriority="48"/>
+    <w:lsdException w:name="Grid Table 4 Accent 5" w:uiPriority="49"/>
+    <w:lsdException w:name="Grid Table 5 Dark Accent 5" w:uiPriority="50"/>
+    <w:lsdException w:name="Grid Table 6 Colorful Accent 5" w:uiPriority="51"/>
+    <w:lsdException w:name="Grid Table 7 Colorful Accent 5" w:uiPriority="52"/>
+    <w:lsdException w:name="Grid Table 1 Light Accent 6" w:uiPriority="46"/>
+    <w:lsdException w:name="Grid Table 2 Accent 6" w:uiPriority="47"/>
+    <w:lsdException w:name="Grid Table 3 Accent 6" w:uiPriority="48"/>
+    <w:lsdException w:name="Grid Table 4 Accent 6" w:uiPriority="49"/>
+    <w:lsdException w:name="Grid Table 5 Dark Accent 6" w:uiPriority="50"/>
+    <w:lsdException w:name="Grid Table 6 Colorful Accent 6" w:uiPriority="51"/>
+    <w:lsdException w:name="Grid Table 7 Colorful Accent 6" w:uiPriority="52"/>
+    <w:lsdException w:name="List Table 1 Light" w:uiPriority="46"/>
+    <w:lsdException w:name="List Table 2" w:uiPriority="47"/>
+    <w:lsdException w:name="List Table 3" w:uiPriority="48"/>
+    <w:lsdException w:name="List Table 4" w:uiPriority="49"/>
+    <w:lsdException w:name="List Table 5 Dark" w:uiPriority="50"/>
+    <w:lsdException w:name="List Table 6 Colorful" w:uiPriority="51"/>
+    <w:lsdException w:name="List Table 7 Colorful" w:uiPriority="52"/>
+    <w:lsdException w:name="List Table 1 Light Accent 1" w:uiPriority="46"/>
+    <w:lsdException w:name="List Table 2 Accent 1" w:uiPriority="47"/>
+    <w:lsdException w:name="List Table 3 Accent 1" w:uiPriority="48"/>
+    <w:lsdException w:name="List Table 4 Accent 1" w:uiPriority="49"/>
+    <w:lsdException w:name="List Table 5 Dark Accent 1" w:uiPriority="50"/>
+    <w:lsdException w:name="List Table 6 Colorful Accent 1" w:uiPriority="51"/>
+    <w:lsdException w:name="List Table 7 Colorful Accent 1" w:uiPriority="52"/>
+    <w:lsdException w:name="List Table 1 Light Accent 2" w:uiPriority="46"/>
+    <w:lsdException w:name="List Table 2 Accent 2" w:uiPriority="47"/>
+    <w:lsdException w:name="List Table 3 Accent 2" w:uiPriority="48"/>
+    <w:lsdException w:name="List Table 4 Accent 2" w:uiPriority="49"/>
+    <w:lsdException w:name="List Table 5 Dark Accent 2" w:uiPriority="50"/>
+    <w:lsdException w:name="List Table 6 Colorful Accent 2" w:uiPriority="51"/>
+    <w:lsdException w:name="List Table 7 Colorful Accent 2" w:uiPriority="52"/>
+    <w:lsdException w:name="List Table 1 Light Accent 3" w:uiPriority="46"/>
+    <w:lsdException w:name="List Table 2 Accent 3" w:uiPriority="47"/>
+    <w:lsdException w:name="List Table 3 Accent 3" w:uiPriority="48"/>
+    <w:lsdException w:name="List Table 4 Accent 3" w:uiPriority="49"/>
+    <w:lsdException w:name="List Table 5 Dark Accent 3" w:uiPriority="50"/>
+    <w:lsdException w:name="List Table 6 Colorful Accent 3" w:uiPriority="51"/>
+    <w:lsdException w:name="List Table 7 Colorful Accent 3" w:uiPriority="52"/>
+    <w:lsdException w:name="List Table 1 Light Accent 4" w:uiPriority="46"/>
+    <w:lsdException w:name="List Table 2 Accent 4" w:uiPriority="47"/>
+    <w:lsdException w:name="List Table 3 Accent 4" w:uiPriority="48"/>
+    <w:lsdException w:name="List Table 4 Accent 4" w:uiPriority="49"/>
+    <w:lsdException w:name="List Table 5 Dark Accent 4" w:uiPriority="50"/>
+    <w:lsdException w:name="List Table 6 Colorful Accent 4" w:uiPriority="51"/>
+    <w:lsdException w:name="List Table 7 Colorful Accent 4" w:uiPriority="52"/>
+    <w:lsdException w:name="List Table 1 Light Accent 5" w:uiPriority="46"/>
+    <w:lsdException w:name="List Table 2 Accent 5" w:uiPriority="47"/>
+    <w:lsdException w:name="List Table 3 Accent 5" w:uiPriority="48"/>
+    <w:lsdException w:name="List Table 4 Accent 5" w:uiPriority="49"/>
+    <w:lsdException w:name="List Table 5 Dark Accent 5" w:uiPriority="50"/>
+    <w:lsdException w:name="List Table 6 Colorful Accent 5" w:uiPriority="51"/>
+    <w:lsdException w:name="List Table 7 Colorful Accent 5" w:uiPriority="52"/>
+    <w:lsdException w:name="List Table 1 Light Accent 6" w:uiPriority="46"/>
+    <w:lsdException w:name="List Table 2 Accent 6" w:uiPriority="47"/>
+    <w:lsdException w:name="List Table 3 Accent 6" w:uiPriority="48"/>
+    <w:lsdException w:name="List Table 4 Accent 6" w:uiPriority="49"/>
+    <w:lsdException w:name="List Table 5 Dark Accent 6" w:uiPriority="50"/>
+    <w:lsdException w:name="List Table 6 Colorful Accent 6" w:uiPriority="51"/>
+    <w:lsdException w:name="List Table 7 Colorful Accent 6" w:uiPriority="52"/>
   </w:latentStyles>
   <w:style w:type="paragraph" w:default="1" w:styleId="Normal">
     <w:name w:val="Normal"/>

--- a/requisitos/Funcionario/AP_RegistrarEntrada.docx
+++ b/requisitos/Funcionario/AP_RegistrarEntrada.docx
@@ -324,7 +324,14 @@
           <w:rFonts w:ascii="Arial" w:hAnsi="Arial" w:cs="Arial"/>
           <w:lang w:val="pt-BR"/>
         </w:rPr>
-        <w:t xml:space="preserve"> e seleciona em “Buscar”</w:t>
+        <w:t xml:space="preserve"> e seleciona em “Consultar</w:t>
+      </w:r>
+      <w:r>
+        <w:rPr>
+          <w:rFonts w:ascii="Arial" w:hAnsi="Arial" w:cs="Arial"/>
+          <w:lang w:val="pt-BR"/>
+        </w:rPr>
+        <w:t>”</w:t>
       </w:r>
       <w:r>
         <w:rPr>
@@ -359,7 +366,28 @@
           <w:rFonts w:ascii="Arial" w:hAnsi="Arial" w:cs="Arial"/>
           <w:lang w:val="pt-BR"/>
         </w:rPr>
-        <w:t>O sistema verifica se a placa do veículo está cadastrada.</w:t>
+        <w:t>O sistema verifica pela</w:t>
+      </w:r>
+      <w:r>
+        <w:rPr>
+          <w:rFonts w:ascii="Arial" w:hAnsi="Arial" w:cs="Arial"/>
+          <w:lang w:val="pt-BR"/>
+        </w:rPr>
+        <w:t xml:space="preserve"> placa do veículo</w:t>
+      </w:r>
+      <w:r>
+        <w:rPr>
+          <w:rFonts w:ascii="Arial" w:hAnsi="Arial" w:cs="Arial"/>
+          <w:lang w:val="pt-BR"/>
+        </w:rPr>
+        <w:t xml:space="preserve"> se o cliente está cadastrado</w:t>
+      </w:r>
+      <w:r>
+        <w:rPr>
+          <w:rFonts w:ascii="Arial" w:hAnsi="Arial" w:cs="Arial"/>
+          <w:lang w:val="pt-BR"/>
+        </w:rPr>
+        <w:t>.</w:t>
       </w:r>
       <w:r>
         <w:rPr>
@@ -394,28 +422,21 @@
           <w:rFonts w:ascii="Arial" w:hAnsi="Arial" w:cs="Arial"/>
           <w:lang w:val="pt-BR"/>
         </w:rPr>
-        <w:t xml:space="preserve">O sistema retorna os dados </w:t>
-      </w:r>
-      <w:r>
-        <w:rPr>
-          <w:rFonts w:ascii="Arial" w:hAnsi="Arial" w:cs="Arial"/>
-          <w:lang w:val="pt-BR"/>
-        </w:rPr>
-        <w:t xml:space="preserve">do cliente cadastrado com o </w:t>
-      </w:r>
-      <w:r>
-        <w:rPr>
-          <w:rFonts w:ascii="Arial" w:hAnsi="Arial" w:cs="Arial"/>
-          <w:lang w:val="pt-BR"/>
-        </w:rPr>
-        <w:t>veículo</w:t>
-      </w:r>
-      <w:r>
-        <w:rPr>
-          <w:rFonts w:ascii="Arial" w:hAnsi="Arial" w:cs="Arial"/>
-          <w:lang w:val="pt-BR"/>
-        </w:rPr>
-        <w:t xml:space="preserve"> e pede confirmação;</w:t>
+        <w:t>O sistema</w:t>
+      </w:r>
+      <w:r>
+        <w:rPr>
+          <w:rFonts w:ascii="Arial" w:hAnsi="Arial" w:cs="Arial"/>
+          <w:lang w:val="pt-BR"/>
+        </w:rPr>
+        <w:t xml:space="preserve"> informar que o cliente está cadastrado</w:t>
+      </w:r>
+      <w:r>
+        <w:rPr>
+          <w:rFonts w:ascii="Arial" w:hAnsi="Arial" w:cs="Arial"/>
+          <w:lang w:val="pt-BR"/>
+        </w:rPr>
+        <w:t>;</w:t>
       </w:r>
     </w:p>
     <w:p>
@@ -436,7 +457,14 @@
           <w:rFonts w:ascii="Arial" w:hAnsi="Arial" w:cs="Arial"/>
           <w:lang w:val="pt-BR"/>
         </w:rPr>
-        <w:t>O ator seleciona a confirmação;</w:t>
+        <w:t>O ator seleciona o campo “Confirmar Registro”</w:t>
+      </w:r>
+      <w:r>
+        <w:rPr>
+          <w:rFonts w:ascii="Arial" w:hAnsi="Arial" w:cs="Arial"/>
+          <w:lang w:val="pt-BR"/>
+        </w:rPr>
+        <w:t>;</w:t>
       </w:r>
     </w:p>
     <w:p>
@@ -598,7 +626,15 @@
           <w:b/>
           <w:lang w:val="pt-BR"/>
         </w:rPr>
-        <w:t>Confirmar Registro de Não Cliente</w:t>
+        <w:t>C</w:t>
+      </w:r>
+      <w:r>
+        <w:rPr>
+          <w:rFonts w:ascii="Arial" w:hAnsi="Arial" w:cs="Arial"/>
+          <w:b/>
+          <w:lang w:val="pt-BR"/>
+        </w:rPr>
+        <w:t>onfirmar Registro</w:t>
       </w:r>
       <w:r>
         <w:rPr>
@@ -613,7 +649,7 @@
           <w:b/>
           <w:lang w:val="pt-BR"/>
         </w:rPr>
-        <w:t>Confirmar Registro/Adicionar Cliente</w:t>
+        <w:t>Adicionar Cliente</w:t>
       </w:r>
       <w:r>
         <w:rPr>
@@ -659,7 +695,7 @@
           <w:rFonts w:ascii="Arial" w:hAnsi="Arial" w:cs="Arial"/>
           <w:lang w:val="pt-BR"/>
         </w:rPr>
-        <w:t xml:space="preserve">Se o ator selecionar “Confirmar Registro de não Cliente” o subfluxo </w:t>
+        <w:t xml:space="preserve">Se o ator selecionar “Confirmar Registro” o subfluxo </w:t>
       </w:r>
       <w:r>
         <w:rPr>
@@ -667,7 +703,7 @@
           <w:b/>
           <w:lang w:val="pt-BR"/>
         </w:rPr>
-        <w:t xml:space="preserve">Confirmar Registro de não Cliente </w:t>
+        <w:t xml:space="preserve">Confirmar Registro </w:t>
       </w:r>
       <w:r>
         <w:rPr>
@@ -707,7 +743,7 @@
           <w:rFonts w:ascii="Arial" w:hAnsi="Arial" w:cs="Arial"/>
           <w:lang w:val="pt-BR"/>
         </w:rPr>
-        <w:t xml:space="preserve">o ator selecionar “Confirmar Registro/Adicionar Cliente” o subfluxo </w:t>
+        <w:t xml:space="preserve">o ator selecionar “Adicionar Cliente” o subfluxo </w:t>
       </w:r>
       <w:r>
         <w:rPr>
@@ -715,7 +751,7 @@
           <w:b/>
           <w:lang w:val="pt-BR"/>
         </w:rPr>
-        <w:t>Confirmar Registro/Adicionar Cliente</w:t>
+        <w:t>Adicionar Cliente</w:t>
       </w:r>
       <w:r>
         <w:rPr>
@@ -747,6 +783,98 @@
         </w:rPr>
         <w:t xml:space="preserve"> </w:t>
       </w:r>
+    </w:p>
+    <w:p>
+      <w:pPr>
+        <w:pStyle w:val="Ttulo2"/>
+        <w:jc w:val="both"/>
+        <w:rPr>
+          <w:rFonts w:cs="Arial"/>
+        </w:rPr>
+      </w:pPr>
+      <w:r>
+        <w:rPr>
+          <w:rFonts w:cs="Arial"/>
+        </w:rPr>
+        <w:t>Fluxo Alternativo 2</w:t>
+      </w:r>
+    </w:p>
+    <w:p/>
+    <w:p>
+      <w:pPr>
+        <w:ind w:left="720"/>
+        <w:rPr>
+          <w:lang w:val="pt-BR"/>
+        </w:rPr>
+      </w:pPr>
+      <w:r>
+        <w:rPr>
+          <w:lang w:val="pt-BR"/>
+        </w:rPr>
+        <w:t xml:space="preserve">Se no passo 3 do subfluxo “Adicionar Cliente” o </w:t>
+      </w:r>
+      <w:r>
+        <w:rPr>
+          <w:lang w:val="pt-BR"/>
+        </w:rPr>
+        <w:t>s</w:t>
+      </w:r>
+      <w:r>
+        <w:rPr>
+          <w:lang w:val="pt-BR"/>
+        </w:rPr>
+        <w:t>istema verificar que os campos est</w:t>
+      </w:r>
+      <w:r>
+        <w:rPr>
+          <w:lang w:val="pt-BR"/>
+        </w:rPr>
+        <w:t>ão incorretos ou não estão preenchidos.</w:t>
+      </w:r>
+    </w:p>
+    <w:p>
+      <w:pPr>
+        <w:pStyle w:val="PargrafodaLista"/>
+        <w:numPr>
+          <w:ilvl w:val="0"/>
+          <w:numId w:val="12"/>
+        </w:numPr>
+        <w:rPr>
+          <w:lang w:val="pt-BR"/>
+        </w:rPr>
+      </w:pPr>
+      <w:r>
+        <w:rPr>
+          <w:lang w:val="pt-BR"/>
+        </w:rPr>
+        <w:lastRenderedPageBreak/>
+        <w:t>O ator altera os dados incorretos ou preenche os campos vazios;</w:t>
+      </w:r>
+    </w:p>
+    <w:p>
+      <w:pPr>
+        <w:pStyle w:val="PargrafodaLista"/>
+        <w:numPr>
+          <w:ilvl w:val="0"/>
+          <w:numId w:val="12"/>
+        </w:numPr>
+        <w:rPr>
+          <w:lang w:val="pt-BR"/>
+        </w:rPr>
+      </w:pPr>
+      <w:r>
+        <w:rPr>
+          <w:lang w:val="pt-BR"/>
+        </w:rPr>
+        <w:t>O sistema retorna para o passo 3 do subfluxo “Adicionar Cliente”;</w:t>
+      </w:r>
+    </w:p>
+    <w:p>
+      <w:pPr>
+        <w:rPr>
+          <w:lang w:val="pt-BR"/>
+        </w:rPr>
+      </w:pPr>
     </w:p>
     <w:p>
       <w:pPr>
@@ -777,7 +905,13 @@
         <w:rPr>
           <w:rFonts w:cs="Arial"/>
         </w:rPr>
-        <w:t>Confirmar Registro de não Cliente</w:t>
+        <w:t>Confirma</w:t>
+      </w:r>
+      <w:r>
+        <w:rPr>
+          <w:rFonts w:cs="Arial"/>
+        </w:rPr>
+        <w:t>r Registro</w:t>
       </w:r>
     </w:p>
     <w:p>
@@ -798,8 +932,21 @@
           <w:rFonts w:ascii="Arial" w:hAnsi="Arial" w:cs="Arial"/>
           <w:lang w:val="pt-BR"/>
         </w:rPr>
-        <w:lastRenderedPageBreak/>
-        <w:t>Este subfluxo se inicia quando o ator desejar registrar a entrada do veiculo que não é cadastrado como cliente;</w:t>
+        <w:t xml:space="preserve">Este subfluxo se inicia quando o ator desejar registrar a entrada do </w:t>
+      </w:r>
+      <w:r>
+        <w:rPr>
+          <w:rFonts w:ascii="Arial" w:hAnsi="Arial" w:cs="Arial"/>
+          <w:lang w:val="pt-BR"/>
+        </w:rPr>
+        <w:t>veículo</w:t>
+      </w:r>
+      <w:r>
+        <w:rPr>
+          <w:rFonts w:ascii="Arial" w:hAnsi="Arial" w:cs="Arial"/>
+          <w:lang w:val="pt-BR"/>
+        </w:rPr>
+        <w:t xml:space="preserve"> que não é cadastrado como cliente;</w:t>
       </w:r>
     </w:p>
     <w:p>
@@ -820,7 +967,21 @@
           <w:rFonts w:ascii="Arial" w:hAnsi="Arial" w:cs="Arial"/>
           <w:lang w:val="pt-BR"/>
         </w:rPr>
-        <w:t>O ator seleciona a opção “Confirmar Registro de Não Cliente”;</w:t>
+        <w:t>O ator selecio</w:t>
+      </w:r>
+      <w:r>
+        <w:rPr>
+          <w:rFonts w:ascii="Arial" w:hAnsi="Arial" w:cs="Arial"/>
+          <w:lang w:val="pt-BR"/>
+        </w:rPr>
+        <w:t>na a opção “Confirmar Registro</w:t>
+      </w:r>
+      <w:r>
+        <w:rPr>
+          <w:rFonts w:ascii="Arial" w:hAnsi="Arial" w:cs="Arial"/>
+          <w:lang w:val="pt-BR"/>
+        </w:rPr>
+        <w:t>”;</w:t>
       </w:r>
     </w:p>
     <w:p>
@@ -949,7 +1110,7 @@
           <w:rFonts w:cs="Arial"/>
           <w:lang w:val="pt-BR"/>
         </w:rPr>
-        <w:t>Confirmar Registro/Adicionar Cliente</w:t>
+        <w:t>Adicionar Cliente</w:t>
       </w:r>
     </w:p>
     <w:p>
@@ -991,7 +1152,120 @@
           <w:rFonts w:ascii="Arial" w:hAnsi="Arial" w:cs="Arial"/>
           <w:lang w:val="pt-BR"/>
         </w:rPr>
-        <w:t>O sistema gera um id para o Cliente. O Cliente é adicionado ao sistema.</w:t>
+        <w:t>O ator seleciona o campo “Salvar”;</w:t>
+      </w:r>
+    </w:p>
+    <w:p>
+      <w:pPr>
+        <w:pStyle w:val="Corpodetexto"/>
+        <w:numPr>
+          <w:ilvl w:val="0"/>
+          <w:numId w:val="9"/>
+        </w:numPr>
+        <w:jc w:val="both"/>
+        <w:rPr>
+          <w:rFonts w:ascii="Arial" w:hAnsi="Arial" w:cs="Arial"/>
+          <w:lang w:val="pt-BR"/>
+        </w:rPr>
+      </w:pPr>
+      <w:r>
+        <w:rPr>
+          <w:rFonts w:ascii="Arial" w:hAnsi="Arial" w:cs="Arial"/>
+          <w:lang w:val="pt-BR"/>
+        </w:rPr>
+        <w:t>O sistema verifica se todos os dados estão corretos e preenchidos;</w:t>
+      </w:r>
+      <w:r>
+        <w:rPr>
+          <w:rFonts w:ascii="Arial" w:hAnsi="Arial" w:cs="Arial"/>
+          <w:lang w:val="pt-BR"/>
+        </w:rPr>
+        <w:t xml:space="preserve"> [FA2</w:t>
+      </w:r>
+      <w:r>
+        <w:rPr>
+          <w:rFonts w:ascii="Arial" w:hAnsi="Arial" w:cs="Arial"/>
+          <w:lang w:val="pt-BR"/>
+        </w:rPr>
+        <w:t>]</w:t>
+      </w:r>
+    </w:p>
+    <w:p>
+      <w:pPr>
+        <w:pStyle w:val="Corpodetexto"/>
+        <w:numPr>
+          <w:ilvl w:val="0"/>
+          <w:numId w:val="9"/>
+        </w:numPr>
+        <w:jc w:val="both"/>
+        <w:rPr>
+          <w:rFonts w:ascii="Arial" w:hAnsi="Arial" w:cs="Arial"/>
+          <w:lang w:val="pt-BR"/>
+        </w:rPr>
+      </w:pPr>
+      <w:r>
+        <w:rPr>
+          <w:rFonts w:ascii="Arial" w:hAnsi="Arial" w:cs="Arial"/>
+          <w:lang w:val="pt-BR"/>
+        </w:rPr>
+        <w:t>O sistema exibe a mensagem “Cliente cadastrado com Sucesso! ”;</w:t>
+      </w:r>
+    </w:p>
+    <w:p>
+      <w:pPr>
+        <w:pStyle w:val="Corpodetexto"/>
+        <w:numPr>
+          <w:ilvl w:val="0"/>
+          <w:numId w:val="9"/>
+        </w:numPr>
+        <w:jc w:val="both"/>
+        <w:rPr>
+          <w:rFonts w:ascii="Arial" w:hAnsi="Arial" w:cs="Arial"/>
+          <w:lang w:val="pt-BR"/>
+        </w:rPr>
+      </w:pPr>
+      <w:r>
+        <w:rPr>
+          <w:rFonts w:ascii="Arial" w:hAnsi="Arial" w:cs="Arial"/>
+          <w:lang w:val="pt-BR"/>
+        </w:rPr>
+        <w:t>O ator seleciona o campo “Voltar”;</w:t>
+      </w:r>
+    </w:p>
+    <w:p>
+      <w:pPr>
+        <w:pStyle w:val="Corpodetexto"/>
+        <w:numPr>
+          <w:ilvl w:val="0"/>
+          <w:numId w:val="9"/>
+        </w:numPr>
+        <w:jc w:val="both"/>
+        <w:rPr>
+          <w:rFonts w:ascii="Arial" w:hAnsi="Arial" w:cs="Arial"/>
+          <w:lang w:val="pt-BR"/>
+        </w:rPr>
+      </w:pPr>
+      <w:r>
+        <w:rPr>
+          <w:rFonts w:ascii="Arial" w:hAnsi="Arial" w:cs="Arial"/>
+          <w:lang w:val="pt-BR"/>
+        </w:rPr>
+        <w:t xml:space="preserve">O sistema retorna para o passo 3 do </w:t>
+      </w:r>
+      <w:r>
+        <w:rPr>
+          <w:rFonts w:ascii="Arial" w:hAnsi="Arial" w:cs="Arial"/>
+          <w:b/>
+          <w:lang w:val="pt-BR"/>
+        </w:rPr>
+        <w:t>Fluxo Principal</w:t>
+      </w:r>
+      <w:r>
+        <w:rPr>
+          <w:rFonts w:ascii="Arial" w:hAnsi="Arial" w:cs="Arial"/>
+          <w:lang w:val="pt-BR"/>
+        </w:rPr>
+        <w:t>;</w:t>
       </w:r>
     </w:p>
     <w:p>
@@ -1170,7 +1444,7 @@
           <w:rFonts w:ascii="Arial" w:hAnsi="Arial" w:cs="Arial"/>
           <w:lang w:val="pt-BR"/>
         </w:rPr>
-        <w:t>Confirmar Registro de não Cliente.</w:t>
+        <w:t>Confirmar Registro.</w:t>
       </w:r>
     </w:p>
     <w:p>
@@ -1259,6 +1533,8 @@
         </w:rPr>
         <w:t>Fluxo alternativo 1;</w:t>
       </w:r>
+      <w:bookmarkStart w:id="0" w:name="_GoBack"/>
+      <w:bookmarkEnd w:id="0"/>
     </w:p>
     <w:p>
       <w:pPr>
@@ -1278,14 +1554,14 @@
           <w:rFonts w:ascii="Arial" w:hAnsi="Arial" w:cs="Arial"/>
           <w:lang w:val="pt-BR"/>
         </w:rPr>
-        <w:t>Subfluxo Confi</w:t>
-      </w:r>
-      <w:r>
-        <w:rPr>
-          <w:rFonts w:ascii="Arial" w:hAnsi="Arial" w:cs="Arial"/>
-          <w:lang w:val="pt-BR"/>
-        </w:rPr>
-        <w:t>rmar Registro/Adicionar Cliente;</w:t>
+        <w:t xml:space="preserve">Subfluxo </w:t>
+      </w:r>
+      <w:r>
+        <w:rPr>
+          <w:rFonts w:ascii="Arial" w:hAnsi="Arial" w:cs="Arial"/>
+          <w:lang w:val="pt-BR"/>
+        </w:rPr>
+        <w:t>Adicionar Cliente;</w:t>
       </w:r>
     </w:p>
     <w:p>
@@ -1327,7 +1603,21 @@
           <w:rFonts w:ascii="Arial" w:hAnsi="Arial" w:cs="Arial"/>
           <w:lang w:val="pt-BR"/>
         </w:rPr>
-        <w:t>Passos 3 à 9 do fluxo principal.</w:t>
+        <w:t xml:space="preserve">Passos 3 </w:t>
+      </w:r>
+      <w:r>
+        <w:rPr>
+          <w:rFonts w:ascii="Arial" w:hAnsi="Arial" w:cs="Arial"/>
+          <w:lang w:val="pt-BR"/>
+        </w:rPr>
+        <w:t>a</w:t>
+      </w:r>
+      <w:r>
+        <w:rPr>
+          <w:rFonts w:ascii="Arial" w:hAnsi="Arial" w:cs="Arial"/>
+          <w:lang w:val="pt-BR"/>
+        </w:rPr>
+        <w:t xml:space="preserve"> 9 do fluxo principal.</w:t>
       </w:r>
     </w:p>
     <w:p>
@@ -1441,18 +1731,16 @@
           <w:lang w:val="pt-BR"/>
         </w:rPr>
       </w:pPr>
-      <w:bookmarkStart w:id="0" w:name="_GoBack"/>
       <w:r>
         <w:rPr>
           <w:noProof/>
           <w:lang w:val="pt-BR" w:eastAsia="pt-BR"/>
         </w:rPr>
-        <w:lastRenderedPageBreak/>
         <w:drawing>
           <wp:inline distT="0" distB="0" distL="0" distR="0">
-            <wp:extent cx="5486400" cy="3084830"/>
-            <wp:effectExtent l="0" t="0" r="0" b="1270"/>
-            <wp:docPr id="1" name="Imagem 1"/>
+            <wp:extent cx="5962650" cy="3629025"/>
+            <wp:effectExtent l="0" t="0" r="0" b="9525"/>
+            <wp:docPr id="2" name="Imagem 2"/>
             <wp:cNvGraphicFramePr>
               <a:graphicFrameLocks xmlns:a="http://schemas.openxmlformats.org/drawingml/2006/main" noChangeAspect="1"/>
             </wp:cNvGraphicFramePr>
@@ -1460,11 +1748,11 @@
               <a:graphicData uri="http://schemas.openxmlformats.org/drawingml/2006/picture">
                 <pic:pic xmlns:pic="http://schemas.openxmlformats.org/drawingml/2006/picture">
                   <pic:nvPicPr>
-                    <pic:cNvPr id="1" name="nono.png"/>
+                    <pic:cNvPr id="2" name="imgReserva.png"/>
                     <pic:cNvPicPr/>
                   </pic:nvPicPr>
                   <pic:blipFill>
-                    <a:blip r:embed="rId7" cstate="print">
+                    <a:blip r:embed="rId8">
                       <a:extLst>
                         <a:ext uri="{28A0092B-C50C-407E-A947-70E740481C1C}">
                           <a14:useLocalDpi xmlns:a14="http://schemas.microsoft.com/office/drawing/2010/main" val="0"/>
@@ -1478,7 +1766,7 @@
                   <pic:spPr>
                     <a:xfrm>
                       <a:off x="0" y="0"/>
-                      <a:ext cx="5486400" cy="3084830"/>
+                      <a:ext cx="5964221" cy="3629981"/>
                     </a:xfrm>
                     <a:prstGeom prst="rect">
                       <a:avLst/>
@@ -1490,11 +1778,10 @@
           </wp:inline>
         </w:drawing>
       </w:r>
-      <w:bookmarkEnd w:id="0"/>
     </w:p>
     <w:sectPr>
-      <w:headerReference w:type="default" r:id="rId8"/>
-      <w:footerReference w:type="default" r:id="rId9"/>
+      <w:headerReference w:type="default" r:id="rId9"/>
+      <w:footerReference w:type="default" r:id="rId10"/>
       <w:pgSz w:w="12240" w:h="15840"/>
       <w:pgMar w:top="1440" w:right="1800" w:bottom="1440" w:left="1800" w:header="720" w:footer="720" w:gutter="0"/>
       <w:cols w:space="720"/>
@@ -1633,7 +1920,7 @@
               <w:noProof/>
               <w:sz w:val="20"/>
             </w:rPr>
-            <w:t>2</w:t>
+            <w:t>3</w:t>
           </w:r>
           <w:r>
             <w:rPr>
@@ -2675,6 +2962,95 @@
     </w:lvl>
   </w:abstractNum>
   <w:abstractNum w:abstractNumId="8" w15:restartNumberingAfterBreak="0">
+    <w:nsid w:val="4EF43786"/>
+    <w:multiLevelType w:val="hybridMultilevel"/>
+    <w:tmpl w:val="B65094BE"/>
+    <w:lvl w:ilvl="0" w:tplc="563CA33C">
+      <w:start w:val="1"/>
+      <w:numFmt w:val="decimal"/>
+      <w:lvlText w:val="%1."/>
+      <w:lvlJc w:val="left"/>
+      <w:pPr>
+        <w:ind w:left="1800" w:hanging="360"/>
+      </w:pPr>
+      <w:rPr>
+        <w:rFonts w:hint="default"/>
+      </w:rPr>
+    </w:lvl>
+    <w:lvl w:ilvl="1" w:tplc="04160019" w:tentative="1">
+      <w:start w:val="1"/>
+      <w:numFmt w:val="lowerLetter"/>
+      <w:lvlText w:val="%2."/>
+      <w:lvlJc w:val="left"/>
+      <w:pPr>
+        <w:ind w:left="2520" w:hanging="360"/>
+      </w:pPr>
+    </w:lvl>
+    <w:lvl w:ilvl="2" w:tplc="0416001B" w:tentative="1">
+      <w:start w:val="1"/>
+      <w:numFmt w:val="lowerRoman"/>
+      <w:lvlText w:val="%3."/>
+      <w:lvlJc w:val="right"/>
+      <w:pPr>
+        <w:ind w:left="3240" w:hanging="180"/>
+      </w:pPr>
+    </w:lvl>
+    <w:lvl w:ilvl="3" w:tplc="0416000F" w:tentative="1">
+      <w:start w:val="1"/>
+      <w:numFmt w:val="decimal"/>
+      <w:lvlText w:val="%4."/>
+      <w:lvlJc w:val="left"/>
+      <w:pPr>
+        <w:ind w:left="3960" w:hanging="360"/>
+      </w:pPr>
+    </w:lvl>
+    <w:lvl w:ilvl="4" w:tplc="04160019" w:tentative="1">
+      <w:start w:val="1"/>
+      <w:numFmt w:val="lowerLetter"/>
+      <w:lvlText w:val="%5."/>
+      <w:lvlJc w:val="left"/>
+      <w:pPr>
+        <w:ind w:left="4680" w:hanging="360"/>
+      </w:pPr>
+    </w:lvl>
+    <w:lvl w:ilvl="5" w:tplc="0416001B" w:tentative="1">
+      <w:start w:val="1"/>
+      <w:numFmt w:val="lowerRoman"/>
+      <w:lvlText w:val="%6."/>
+      <w:lvlJc w:val="right"/>
+      <w:pPr>
+        <w:ind w:left="5400" w:hanging="180"/>
+      </w:pPr>
+    </w:lvl>
+    <w:lvl w:ilvl="6" w:tplc="0416000F" w:tentative="1">
+      <w:start w:val="1"/>
+      <w:numFmt w:val="decimal"/>
+      <w:lvlText w:val="%7."/>
+      <w:lvlJc w:val="left"/>
+      <w:pPr>
+        <w:ind w:left="6120" w:hanging="360"/>
+      </w:pPr>
+    </w:lvl>
+    <w:lvl w:ilvl="7" w:tplc="04160019" w:tentative="1">
+      <w:start w:val="1"/>
+      <w:numFmt w:val="lowerLetter"/>
+      <w:lvlText w:val="%8."/>
+      <w:lvlJc w:val="left"/>
+      <w:pPr>
+        <w:ind w:left="6840" w:hanging="360"/>
+      </w:pPr>
+    </w:lvl>
+    <w:lvl w:ilvl="8" w:tplc="0416001B" w:tentative="1">
+      <w:start w:val="1"/>
+      <w:numFmt w:val="lowerRoman"/>
+      <w:lvlText w:val="%9."/>
+      <w:lvlJc w:val="right"/>
+      <w:pPr>
+        <w:ind w:left="7560" w:hanging="180"/>
+      </w:pPr>
+    </w:lvl>
+  </w:abstractNum>
+  <w:abstractNum w:abstractNumId="9" w15:restartNumberingAfterBreak="0">
     <w:nsid w:val="5BD37CDA"/>
     <w:multiLevelType w:val="hybridMultilevel"/>
     <w:tmpl w:val="2AC89B4A"/>
@@ -2787,7 +3163,7 @@
       </w:pPr>
     </w:lvl>
   </w:abstractNum>
-  <w:abstractNum w:abstractNumId="9" w15:restartNumberingAfterBreak="0">
+  <w:abstractNum w:abstractNumId="10" w15:restartNumberingAfterBreak="0">
     <w:nsid w:val="7B0D72F4"/>
     <w:multiLevelType w:val="hybridMultilevel"/>
     <w:tmpl w:val="D0B68A9C"/>
@@ -2889,7 +3265,7 @@
     <w:abstractNumId w:val="2"/>
   </w:num>
   <w:num w:numId="5">
-    <w:abstractNumId w:val="8"/>
+    <w:abstractNumId w:val="9"/>
   </w:num>
   <w:num w:numId="6">
     <w:abstractNumId w:val="5"/>
@@ -2901,13 +3277,16 @@
     <w:abstractNumId w:val="1"/>
   </w:num>
   <w:num w:numId="9">
-    <w:abstractNumId w:val="9"/>
+    <w:abstractNumId w:val="10"/>
   </w:num>
   <w:num w:numId="10">
     <w:abstractNumId w:val="3"/>
   </w:num>
   <w:num w:numId="11">
     <w:abstractNumId w:val="7"/>
+  </w:num>
+  <w:num w:numId="12">
+    <w:abstractNumId w:val="8"/>
   </w:num>
 </w:numbering>
 </file>
@@ -3606,6 +3985,17 @@
       <w:lang w:val="en-US" w:eastAsia="en-US"/>
     </w:rPr>
   </w:style>
+  <w:style w:type="paragraph" w:styleId="PargrafodaLista">
+    <w:name w:val="List Paragraph"/>
+    <w:basedOn w:val="Normal"/>
+    <w:uiPriority w:val="34"/>
+    <w:qFormat/>
+    <w:rsid w:val="00186763"/>
+    <w:pPr>
+      <w:ind w:left="720"/>
+      <w:contextualSpacing/>
+    </w:pPr>
+  </w:style>
 </w:styles>
 </file>
 
@@ -3892,4 +4282,16 @@
   <a:objectDefaults/>
   <a:extraClrSchemeLst/>
 </a:theme>
+</file>
+
+<file path=customXml/item1.xml><?xml version="1.0" encoding="utf-8"?>
+<b:Sources xmlns:b="http://schemas.openxmlformats.org/officeDocument/2006/bibliography" xmlns="http://schemas.openxmlformats.org/officeDocument/2006/bibliography" SelectedStyle="\APASixthEditionOfficeOnline.xsl" StyleName="APA" Version="6"/>
+</file>
+
+<file path=customXml/itemProps1.xml><?xml version="1.0" encoding="utf-8"?>
+<ds:datastoreItem xmlns:ds="http://schemas.openxmlformats.org/officeDocument/2006/customXml" ds:itemID="{AFA15D14-F772-4387-A5B5-5DC26D5B58AD}">
+  <ds:schemaRefs>
+    <ds:schemaRef ds:uri="http://schemas.openxmlformats.org/officeDocument/2006/bibliography"/>
+  </ds:schemaRefs>
+</ds:datastoreItem>
 </file>
--- a/requisitos/Funcionario/AP_RegistrarEntrada.docx
+++ b/requisitos/Funcionario/AP_RegistrarEntrada.docx
@@ -36,6 +36,8 @@
         </w:rPr>
         <w:t xml:space="preserve">so de Uso: </w:t>
       </w:r>
+      <w:bookmarkStart w:id="0" w:name="_GoBack"/>
+      <w:bookmarkEnd w:id="0"/>
       <w:r>
         <w:rPr>
           <w:sz w:val="36"/>
@@ -1533,8 +1535,6 @@
         </w:rPr>
         <w:t>Fluxo alternativo 1;</w:t>
       </w:r>
-      <w:bookmarkStart w:id="0" w:name="_GoBack"/>
-      <w:bookmarkEnd w:id="0"/>
     </w:p>
     <w:p>
       <w:pPr>
@@ -1920,7 +1920,7 @@
               <w:noProof/>
               <w:sz w:val="20"/>
             </w:rPr>
-            <w:t>3</w:t>
+            <w:t>1</w:t>
           </w:r>
           <w:r>
             <w:rPr>
@@ -4289,7 +4289,7 @@
 </file>
 
 <file path=customXml/itemProps1.xml><?xml version="1.0" encoding="utf-8"?>
-<ds:datastoreItem xmlns:ds="http://schemas.openxmlformats.org/officeDocument/2006/customXml" ds:itemID="{AFA15D14-F772-4387-A5B5-5DC26D5B58AD}">
+<ds:datastoreItem xmlns:ds="http://schemas.openxmlformats.org/officeDocument/2006/customXml" ds:itemID="{41373F11-15DA-4F4B-8440-823B72ECFD41}">
   <ds:schemaRefs>
     <ds:schemaRef ds:uri="http://schemas.openxmlformats.org/officeDocument/2006/bibliography"/>
   </ds:schemaRefs>

--- a/requisitos/Funcionario/AP_RegistrarEntrada.docx
+++ b/requisitos/Funcionario/AP_RegistrarEntrada.docx
@@ -11,6 +11,8 @@
           <w:lang w:val="pt-BR"/>
         </w:rPr>
       </w:pPr>
+      <w:bookmarkStart w:id="0" w:name="_GoBack"/>
+      <w:bookmarkEnd w:id="0"/>
       <w:r>
         <w:rPr>
           <w:sz w:val="36"/>
@@ -36,8 +38,6 @@
         </w:rPr>
         <w:t xml:space="preserve">so de Uso: </w:t>
       </w:r>
-      <w:bookmarkStart w:id="0" w:name="_GoBack"/>
-      <w:bookmarkEnd w:id="0"/>
       <w:r>
         <w:rPr>
           <w:sz w:val="36"/>
@@ -684,202 +684,6 @@
     </w:p>
     <w:p>
       <w:pPr>
-        <w:pStyle w:val="Corpodetexto"/>
-        <w:ind w:left="1440"/>
-        <w:jc w:val="both"/>
-        <w:rPr>
-          <w:rFonts w:ascii="Arial" w:hAnsi="Arial" w:cs="Arial"/>
-          <w:lang w:val="pt-BR"/>
-        </w:rPr>
-      </w:pPr>
-      <w:r>
-        <w:rPr>
-          <w:rFonts w:ascii="Arial" w:hAnsi="Arial" w:cs="Arial"/>
-          <w:lang w:val="pt-BR"/>
-        </w:rPr>
-        <w:t xml:space="preserve">Se o ator selecionar “Confirmar Registro” o subfluxo </w:t>
-      </w:r>
-      <w:r>
-        <w:rPr>
-          <w:rFonts w:ascii="Arial" w:hAnsi="Arial" w:cs="Arial"/>
-          <w:b/>
-          <w:lang w:val="pt-BR"/>
-        </w:rPr>
-        <w:t xml:space="preserve">Confirmar Registro </w:t>
-      </w:r>
-      <w:r>
-        <w:rPr>
-          <w:rFonts w:ascii="Arial" w:hAnsi="Arial" w:cs="Arial"/>
-          <w:lang w:val="pt-BR"/>
-        </w:rPr>
-        <w:t>é executado</w:t>
-      </w:r>
-      <w:r>
-        <w:rPr>
-          <w:rFonts w:ascii="Arial" w:hAnsi="Arial" w:cs="Arial"/>
-          <w:b/>
-          <w:lang w:val="pt-BR"/>
-        </w:rPr>
-        <w:t>;</w:t>
-      </w:r>
-    </w:p>
-    <w:p>
-      <w:pPr>
-        <w:pStyle w:val="Corpodetexto"/>
-        <w:ind w:left="1440"/>
-        <w:jc w:val="both"/>
-        <w:rPr>
-          <w:rFonts w:ascii="Arial" w:hAnsi="Arial" w:cs="Arial"/>
-          <w:lang w:val="pt-BR"/>
-        </w:rPr>
-      </w:pPr>
-      <w:r>
-        <w:rPr>
-          <w:rFonts w:ascii="Arial" w:hAnsi="Arial" w:cs="Arial"/>
-          <w:lang w:val="pt-BR"/>
-        </w:rPr>
-        <w:t xml:space="preserve">Se </w:t>
-      </w:r>
-      <w:r>
-        <w:rPr>
-          <w:rFonts w:ascii="Arial" w:hAnsi="Arial" w:cs="Arial"/>
-          <w:lang w:val="pt-BR"/>
-        </w:rPr>
-        <w:t xml:space="preserve">o ator selecionar “Adicionar Cliente” o subfluxo </w:t>
-      </w:r>
-      <w:r>
-        <w:rPr>
-          <w:rFonts w:ascii="Arial" w:hAnsi="Arial" w:cs="Arial"/>
-          <w:b/>
-          <w:lang w:val="pt-BR"/>
-        </w:rPr>
-        <w:t>Adicionar Cliente</w:t>
-      </w:r>
-      <w:r>
-        <w:rPr>
-          <w:rFonts w:ascii="Arial" w:hAnsi="Arial" w:cs="Arial"/>
-          <w:b/>
-          <w:lang w:val="pt-BR"/>
-        </w:rPr>
-        <w:t xml:space="preserve"> </w:t>
-      </w:r>
-      <w:r>
-        <w:rPr>
-          <w:rFonts w:ascii="Arial" w:hAnsi="Arial" w:cs="Arial"/>
-          <w:lang w:val="pt-BR"/>
-        </w:rPr>
-        <w:t>é executado</w:t>
-      </w:r>
-      <w:r>
-        <w:rPr>
-          <w:rFonts w:ascii="Arial" w:hAnsi="Arial" w:cs="Arial"/>
-          <w:b/>
-          <w:lang w:val="pt-BR"/>
-        </w:rPr>
-        <w:t>;</w:t>
-      </w:r>
-      <w:r>
-        <w:rPr>
-          <w:rFonts w:ascii="Arial" w:hAnsi="Arial" w:cs="Arial"/>
-          <w:lang w:val="pt-BR"/>
-        </w:rPr>
-        <w:t xml:space="preserve"> </w:t>
-      </w:r>
-    </w:p>
-    <w:p>
-      <w:pPr>
-        <w:pStyle w:val="Ttulo2"/>
-        <w:jc w:val="both"/>
-        <w:rPr>
-          <w:rFonts w:cs="Arial"/>
-        </w:rPr>
-      </w:pPr>
-      <w:r>
-        <w:rPr>
-          <w:rFonts w:cs="Arial"/>
-        </w:rPr>
-        <w:t>Fluxo Alternativo 2</w:t>
-      </w:r>
-    </w:p>
-    <w:p/>
-    <w:p>
-      <w:pPr>
-        <w:ind w:left="720"/>
-        <w:rPr>
-          <w:lang w:val="pt-BR"/>
-        </w:rPr>
-      </w:pPr>
-      <w:r>
-        <w:rPr>
-          <w:lang w:val="pt-BR"/>
-        </w:rPr>
-        <w:t xml:space="preserve">Se no passo 3 do subfluxo “Adicionar Cliente” o </w:t>
-      </w:r>
-      <w:r>
-        <w:rPr>
-          <w:lang w:val="pt-BR"/>
-        </w:rPr>
-        <w:t>s</w:t>
-      </w:r>
-      <w:r>
-        <w:rPr>
-          <w:lang w:val="pt-BR"/>
-        </w:rPr>
-        <w:t>istema verificar que os campos est</w:t>
-      </w:r>
-      <w:r>
-        <w:rPr>
-          <w:lang w:val="pt-BR"/>
-        </w:rPr>
-        <w:t>ão incorretos ou não estão preenchidos.</w:t>
-      </w:r>
-    </w:p>
-    <w:p>
-      <w:pPr>
-        <w:pStyle w:val="PargrafodaLista"/>
-        <w:numPr>
-          <w:ilvl w:val="0"/>
-          <w:numId w:val="12"/>
-        </w:numPr>
-        <w:rPr>
-          <w:lang w:val="pt-BR"/>
-        </w:rPr>
-      </w:pPr>
-      <w:r>
-        <w:rPr>
-          <w:lang w:val="pt-BR"/>
-        </w:rPr>
-        <w:lastRenderedPageBreak/>
-        <w:t>O ator altera os dados incorretos ou preenche os campos vazios;</w:t>
-      </w:r>
-    </w:p>
-    <w:p>
-      <w:pPr>
-        <w:pStyle w:val="PargrafodaLista"/>
-        <w:numPr>
-          <w:ilvl w:val="0"/>
-          <w:numId w:val="12"/>
-        </w:numPr>
-        <w:rPr>
-          <w:lang w:val="pt-BR"/>
-        </w:rPr>
-      </w:pPr>
-      <w:r>
-        <w:rPr>
-          <w:lang w:val="pt-BR"/>
-        </w:rPr>
-        <w:t>O sistema retorna para o passo 3 do subfluxo “Adicionar Cliente”;</w:t>
-      </w:r>
-    </w:p>
-    <w:p>
-      <w:pPr>
-        <w:rPr>
-          <w:lang w:val="pt-BR"/>
-        </w:rPr>
-      </w:pPr>
-    </w:p>
-    <w:p>
-      <w:pPr>
         <w:pStyle w:val="Ttulo1"/>
         <w:jc w:val="both"/>
         <w:rPr>
@@ -1074,6 +878,7 @@
           <w:rFonts w:ascii="Arial" w:hAnsi="Arial" w:cs="Arial"/>
           <w:lang w:val="pt-BR"/>
         </w:rPr>
+        <w:lastRenderedPageBreak/>
         <w:t>O sistema imprime o comprovante.</w:t>
       </w:r>
     </w:p>
@@ -1133,7 +938,14 @@
           <w:rFonts w:ascii="Arial" w:hAnsi="Arial" w:cs="Arial"/>
           <w:lang w:val="pt-BR"/>
         </w:rPr>
-        <w:t>O sistema solicita que o ator digite as informações do Cliente;</w:t>
+        <w:t>Este subfluxo se inicia quando o cliente desejar se cadastrar no momento da entrada no estacionamento</w:t>
+      </w:r>
+      <w:r>
+        <w:rPr>
+          <w:rFonts w:ascii="Arial" w:hAnsi="Arial" w:cs="Arial"/>
+          <w:lang w:val="pt-BR"/>
+        </w:rPr>
+        <w:t>;</w:t>
       </w:r>
     </w:p>
     <w:p>
@@ -1154,7 +966,7 @@
           <w:rFonts w:ascii="Arial" w:hAnsi="Arial" w:cs="Arial"/>
           <w:lang w:val="pt-BR"/>
         </w:rPr>
-        <w:t>O ator seleciona o campo “Salvar”;</w:t>
+        <w:t>O ator seleciona na opção Adicionar Cliente;</w:t>
       </w:r>
     </w:p>
     <w:p>
@@ -1175,21 +987,7 @@
           <w:rFonts w:ascii="Arial" w:hAnsi="Arial" w:cs="Arial"/>
           <w:lang w:val="pt-BR"/>
         </w:rPr>
-        <w:t>O sistema verifica se todos os dados estão corretos e preenchidos;</w:t>
-      </w:r>
-      <w:r>
-        <w:rPr>
-          <w:rFonts w:ascii="Arial" w:hAnsi="Arial" w:cs="Arial"/>
-          <w:lang w:val="pt-BR"/>
-        </w:rPr>
-        <w:t xml:space="preserve"> [FA2</w:t>
-      </w:r>
-      <w:r>
-        <w:rPr>
-          <w:rFonts w:ascii="Arial" w:hAnsi="Arial" w:cs="Arial"/>
-          <w:lang w:val="pt-BR"/>
-        </w:rPr>
-        <w:t>]</w:t>
+        <w:t>O sistema passa a executar o subfluxo Adicionar Cliente do caso de uso Manter Cadastro de Clientes;</w:t>
       </w:r>
     </w:p>
     <w:p>
@@ -1210,64 +1008,7 @@
           <w:rFonts w:ascii="Arial" w:hAnsi="Arial" w:cs="Arial"/>
           <w:lang w:val="pt-BR"/>
         </w:rPr>
-        <w:t>O sistema exibe a mensagem “Cliente cadastrado com Sucesso! ”;</w:t>
-      </w:r>
-    </w:p>
-    <w:p>
-      <w:pPr>
-        <w:pStyle w:val="Corpodetexto"/>
-        <w:numPr>
-          <w:ilvl w:val="0"/>
-          <w:numId w:val="9"/>
-        </w:numPr>
-        <w:jc w:val="both"/>
-        <w:rPr>
-          <w:rFonts w:ascii="Arial" w:hAnsi="Arial" w:cs="Arial"/>
-          <w:lang w:val="pt-BR"/>
-        </w:rPr>
-      </w:pPr>
-      <w:r>
-        <w:rPr>
-          <w:rFonts w:ascii="Arial" w:hAnsi="Arial" w:cs="Arial"/>
-          <w:lang w:val="pt-BR"/>
-        </w:rPr>
-        <w:t>O ator seleciona o campo “Voltar”;</w:t>
-      </w:r>
-    </w:p>
-    <w:p>
-      <w:pPr>
-        <w:pStyle w:val="Corpodetexto"/>
-        <w:numPr>
-          <w:ilvl w:val="0"/>
-          <w:numId w:val="9"/>
-        </w:numPr>
-        <w:jc w:val="both"/>
-        <w:rPr>
-          <w:rFonts w:ascii="Arial" w:hAnsi="Arial" w:cs="Arial"/>
-          <w:lang w:val="pt-BR"/>
-        </w:rPr>
-      </w:pPr>
-      <w:r>
-        <w:rPr>
-          <w:rFonts w:ascii="Arial" w:hAnsi="Arial" w:cs="Arial"/>
-          <w:lang w:val="pt-BR"/>
-        </w:rPr>
-        <w:t xml:space="preserve">O sistema retorna para o passo 3 do </w:t>
-      </w:r>
-      <w:r>
-        <w:rPr>
-          <w:rFonts w:ascii="Arial" w:hAnsi="Arial" w:cs="Arial"/>
-          <w:b/>
-          <w:lang w:val="pt-BR"/>
-        </w:rPr>
-        <w:t>Fluxo Principal</w:t>
-      </w:r>
-      <w:r>
-        <w:rPr>
-          <w:rFonts w:ascii="Arial" w:hAnsi="Arial" w:cs="Arial"/>
-          <w:lang w:val="pt-BR"/>
-        </w:rPr>
-        <w:t>;</w:t>
+        <w:t>Posteriormente o ator retorna ao campo 2 do fluxo principal.</w:t>
       </w:r>
     </w:p>
     <w:p>
@@ -1554,14 +1295,7 @@
           <w:rFonts w:ascii="Arial" w:hAnsi="Arial" w:cs="Arial"/>
           <w:lang w:val="pt-BR"/>
         </w:rPr>
-        <w:t xml:space="preserve">Subfluxo </w:t>
-      </w:r>
-      <w:r>
-        <w:rPr>
-          <w:rFonts w:ascii="Arial" w:hAnsi="Arial" w:cs="Arial"/>
-          <w:lang w:val="pt-BR"/>
-        </w:rPr>
-        <w:t>Adicionar Cliente;</w:t>
+        <w:t>Subfluxo Adicionar Cliente do caso de uso Manter Cadastro de Cliente;</w:t>
       </w:r>
     </w:p>
     <w:p>
@@ -1582,28 +1316,14 @@
           <w:rFonts w:ascii="Arial" w:hAnsi="Arial" w:cs="Arial"/>
           <w:lang w:val="pt-BR"/>
         </w:rPr>
-        <w:t>Subfluxo Adicionar Cliente do caso de uso Manter Cadastro de Cliente;</w:t>
-      </w:r>
-    </w:p>
-    <w:p>
-      <w:pPr>
-        <w:pStyle w:val="Corpodetexto"/>
-        <w:numPr>
-          <w:ilvl w:val="0"/>
-          <w:numId w:val="11"/>
-        </w:numPr>
-        <w:jc w:val="both"/>
-        <w:rPr>
-          <w:rFonts w:ascii="Arial" w:hAnsi="Arial" w:cs="Arial"/>
-          <w:lang w:val="pt-BR"/>
-        </w:rPr>
-      </w:pPr>
-      <w:r>
-        <w:rPr>
-          <w:rFonts w:ascii="Arial" w:hAnsi="Arial" w:cs="Arial"/>
-          <w:lang w:val="pt-BR"/>
-        </w:rPr>
-        <w:t xml:space="preserve">Passos 3 </w:t>
+        <w:t>Passos 2</w:t>
+      </w:r>
+      <w:r>
+        <w:rPr>
+          <w:rFonts w:ascii="Arial" w:hAnsi="Arial" w:cs="Arial"/>
+          <w:lang w:val="pt-BR"/>
+        </w:rPr>
+        <w:t xml:space="preserve"> </w:t>
       </w:r>
       <w:r>
         <w:rPr>
@@ -1653,7 +1373,14 @@
           <w:rFonts w:cs="Arial"/>
           <w:lang w:val="pt-BR"/>
         </w:rPr>
-        <w:t>Se o caso de uso for executado com sucesso, o registro da entrada é realizado.</w:t>
+        <w:t>O r</w:t>
+      </w:r>
+      <w:r>
+        <w:rPr>
+          <w:rFonts w:cs="Arial"/>
+          <w:lang w:val="pt-BR"/>
+        </w:rPr>
+        <w:t>egistro da entrada é realizado.</w:t>
       </w:r>
     </w:p>
     <w:p>
@@ -1736,6 +1463,7 @@
           <w:noProof/>
           <w:lang w:val="pt-BR" w:eastAsia="pt-BR"/>
         </w:rPr>
+        <w:lastRenderedPageBreak/>
         <w:drawing>
           <wp:inline distT="0" distB="0" distL="0" distR="0">
             <wp:extent cx="5962650" cy="3629025"/>
@@ -1920,7 +1648,7 @@
               <w:noProof/>
               <w:sz w:val="20"/>
             </w:rPr>
-            <w:t>1</w:t>
+            <w:t>2</w:t>
           </w:r>
           <w:r>
             <w:rPr>
@@ -4289,7 +4017,7 @@
 </file>
 
 <file path=customXml/itemProps1.xml><?xml version="1.0" encoding="utf-8"?>
-<ds:datastoreItem xmlns:ds="http://schemas.openxmlformats.org/officeDocument/2006/customXml" ds:itemID="{41373F11-15DA-4F4B-8440-823B72ECFD41}">
+<ds:datastoreItem xmlns:ds="http://schemas.openxmlformats.org/officeDocument/2006/customXml" ds:itemID="{1CAFD871-AD97-486A-954F-D2E3C9E12FD1}">
   <ds:schemaRefs>
     <ds:schemaRef ds:uri="http://schemas.openxmlformats.org/officeDocument/2006/bibliography"/>
   </ds:schemaRefs>
